--- a/C-RIOT-AT2-Part2.docx
+++ b/C-RIOT-AT2-Part2.docx
@@ -2788,27 +2788,6 @@
           </w:p>
           <w:p>
             <w:pPr>
-              <w:pStyle w:val="Normal"/>
-              <w:ind w:left="0"/>
-              <w:rPr>
-                <w:rStyle w:val="Emphasis"/>
-                <w:rFonts w:ascii="Arial" w:hAnsi="Arial" w:eastAsia="SimSun" w:cs="Arial"/>
-                <w:sz w:val="22"/>
-                <w:szCs w:val="22"/>
-              </w:rPr>
-            </w:pPr>
-            <w:r>
-              <w:rPr>
-                <w:rStyle w:val="Emphasis"/>
-                <w:rFonts w:ascii="Arial" w:hAnsi="Arial" w:eastAsia="SimSun" w:cs="Arial"/>
-                <w:sz w:val="22"/>
-                <w:szCs w:val="22"/>
-              </w:rPr>
-              <w:t>15</w:t>
-            </w:r>
-          </w:p>
-          <w:p>
-            <w:pPr>
               <w:pStyle w:val="ListParagraph"/>
               <w:numPr>
                 <w:ilvl w:val="0"/>
@@ -2846,34 +2825,6 @@
           </w:p>
           <w:p>
             <w:pPr>
-              <w:pStyle w:val="Normal"/>
-              <w:ind w:left="0"/>
-              <w:cnfStyle w:val="000000100000" w:firstRow="0" w:lastRow="0" w:firstColumn="0" w:lastColumn="0" w:oddVBand="0" w:evenVBand="0" w:oddHBand="1" w:evenHBand="0" w:firstRowFirstColumn="0" w:firstRowLastColumn="0" w:lastRowFirstColumn="0" w:lastRowLastColumn="0"/>
-              <w:rPr>
-                <w:rStyle w:val="Emphasis"/>
-              </w:rPr>
-            </w:pPr>
-            <w:r>
-              <w:rPr>
-                <w:rStyle w:val="Emphasis"/>
-              </w:rPr>
-              <w:t>Import abstract base class</w:t>
-            </w:r>
-            <w:r>
-              <w:rPr>
-                <w:rStyle w:val="Emphasis"/>
-              </w:rPr>
-              <w:t xml:space="preserve">, </w:t>
-            </w:r>
-            <w:r>
-              <w:rPr>
-                <w:rStyle w:val="Emphasis"/>
-              </w:rPr>
-              <w:t>ABC</w:t>
-            </w:r>
-          </w:p>
-          <w:p>
-            <w:pPr>
               <w:pStyle w:val="ListParagraph"/>
               <w:numPr>
                 <w:ilvl w:val="0"/>
@@ -2893,53 +2844,16 @@
           </w:p>
           <w:p>
             <w:pPr>
-              <w:pStyle w:val="Normal"/>
-              <w:ind w:left="0"/>
-              <w:rPr>
-                <w:rStyle w:val="Emphasis"/>
-                <w:rFonts w:ascii="Arial" w:hAnsi="Arial" w:eastAsia="SimSun" w:cs="Arial"/>
-                <w:sz w:val="22"/>
-                <w:szCs w:val="22"/>
-              </w:rPr>
-            </w:pPr>
-            <w:r>
-              <w:rPr>
-                <w:rStyle w:val="Emphasis"/>
-                <w:rFonts w:ascii="Arial" w:hAnsi="Arial" w:eastAsia="SimSun" w:cs="Arial"/>
-                <w:sz w:val="22"/>
-                <w:szCs w:val="22"/>
-              </w:rPr>
-              <w:t xml:space="preserve">ABC is the super class and </w:t>
-            </w:r>
-            <w:r>
-              <w:rPr>
-                <w:rStyle w:val="Emphasis"/>
-                <w:rFonts w:ascii="Arial" w:hAnsi="Arial" w:eastAsia="SimSun" w:cs="Arial"/>
-                <w:sz w:val="22"/>
-                <w:szCs w:val="22"/>
-              </w:rPr>
-              <w:t>Blinkable</w:t>
-            </w:r>
-            <w:r>
-              <w:rPr>
-                <w:rStyle w:val="Emphasis"/>
-                <w:rFonts w:ascii="Arial" w:hAnsi="Arial" w:eastAsia="SimSun" w:cs="Arial"/>
-                <w:sz w:val="22"/>
-                <w:szCs w:val="22"/>
-              </w:rPr>
-              <w:t>() is the sub-class</w:t>
-            </w:r>
-          </w:p>
-          <w:p>
-            <w:pPr>
               <w:pStyle w:val="ListParagraph"/>
               <w:numPr>
                 <w:ilvl w:val="0"/>
                 <w:numId w:val="22"/>
               </w:numPr>
-              <w:cnfStyle w:val="000000100000" w:firstRow="0" w:lastRow="0" w:firstColumn="0" w:lastColumn="0" w:oddVBand="0" w:evenVBand="0" w:oddHBand="1" w:evenHBand="0" w:firstRowFirstColumn="0" w:firstRowLastColumn="0" w:lastRowFirstColumn="0" w:lastRowLastColumn="0"/>
-              <w:rPr>
-                <w:rStyle w:val="Emphasis"/>
+              <w:ind/>
+              <w:rPr>
+                <w:rStyle w:val="Emphasis"/>
+                <w:noProof w:val="0"/>
+                <w:lang w:val="en-AU"/>
               </w:rPr>
             </w:pPr>
             <w:r>
@@ -2947,36 +2861,6 @@
                 <w:rStyle w:val="Emphasis"/>
               </w:rPr>
               <w:t>What is the name of the process of deriving from base classes?</w:t>
-            </w:r>
-          </w:p>
-          <w:p>
-            <w:pPr>
-              <w:pStyle w:val="Normal"/>
-              <w:ind w:left="0"/>
-              <w:rPr>
-                <w:rFonts w:ascii="Arial" w:hAnsi="Arial" w:eastAsia="Arial" w:cs="Arial"/>
-                <w:noProof w:val="0"/>
-                <w:sz w:val="22"/>
-                <w:szCs w:val="22"/>
-                <w:lang w:val="en-AU"/>
-              </w:rPr>
-            </w:pPr>
-            <w:r>
-              <w:rPr>
-                <w:rFonts w:ascii="Helvetica" w:hAnsi="Helvetica" w:eastAsia="Helvetica" w:cs="Helvetica"/>
-                <w:b w:val="1"/>
-                <w:bCs w:val="1"/>
-                <w:i w:val="0"/>
-                <w:iCs w:val="0"/>
-                <w:caps w:val="0"/>
-                <w:smallCaps w:val="0"/>
-                <w:noProof w:val="0"/>
-                <w:color w:val="A9B7C6"/>
-                <w:sz w:val="21"/>
-                <w:szCs w:val="21"/>
-                <w:lang w:val="en-AU"/>
-              </w:rPr>
-              <w:t>Inheritance</w:t>
             </w:r>
           </w:p>
           <w:p>
@@ -3080,8 +2964,125 @@
               <w:rPr>
                 <w:color w:val="808080" w:themeColor="background1" w:themeShade="80"/>
                 <w:sz w:val="18"/>
-              </w:rPr>
-            </w:pPr>
+                <w:szCs w:val="18"/>
+              </w:rPr>
+            </w:pPr>
+            <w:r>
+              <w:rPr>
+                <w:color w:val="808080" w:themeColor="background1" w:themeTint="FF" w:themeShade="80"/>
+                <w:sz w:val="18"/>
+                <w:szCs w:val="18"/>
+              </w:rPr>
+              <w:t>A</w:t>
+            </w:r>
+            <w:r>
+              <w:rPr>
+                <w:color w:val="808080" w:themeColor="background1" w:themeTint="FF" w:themeShade="80"/>
+                <w:sz w:val="18"/>
+                <w:szCs w:val="18"/>
+              </w:rPr>
+              <w:t>.</w:t>
+            </w:r>
+            <w:r>
+              <w:rPr>
+                <w:color w:val="808080" w:themeColor="background1" w:themeTint="FF" w:themeShade="80"/>
+                <w:sz w:val="18"/>
+                <w:szCs w:val="18"/>
+              </w:rPr>
+              <w:t xml:space="preserve"> five classes</w:t>
+            </w:r>
+          </w:p>
+          <w:p>
+            <w:pPr>
+              <w:pStyle w:val="Normal"/>
+              <w:jc w:val="center"/>
+              <w:rPr>
+                <w:color w:val="808080" w:themeColor="background1" w:themeTint="FF" w:themeShade="80"/>
+                <w:sz w:val="18"/>
+                <w:szCs w:val="18"/>
+              </w:rPr>
+            </w:pPr>
+            <w:r>
+              <w:rPr>
+                <w:color w:val="808080" w:themeColor="background1" w:themeTint="FF" w:themeShade="80"/>
+                <w:sz w:val="18"/>
+                <w:szCs w:val="18"/>
+              </w:rPr>
+              <w:t>B</w:t>
+            </w:r>
+            <w:r>
+              <w:rPr>
+                <w:color w:val="808080" w:themeColor="background1" w:themeTint="FF" w:themeShade="80"/>
+                <w:sz w:val="18"/>
+                <w:szCs w:val="18"/>
+              </w:rPr>
+              <w:t>.</w:t>
+            </w:r>
+            <w:r>
+              <w:rPr>
+                <w:color w:val="808080" w:themeColor="background1" w:themeTint="FF" w:themeShade="80"/>
+                <w:sz w:val="18"/>
+                <w:szCs w:val="18"/>
+              </w:rPr>
+              <w:t xml:space="preserve"> abstract base class, ABC</w:t>
+            </w:r>
+          </w:p>
+          <w:p>
+            <w:pPr>
+              <w:pStyle w:val="Normal"/>
+              <w:bidi w:val="0"/>
+              <w:spacing w:before="0" w:beforeAutospacing="off" w:after="120" w:afterAutospacing="off" w:line="276" w:lineRule="auto"/>
+              <w:ind w:left="0" w:right="0"/>
+              <w:jc w:val="center"/>
+              <w:rPr>
+                <w:color w:val="808080" w:themeColor="background1" w:themeTint="FF" w:themeShade="80"/>
+                <w:sz w:val="18"/>
+                <w:szCs w:val="18"/>
+              </w:rPr>
+            </w:pPr>
+            <w:r>
+              <w:rPr>
+                <w:color w:val="808080" w:themeColor="background1" w:themeTint="FF" w:themeShade="80"/>
+                <w:sz w:val="18"/>
+                <w:szCs w:val="18"/>
+              </w:rPr>
+              <w:t xml:space="preserve">C. </w:t>
+            </w:r>
+            <w:r>
+              <w:rPr>
+                <w:color w:val="808080" w:themeColor="background1" w:themeTint="FF" w:themeShade="80"/>
+                <w:sz w:val="18"/>
+                <w:szCs w:val="18"/>
+              </w:rPr>
+              <w:t>Happy and Sad are sub-class of Smiley, which is the su</w:t>
+            </w:r>
+            <w:r>
+              <w:rPr>
+                <w:color w:val="808080" w:themeColor="background1" w:themeTint="FF" w:themeShade="80"/>
+                <w:sz w:val="18"/>
+                <w:szCs w:val="18"/>
+              </w:rPr>
+              <w:t>per class</w:t>
+            </w:r>
+          </w:p>
+          <w:p>
+            <w:pPr>
+              <w:pStyle w:val="Normal"/>
+              <w:jc w:val="center"/>
+              <w:rPr>
+                <w:color w:val="808080" w:themeColor="background1" w:themeTint="FF" w:themeShade="80"/>
+                <w:sz w:val="18"/>
+                <w:szCs w:val="18"/>
+              </w:rPr>
+            </w:pPr>
+            <w:r>
+              <w:rPr>
+                <w:color w:val="808080" w:themeColor="background1" w:themeTint="FF" w:themeShade="80"/>
+                <w:sz w:val="18"/>
+                <w:szCs w:val="18"/>
+              </w:rPr>
+              <w:t>D. Inheritance</w:t>
+            </w:r>
           </w:p>
           <w:p>
             <w:pPr>
@@ -3509,6 +3510,34 @@
             <w:pPr>
               <w:cnfStyle w:val="000000000000" w:firstRow="0" w:lastRow="0" w:firstColumn="0" w:lastColumn="0" w:oddVBand="0" w:evenVBand="0" w:oddHBand="0" w:evenHBand="0" w:firstRowFirstColumn="0" w:firstRowLastColumn="0" w:lastRowFirstColumn="0" w:lastRowLastColumn="0"/>
             </w:pPr>
+            <w:r>
+              <w:rPr/>
+              <w:t xml:space="preserve">Happy and Sad are mostly the same but </w:t>
+            </w:r>
+            <w:r>
+              <w:rPr/>
+              <w:t xml:space="preserve">the names. </w:t>
+            </w:r>
+            <w:r>
+              <w:rPr/>
+              <w:t xml:space="preserve">Happy </w:t>
+            </w:r>
+            <w:r>
+              <w:rPr/>
+              <w:t xml:space="preserve">also inherits from </w:t>
+            </w:r>
+            <w:r>
+              <w:rPr/>
+              <w:t>Blinkable</w:t>
+            </w:r>
+            <w:r>
+              <w:rPr/>
+              <w:t>.</w:t>
+            </w:r>
+            <w:r>
+              <w:rPr/>
+              <w:t xml:space="preserve"> Happy also has a blink method</w:t>
+            </w:r>
           </w:p>
           <w:p>
             <w:pPr>
@@ -3973,7 +4002,87 @@
           </w:p>
           <w:p>
             <w:pPr>
-              <w:cnfStyle w:val="000000000000" w:firstRow="0" w:lastRow="0" w:firstColumn="0" w:lastColumn="0" w:oddVBand="0" w:evenVBand="0" w:oddHBand="0" w:evenHBand="0" w:firstRowFirstColumn="0" w:firstRowLastColumn="0" w:lastRowFirstColumn="0" w:lastRowLastColumn="0"/>
+              <w:pStyle w:val="ListParagraph"/>
+              <w:numPr>
+                <w:ilvl w:val="0"/>
+                <w:numId w:val="31"/>
+              </w:numPr>
+              <w:cnfStyle w:val="000000000000" w:firstRow="0" w:lastRow="0" w:firstColumn="0" w:lastColumn="0" w:oddVBand="0" w:evenVBand="0" w:oddHBand="0" w:evenHBand="0" w:firstRowFirstColumn="0" w:firstRowLastColumn="0" w:lastRowFirstColumn="0" w:lastRowLastColumn="0"/>
+              <w:rPr/>
+            </w:pPr>
+            <w:r>
+              <w:rPr/>
+              <w:t>SenseHat</w:t>
+            </w:r>
+            <w:r>
+              <w:rPr/>
+              <w:t xml:space="preserve"> is used in the Smiley class</w:t>
+            </w:r>
+          </w:p>
+          <w:p>
+            <w:pPr>
+              <w:pStyle w:val="ListParagraph"/>
+              <w:numPr>
+                <w:ilvl w:val="0"/>
+                <w:numId w:val="31"/>
+              </w:numPr>
+              <w:rPr>
+                <w:rFonts w:ascii="Arial" w:hAnsi="Arial" w:eastAsia="Calibri" w:cs="Times New Roman"/>
+                <w:sz w:val="22"/>
+                <w:szCs w:val="22"/>
+              </w:rPr>
+            </w:pPr>
+            <w:r>
+              <w:rPr>
+                <w:rFonts w:ascii="Arial" w:hAnsi="Arial" w:eastAsia="Calibri" w:cs="Times New Roman"/>
+                <w:sz w:val="22"/>
+                <w:szCs w:val="22"/>
+              </w:rPr>
+              <w:t>Low_light</w:t>
+            </w:r>
+            <w:r>
+              <w:rPr>
+                <w:rFonts w:ascii="Arial" w:hAnsi="Arial" w:eastAsia="Calibri" w:cs="Times New Roman"/>
+                <w:sz w:val="22"/>
+                <w:szCs w:val="22"/>
+              </w:rPr>
+              <w:t xml:space="preserve"> and set_pixels</w:t>
+            </w:r>
+          </w:p>
+          <w:p>
+            <w:pPr>
+              <w:pStyle w:val="ListParagraph"/>
+              <w:numPr>
+                <w:ilvl w:val="0"/>
+                <w:numId w:val="31"/>
+              </w:numPr>
+              <w:rPr>
+                <w:rFonts w:ascii="Arial" w:hAnsi="Arial" w:eastAsia="Calibri" w:cs="Times New Roman"/>
+                <w:sz w:val="22"/>
+                <w:szCs w:val="22"/>
+              </w:rPr>
+            </w:pPr>
+            <w:r>
+              <w:rPr>
+                <w:rFonts w:ascii="Arial" w:hAnsi="Arial" w:eastAsia="Calibri" w:cs="Times New Roman"/>
+                <w:sz w:val="22"/>
+                <w:szCs w:val="22"/>
+              </w:rPr>
+              <w:t>Encapsulation</w:t>
+            </w:r>
+          </w:p>
+          <w:p>
+            <w:pPr>
+              <w:pStyle w:val="ListParagraph"/>
+              <w:numPr>
+                <w:ilvl w:val="0"/>
+                <w:numId w:val="31"/>
+              </w:numPr>
+              <w:rPr>
+                <w:rFonts w:ascii="Arial" w:hAnsi="Arial" w:eastAsia="Calibri" w:cs="Times New Roman"/>
+                <w:sz w:val="22"/>
+                <w:szCs w:val="22"/>
+              </w:rPr>
             </w:pPr>
           </w:p>
           <w:p>
@@ -8997,6 +9106,91 @@
 
 <file path=word/numbering.xml><?xml version="1.0" encoding="utf-8"?>
 <w:numbering xmlns:wpc="http://schemas.microsoft.com/office/word/2010/wordprocessingCanvas" xmlns:cx="http://schemas.microsoft.com/office/drawing/2014/chartex" xmlns:cx1="http://schemas.microsoft.com/office/drawing/2015/9/8/chartex" xmlns:cx2="http://schemas.microsoft.com/office/drawing/2015/10/21/chartex" xmlns:cx3="http://schemas.microsoft.com/office/drawing/2016/5/9/chartex" xmlns:cx4="http://schemas.microsoft.com/office/drawing/2016/5/10/chartex" xmlns:cx5="http://schemas.microsoft.com/office/drawing/2016/5/11/chartex" xmlns:cx6="http://schemas.microsoft.com/office/drawing/2016/5/12/chartex" xmlns:cx7="http://schemas.microsoft.com/office/drawing/2016/5/13/chartex" xmlns:cx8="http://schemas.microsoft.com/office/drawing/2016/5/14/chartex" xmlns:mc="http://schemas.openxmlformats.org/markup-compatibility/2006" xmlns:aink="http://schemas.microsoft.com/office/drawing/2016/ink" xmlns:am3d="http://schemas.microsoft.com/office/drawing/2017/model3d" xmlns:o="urn:schemas-microsoft-com:office:office" xmlns:oel="http://schemas.microsoft.com/office/2019/extlst" xmlns:r="http://schemas.openxmlformats.org/officeDocument/2006/relationships" xmlns:m="http://schemas.openxmlformats.org/officeDocument/2006/math" xmlns:v="urn:schemas-microsoft-com:vml" xmlns:wp14="http://schemas.microsoft.com/office/word/2010/wordprocessingDrawing" xmlns:wp="http://schemas.openxmlformats.org/drawingml/2006/wordprocessingDrawing" xmlns:w10="urn:schemas-microsoft-com:office:word" xmlns:w="http://schemas.openxmlformats.org/wordprocessingml/2006/main" xmlns:w14="http://schemas.microsoft.com/office/word/2010/wordml" xmlns:w15="http://schemas.microsoft.com/office/word/2012/wordml" xmlns:w16cex="http://schemas.microsoft.com/office/word/2018/wordml/cex" xmlns:w16cid="http://schemas.microsoft.com/office/word/2016/wordml/cid" xmlns:w16="http://schemas.microsoft.com/office/word/2018/wordml" xmlns:w16du="http://schemas.microsoft.com/office/word/2023/wordml/word16du" xmlns:w16sdtdh="http://schemas.microsoft.com/office/word/2020/wordml/sdtdatahash" xmlns:w16se="http://schemas.microsoft.com/office/word/2015/wordml/symex" xmlns:wpg="http://schemas.microsoft.com/office/word/2010/wordprocessingGroup" xmlns:wpi="http://schemas.microsoft.com/office/word/2010/wordprocessingInk" xmlns:wne="http://schemas.microsoft.com/office/word/2006/wordml" xmlns:wps="http://schemas.microsoft.com/office/word/2010/wordprocessingShape" mc:Ignorable="w14 w15 w16se w16cid w16 w16cex w16sdtdh wp14">
+  <w:abstractNum xmlns:w="http://schemas.openxmlformats.org/wordprocessingml/2006/main" w:abstractNumId="30">
+    <w:nsid w:val="11fd7550"/>
+    <w:multiLevelType xmlns:w="http://schemas.openxmlformats.org/wordprocessingml/2006/main" w:val="hybridMultilevel"/>
+    <w:lvl xmlns:w="http://schemas.openxmlformats.org/wordprocessingml/2006/main" w:ilvl="0">
+      <w:start w:val="1"/>
+      <w:numFmt w:val="lowerLetter"/>
+      <w:lvlText w:val="%1."/>
+      <w:lvlJc w:val="left"/>
+      <w:pPr>
+        <w:ind w:left="720" w:hanging="360"/>
+      </w:pPr>
+    </w:lvl>
+    <w:lvl xmlns:w="http://schemas.openxmlformats.org/wordprocessingml/2006/main" w:ilvl="1">
+      <w:start w:val="1"/>
+      <w:numFmt w:val="lowerLetter"/>
+      <w:lvlText w:val="%2."/>
+      <w:lvlJc w:val="left"/>
+      <w:pPr>
+        <w:ind w:left="1440" w:hanging="360"/>
+      </w:pPr>
+    </w:lvl>
+    <w:lvl xmlns:w="http://schemas.openxmlformats.org/wordprocessingml/2006/main" w:ilvl="2">
+      <w:start w:val="1"/>
+      <w:numFmt w:val="lowerRoman"/>
+      <w:lvlText w:val="%3."/>
+      <w:lvlJc w:val="right"/>
+      <w:pPr>
+        <w:ind w:left="2160" w:hanging="180"/>
+      </w:pPr>
+    </w:lvl>
+    <w:lvl xmlns:w="http://schemas.openxmlformats.org/wordprocessingml/2006/main" w:ilvl="3">
+      <w:start w:val="1"/>
+      <w:numFmt w:val="decimal"/>
+      <w:lvlText w:val="%4."/>
+      <w:lvlJc w:val="left"/>
+      <w:pPr>
+        <w:ind w:left="2880" w:hanging="360"/>
+      </w:pPr>
+    </w:lvl>
+    <w:lvl xmlns:w="http://schemas.openxmlformats.org/wordprocessingml/2006/main" w:ilvl="4">
+      <w:start w:val="1"/>
+      <w:numFmt w:val="lowerLetter"/>
+      <w:lvlText w:val="%5."/>
+      <w:lvlJc w:val="left"/>
+      <w:pPr>
+        <w:ind w:left="3600" w:hanging="360"/>
+      </w:pPr>
+    </w:lvl>
+    <w:lvl xmlns:w="http://schemas.openxmlformats.org/wordprocessingml/2006/main" w:ilvl="5">
+      <w:start w:val="1"/>
+      <w:numFmt w:val="lowerRoman"/>
+      <w:lvlText w:val="%6."/>
+      <w:lvlJc w:val="right"/>
+      <w:pPr>
+        <w:ind w:left="4320" w:hanging="180"/>
+      </w:pPr>
+    </w:lvl>
+    <w:lvl xmlns:w="http://schemas.openxmlformats.org/wordprocessingml/2006/main" w:ilvl="6">
+      <w:start w:val="1"/>
+      <w:numFmt w:val="decimal"/>
+      <w:lvlText w:val="%7."/>
+      <w:lvlJc w:val="left"/>
+      <w:pPr>
+        <w:ind w:left="5040" w:hanging="360"/>
+      </w:pPr>
+    </w:lvl>
+    <w:lvl xmlns:w="http://schemas.openxmlformats.org/wordprocessingml/2006/main" w:ilvl="7">
+      <w:start w:val="1"/>
+      <w:numFmt w:val="lowerLetter"/>
+      <w:lvlText w:val="%8."/>
+      <w:lvlJc w:val="left"/>
+      <w:pPr>
+        <w:ind w:left="5760" w:hanging="360"/>
+      </w:pPr>
+    </w:lvl>
+    <w:lvl xmlns:w="http://schemas.openxmlformats.org/wordprocessingml/2006/main" w:ilvl="8">
+      <w:start w:val="1"/>
+      <w:numFmt w:val="lowerRoman"/>
+      <w:lvlText w:val="%9."/>
+      <w:lvlJc w:val="right"/>
+      <w:pPr>
+        <w:ind w:left="6480" w:hanging="180"/>
+      </w:pPr>
+    </w:lvl>
+  </w:abstractNum>
   <w:abstractNum w:abstractNumId="0" w15:restartNumberingAfterBreak="0">
     <w:nsid w:val="005D2989"/>
     <w:multiLevelType w:val="hybridMultilevel"/>
@@ -10854,7 +11048,7 @@
     <w:nsid w:val="50EA6ACF"/>
     <w:multiLevelType w:val="hybridMultilevel"/>
     <w:tmpl w:val="DF8815C6"/>
-    <w:lvl w:ilvl="0" w:tplc="08090019">
+    <w:lvl w:ilvl="0">
       <w:start w:val="1"/>
       <w:numFmt w:val="lowerLetter"/>
       <w:lvlText w:val="%1."/>
@@ -10862,9 +11056,7 @@
       <w:pPr>
         <w:ind w:left="720" w:hanging="360"/>
       </w:pPr>
-      <w:rPr>
-        <w:rFonts w:hint="default"/>
-      </w:rPr>
+      <w:rPr/>
     </w:lvl>
     <w:lvl w:ilvl="1" w:tplc="08090019" w:tentative="1">
       <w:start w:val="1"/>
@@ -12175,6 +12367,9 @@
       </w:rPr>
     </w:lvl>
   </w:abstractNum>
+  <w:num w:numId="31">
+    <w:abstractNumId w:val="30"/>
+  </w:num>
   <w:num w:numId="1" w16cid:durableId="767578726">
     <w:abstractNumId w:val="3"/>
   </w:num>

--- a/C-RIOT-AT2-Part2.docx
+++ b/C-RIOT-AT2-Part2.docx
@@ -18,8 +18,8 @@
         <w:tblLook w:val="04a0" w:noHBand="0" w:noVBand="1" w:firstColumn="1" w:lastRow="0" w:lastColumn="0" w:firstRow="1"/>
       </w:tblPr>
       <w:tblGrid>
-        <w:gridCol w:w="563"/>
-        <w:gridCol w:w="1133"/>
+        <w:gridCol w:w="562"/>
+        <w:gridCol w:w="1134"/>
         <w:gridCol w:w="3399"/>
         <w:gridCol w:w="436"/>
         <w:gridCol w:w="4663"/>
@@ -39,7 +39,8 @@
           <w:p>
             <w:pPr>
               <w:pStyle w:val="Normal"/>
-              <w:widowControl/>
+              <w:widowControl w:val="false"/>
+              <w:suppressAutoHyphens w:val="true"/>
               <w:spacing w:before="120" w:after="120"/>
               <w:ind w:right="-255" w:hanging="0"/>
               <w:jc w:val="left"/>
@@ -74,7 +75,8 @@
           <w:p>
             <w:pPr>
               <w:pStyle w:val="Normal"/>
-              <w:widowControl/>
+              <w:widowControl w:val="false"/>
+              <w:suppressAutoHyphens w:val="true"/>
               <w:spacing w:before="120" w:after="120"/>
               <w:ind w:right="-255" w:hanging="0"/>
               <w:jc w:val="left"/>
@@ -113,7 +115,8 @@
           <w:p>
             <w:pPr>
               <w:pStyle w:val="Normal"/>
-              <w:widowControl/>
+              <w:widowControl w:val="false"/>
+              <w:suppressAutoHyphens w:val="true"/>
               <w:spacing w:before="120" w:after="120"/>
               <w:ind w:right="-255" w:hanging="0"/>
               <w:jc w:val="left"/>
@@ -148,7 +151,8 @@
           <w:p>
             <w:pPr>
               <w:pStyle w:val="Normal"/>
-              <w:widowControl/>
+              <w:widowControl w:val="false"/>
+              <w:suppressAutoHyphens w:val="true"/>
               <w:spacing w:before="120" w:after="120"/>
               <w:ind w:right="-255" w:hanging="0"/>
               <w:jc w:val="left"/>
@@ -187,7 +191,8 @@
           <w:p>
             <w:pPr>
               <w:pStyle w:val="Normal"/>
-              <w:widowControl/>
+              <w:widowControl w:val="false"/>
+              <w:suppressAutoHyphens w:val="true"/>
               <w:spacing w:before="120" w:after="120"/>
               <w:ind w:right="-255" w:hanging="0"/>
               <w:jc w:val="left"/>
@@ -222,7 +227,8 @@
           <w:p>
             <w:pPr>
               <w:pStyle w:val="Normal"/>
-              <w:widowControl/>
+              <w:widowControl w:val="false"/>
+              <w:suppressAutoHyphens w:val="true"/>
               <w:spacing w:before="120" w:after="120"/>
               <w:ind w:right="-255" w:hanging="0"/>
               <w:jc w:val="left"/>
@@ -264,7 +270,8 @@
           <w:p>
             <w:pPr>
               <w:pStyle w:val="Normal"/>
-              <w:widowControl/>
+              <w:widowControl w:val="false"/>
+              <w:suppressAutoHyphens w:val="true"/>
               <w:spacing w:before="0" w:after="120"/>
               <w:jc w:val="left"/>
               <w:rPr>
@@ -273,9 +280,7 @@
             </w:pPr>
             <w:r>
               <w:rPr>
-                <w:kern w:val="0"/>
                 <w:sz w:val="12"/>
-                <w:lang w:val="en-AU" w:bidi="ar-SA"/>
               </w:rPr>
             </w:r>
           </w:p>
@@ -292,7 +297,8 @@
           <w:p>
             <w:pPr>
               <w:pStyle w:val="Normal"/>
-              <w:widowControl/>
+              <w:widowControl w:val="false"/>
+              <w:suppressAutoHyphens w:val="true"/>
               <w:spacing w:before="0" w:after="120"/>
               <w:jc w:val="left"/>
               <w:rPr>
@@ -301,9 +307,7 @@
             </w:pPr>
             <w:r>
               <w:rPr>
-                <w:kern w:val="0"/>
                 <w:sz w:val="12"/>
-                <w:lang w:val="en-AU" w:bidi="ar-SA"/>
               </w:rPr>
             </w:r>
           </w:p>
@@ -321,7 +325,8 @@
           <w:p>
             <w:pPr>
               <w:pStyle w:val="Heading2"/>
-              <w:widowControl/>
+              <w:widowControl w:val="false"/>
+              <w:suppressAutoHyphens w:val="true"/>
               <w:spacing w:before="120" w:after="120"/>
               <w:jc w:val="left"/>
               <w:rPr>
@@ -358,7 +363,7 @@
         <w:trPr/>
         <w:tc>
           <w:tcPr>
-            <w:tcW w:w="563" w:type="dxa"/>
+            <w:tcW w:w="562" w:type="dxa"/>
             <w:tcBorders>
               <w:left w:val="nil"/>
               <w:bottom w:val="nil"/>
@@ -368,7 +373,8 @@
           <w:p>
             <w:pPr>
               <w:pStyle w:val="Normal"/>
-              <w:widowControl/>
+              <w:widowControl w:val="false"/>
+              <w:suppressAutoHyphens w:val="true"/>
               <w:spacing w:before="0" w:after="120"/>
               <w:jc w:val="left"/>
               <w:rPr>
@@ -379,11 +385,11 @@
             <w:sdt>
               <w:sdtPr>
                 <w14:checkbox>
-                  <w14:checked w:val="0"/>
-                  <w14:checkedState w:val="2612"/>
-                  <w14:uncheckedState w:val="2610"/>
+                  <w14:checked w:val=""/>
+                  <w14:checkedState w:val=""/>
+                  <w14:uncheckedState w:val=""/>
                 </w14:checkbox>
-                <w:id w:val="236571336"/>
+                <w:id w:val="616260165"/>
               </w:sdtPr>
               <w:sdtContent>
                 <w:r>
@@ -400,7 +406,7 @@
         </w:tc>
         <w:tc>
           <w:tcPr>
-            <w:tcW w:w="4532" w:type="dxa"/>
+            <w:tcW w:w="4533" w:type="dxa"/>
             <w:gridSpan w:val="2"/>
             <w:tcBorders>
               <w:left w:val="nil"/>
@@ -411,7 +417,8 @@
           <w:p>
             <w:pPr>
               <w:pStyle w:val="Normal"/>
-              <w:widowControl/>
+              <w:widowControl w:val="false"/>
+              <w:suppressAutoHyphens w:val="true"/>
               <w:spacing w:before="0" w:after="120"/>
               <w:jc w:val="left"/>
               <w:rPr>
@@ -440,7 +447,8 @@
           <w:p>
             <w:pPr>
               <w:pStyle w:val="Normal"/>
-              <w:widowControl/>
+              <w:widowControl w:val="false"/>
+              <w:suppressAutoHyphens w:val="true"/>
               <w:spacing w:before="0" w:after="120"/>
               <w:jc w:val="left"/>
               <w:rPr>
@@ -451,11 +459,11 @@
             <w:sdt>
               <w:sdtPr>
                 <w14:checkbox>
-                  <w14:checked w:val="1"/>
-                  <w14:checkedState w:val="2612"/>
-                  <w14:uncheckedState w:val="2610"/>
+                  <w14:checked w:val=""/>
+                  <w14:checkedState w:val=""/>
+                  <w14:uncheckedState w:val=""/>
                 </w14:checkbox>
-                <w:id w:val="957046289"/>
+                <w:id w:val="960602698"/>
               </w:sdtPr>
               <w:sdtContent>
                 <w:r>
@@ -482,7 +490,8 @@
           <w:p>
             <w:pPr>
               <w:pStyle w:val="Normal"/>
-              <w:widowControl/>
+              <w:widowControl w:val="false"/>
+              <w:suppressAutoHyphens w:val="true"/>
               <w:spacing w:before="0" w:after="120"/>
               <w:jc w:val="left"/>
               <w:rPr>
@@ -504,7 +513,7 @@
         <w:trPr/>
         <w:tc>
           <w:tcPr>
-            <w:tcW w:w="563" w:type="dxa"/>
+            <w:tcW w:w="562" w:type="dxa"/>
             <w:tcBorders>
               <w:top w:val="nil"/>
               <w:left w:val="nil"/>
@@ -515,7 +524,8 @@
           <w:p>
             <w:pPr>
               <w:pStyle w:val="Normal"/>
-              <w:widowControl/>
+              <w:widowControl w:val="false"/>
+              <w:suppressAutoHyphens w:val="true"/>
               <w:spacing w:before="0" w:after="120"/>
               <w:jc w:val="left"/>
               <w:rPr>
@@ -526,11 +536,11 @@
             <w:sdt>
               <w:sdtPr>
                 <w14:checkbox>
-                  <w14:checked w:val="0"/>
-                  <w14:checkedState w:val="2612"/>
-                  <w14:uncheckedState w:val="2610"/>
+                  <w14:checked w:val=""/>
+                  <w14:checkedState w:val=""/>
+                  <w14:uncheckedState w:val=""/>
                 </w14:checkbox>
-                <w:id w:val="723119437"/>
+                <w:id w:val="798160463"/>
               </w:sdtPr>
               <w:sdtContent>
                 <w:r>
@@ -547,7 +557,7 @@
         </w:tc>
         <w:tc>
           <w:tcPr>
-            <w:tcW w:w="4532" w:type="dxa"/>
+            <w:tcW w:w="4533" w:type="dxa"/>
             <w:gridSpan w:val="2"/>
             <w:tcBorders>
               <w:top w:val="nil"/>
@@ -559,7 +569,8 @@
           <w:p>
             <w:pPr>
               <w:pStyle w:val="Normal"/>
-              <w:widowControl/>
+              <w:widowControl w:val="false"/>
+              <w:suppressAutoHyphens w:val="true"/>
               <w:spacing w:before="0" w:after="120"/>
               <w:jc w:val="left"/>
               <w:rPr>
@@ -589,7 +600,8 @@
           <w:p>
             <w:pPr>
               <w:pStyle w:val="Normal"/>
-              <w:widowControl/>
+              <w:widowControl w:val="false"/>
+              <w:suppressAutoHyphens w:val="true"/>
               <w:spacing w:before="0" w:after="120"/>
               <w:jc w:val="left"/>
               <w:rPr>
@@ -600,11 +612,11 @@
             <w:sdt>
               <w:sdtPr>
                 <w14:checkbox>
-                  <w14:checked w:val="0"/>
-                  <w14:checkedState w:val="2612"/>
-                  <w14:uncheckedState w:val="2610"/>
+                  <w14:checked w:val=""/>
+                  <w14:checkedState w:val=""/>
+                  <w14:uncheckedState w:val=""/>
                 </w14:checkbox>
-                <w:id w:val="1038267380"/>
+                <w:id w:val="1104046407"/>
               </w:sdtPr>
               <w:sdtContent>
                 <w:r>
@@ -632,7 +644,8 @@
           <w:p>
             <w:pPr>
               <w:pStyle w:val="Normal"/>
-              <w:widowControl/>
+              <w:widowControl w:val="false"/>
+              <w:suppressAutoHyphens w:val="true"/>
               <w:spacing w:before="0" w:after="120"/>
               <w:jc w:val="left"/>
               <w:rPr>
@@ -654,7 +667,7 @@
         <w:trPr/>
         <w:tc>
           <w:tcPr>
-            <w:tcW w:w="563" w:type="dxa"/>
+            <w:tcW w:w="562" w:type="dxa"/>
             <w:tcBorders>
               <w:top w:val="nil"/>
               <w:left w:val="nil"/>
@@ -665,7 +678,8 @@
           <w:p>
             <w:pPr>
               <w:pStyle w:val="Normal"/>
-              <w:widowControl/>
+              <w:widowControl w:val="false"/>
+              <w:suppressAutoHyphens w:val="true"/>
               <w:spacing w:before="0" w:after="120"/>
               <w:jc w:val="left"/>
               <w:rPr>
@@ -676,11 +690,11 @@
             <w:sdt>
               <w:sdtPr>
                 <w14:checkbox>
-                  <w14:checked w:val="0"/>
-                  <w14:checkedState w:val="2612"/>
-                  <w14:uncheckedState w:val="2610"/>
+                  <w14:checked w:val=""/>
+                  <w14:checkedState w:val=""/>
+                  <w14:uncheckedState w:val=""/>
                 </w14:checkbox>
-                <w:id w:val="533537403"/>
+                <w:id w:val="258780663"/>
               </w:sdtPr>
               <w:sdtContent>
                 <w:r>
@@ -697,7 +711,7 @@
         </w:tc>
         <w:tc>
           <w:tcPr>
-            <w:tcW w:w="4532" w:type="dxa"/>
+            <w:tcW w:w="4533" w:type="dxa"/>
             <w:gridSpan w:val="2"/>
             <w:tcBorders>
               <w:top w:val="nil"/>
@@ -709,7 +723,8 @@
           <w:p>
             <w:pPr>
               <w:pStyle w:val="Normal"/>
-              <w:widowControl/>
+              <w:widowControl w:val="false"/>
+              <w:suppressAutoHyphens w:val="true"/>
               <w:spacing w:before="0" w:after="120"/>
               <w:jc w:val="left"/>
               <w:rPr>
@@ -739,7 +754,8 @@
           <w:p>
             <w:pPr>
               <w:pStyle w:val="Normal"/>
-              <w:widowControl/>
+              <w:widowControl w:val="false"/>
+              <w:suppressAutoHyphens w:val="true"/>
               <w:spacing w:before="0" w:after="120"/>
               <w:jc w:val="left"/>
               <w:rPr>
@@ -750,11 +766,11 @@
             <w:sdt>
               <w:sdtPr>
                 <w14:checkbox>
-                  <w14:checked w:val="0"/>
-                  <w14:checkedState w:val="2612"/>
-                  <w14:uncheckedState w:val="2610"/>
+                  <w14:checked w:val=""/>
+                  <w14:checkedState w:val=""/>
+                  <w14:uncheckedState w:val=""/>
                 </w14:checkbox>
-                <w:id w:val="155107544"/>
+                <w:id w:val="2013165895"/>
               </w:sdtPr>
               <w:sdtContent>
                 <w:r>
@@ -782,7 +798,8 @@
           <w:p>
             <w:pPr>
               <w:pStyle w:val="Normal"/>
-              <w:widowControl/>
+              <w:widowControl w:val="false"/>
+              <w:suppressAutoHyphens w:val="true"/>
               <w:spacing w:before="0" w:after="120"/>
               <w:jc w:val="left"/>
               <w:rPr>
@@ -2199,7 +2216,8 @@
           <w:p>
             <w:pPr>
               <w:pStyle w:val="Heading2"/>
-              <w:widowControl/>
+              <w:widowControl w:val="false"/>
+              <w:suppressAutoHyphens w:val="true"/>
               <w:spacing w:before="120" w:after="120"/>
               <w:jc w:val="left"/>
               <w:rPr>
@@ -2231,7 +2249,8 @@
           <w:p>
             <w:pPr>
               <w:pStyle w:val="Heading2"/>
-              <w:widowControl/>
+              <w:widowControl w:val="false"/>
+              <w:suppressAutoHyphens w:val="true"/>
               <w:spacing w:before="120" w:after="120"/>
               <w:jc w:val="left"/>
               <w:cnfStyle w:val="100000000000" w:firstRow="1" w:lastRow="0" w:firstColumn="0" w:lastColumn="0" w:oddVBand="0" w:evenVBand="0" w:oddHBand="0" w:evenHBand="0" w:firstRowFirstColumn="0" w:firstRowLastColumn="0" w:lastRowFirstColumn="0" w:lastRowLastColumn="0"/>
@@ -2264,7 +2283,8 @@
           <w:p>
             <w:pPr>
               <w:pStyle w:val="Normal"/>
-              <w:widowControl/>
+              <w:widowControl w:val="false"/>
+              <w:suppressAutoHyphens w:val="true"/>
               <w:spacing w:before="0" w:after="120"/>
               <w:jc w:val="left"/>
               <w:cnfStyle w:val="100000000000" w:firstRow="1" w:lastRow="0" w:firstColumn="0" w:lastColumn="0" w:oddVBand="0" w:evenVBand="0" w:oddHBand="0" w:evenHBand="0" w:firstRowFirstColumn="0" w:firstRowLastColumn="0" w:lastRowFirstColumn="0" w:lastRowLastColumn="0"/>
@@ -2309,7 +2329,8 @@
           <w:p>
             <w:pPr>
               <w:pStyle w:val="Normal"/>
-              <w:widowControl/>
+              <w:widowControl w:val="false"/>
+              <w:suppressAutoHyphens w:val="true"/>
               <w:spacing w:before="240" w:after="120"/>
               <w:jc w:val="left"/>
               <w:rPr>
@@ -2345,7 +2366,8 @@
           <w:p>
             <w:pPr>
               <w:pStyle w:val="Heading3"/>
-              <w:widowControl/>
+              <w:widowControl w:val="false"/>
+              <w:suppressAutoHyphens w:val="true"/>
               <w:spacing w:before="240" w:after="120"/>
               <w:jc w:val="left"/>
               <w:cnfStyle w:val="000000100000" w:firstRow="0" w:lastRow="0" w:firstColumn="0" w:lastColumn="0" w:oddVBand="0" w:evenVBand="0" w:oddHBand="1" w:evenHBand="0" w:firstRowFirstColumn="0" w:firstRowLastColumn="0" w:lastRowFirstColumn="0" w:lastRowLastColumn="0"/>
@@ -2365,7 +2387,8 @@
           <w:p>
             <w:pPr>
               <w:pStyle w:val="Normal"/>
-              <w:widowControl/>
+              <w:widowControl w:val="false"/>
+              <w:suppressAutoHyphens w:val="true"/>
               <w:spacing w:before="0" w:after="120"/>
               <w:jc w:val="left"/>
               <w:cnfStyle w:val="000000100000" w:firstRow="0" w:lastRow="0" w:firstColumn="0" w:lastColumn="0" w:oddVBand="0" w:evenVBand="0" w:oddHBand="1" w:evenHBand="0" w:firstRowFirstColumn="0" w:firstRowLastColumn="0" w:lastRowFirstColumn="0" w:lastRowLastColumn="0"/>
@@ -2427,7 +2450,8 @@
           <w:p>
             <w:pPr>
               <w:pStyle w:val="Normal"/>
-              <w:widowControl/>
+              <w:widowControl w:val="false"/>
+              <w:suppressAutoHyphens w:val="true"/>
               <w:spacing w:before="240" w:after="120"/>
               <w:jc w:val="left"/>
               <w:cnfStyle w:val="000000100000" w:firstRow="0" w:lastRow="0" w:firstColumn="0" w:lastColumn="0" w:oddVBand="0" w:evenVBand="0" w:oddHBand="1" w:evenHBand="0" w:firstRowFirstColumn="0" w:firstRowLastColumn="0" w:lastRowFirstColumn="0" w:lastRowLastColumn="0"/>
@@ -2447,7 +2471,8 @@
           <w:p>
             <w:pPr>
               <w:pStyle w:val="Normal"/>
-              <w:widowControl/>
+              <w:widowControl w:val="false"/>
+              <w:suppressAutoHyphens w:val="true"/>
               <w:spacing w:before="240" w:after="120"/>
               <w:jc w:val="left"/>
               <w:cnfStyle w:val="000000100000" w:firstRow="0" w:lastRow="0" w:firstColumn="0" w:lastColumn="0" w:oddVBand="0" w:evenVBand="0" w:oddHBand="1" w:evenHBand="0" w:firstRowFirstColumn="0" w:firstRowLastColumn="0" w:lastRowFirstColumn="0" w:lastRowLastColumn="0"/>
@@ -2467,7 +2492,8 @@
           <w:p>
             <w:pPr>
               <w:pStyle w:val="Normal"/>
-              <w:widowControl/>
+              <w:widowControl w:val="false"/>
+              <w:suppressAutoHyphens w:val="true"/>
               <w:spacing w:before="240" w:after="120"/>
               <w:jc w:val="left"/>
               <w:cnfStyle w:val="000000100000" w:firstRow="0" w:lastRow="0" w:firstColumn="0" w:lastColumn="0" w:oddVBand="0" w:evenVBand="0" w:oddHBand="1" w:evenHBand="0" w:firstRowFirstColumn="0" w:firstRowLastColumn="0" w:lastRowFirstColumn="0" w:lastRowLastColumn="0"/>
@@ -2487,7 +2513,8 @@
           <w:p>
             <w:pPr>
               <w:pStyle w:val="Normal"/>
-              <w:widowControl/>
+              <w:widowControl w:val="false"/>
+              <w:suppressAutoHyphens w:val="true"/>
               <w:spacing w:before="0" w:after="120"/>
               <w:jc w:val="left"/>
               <w:cnfStyle w:val="000000100000" w:firstRow="0" w:lastRow="0" w:firstColumn="0" w:lastColumn="0" w:oddVBand="0" w:evenVBand="0" w:oddHBand="1" w:evenHBand="0" w:firstRowFirstColumn="0" w:firstRowLastColumn="0" w:lastRowFirstColumn="0" w:lastRowLastColumn="0"/>
@@ -2515,7 +2542,8 @@
           <w:p>
             <w:pPr>
               <w:pStyle w:val="Heading3"/>
-              <w:widowControl/>
+              <w:widowControl w:val="false"/>
+              <w:suppressAutoHyphens w:val="true"/>
               <w:spacing w:before="240" w:after="120"/>
               <w:jc w:val="left"/>
               <w:cnfStyle w:val="000000100000" w:firstRow="0" w:lastRow="0" w:firstColumn="0" w:lastColumn="0" w:oddVBand="0" w:evenVBand="0" w:oddHBand="1" w:evenHBand="0" w:firstRowFirstColumn="0" w:firstRowLastColumn="0" w:lastRowFirstColumn="0" w:lastRowLastColumn="0"/>
@@ -2534,7 +2562,8 @@
           <w:p>
             <w:pPr>
               <w:pStyle w:val="Normal"/>
-              <w:widowControl/>
+              <w:widowControl w:val="false"/>
+              <w:suppressAutoHyphens w:val="true"/>
               <w:spacing w:before="0" w:after="120"/>
               <w:jc w:val="left"/>
               <w:cnfStyle w:val="000000100000" w:firstRow="0" w:lastRow="0" w:firstColumn="0" w:lastColumn="0" w:oddVBand="0" w:evenVBand="0" w:oddHBand="1" w:evenHBand="0" w:firstRowFirstColumn="0" w:firstRowLastColumn="0" w:lastRowFirstColumn="0" w:lastRowLastColumn="0"/>
@@ -2571,7 +2600,8 @@
           <w:p>
             <w:pPr>
               <w:pStyle w:val="Normal"/>
-              <w:widowControl/>
+              <w:widowControl w:val="false"/>
+              <w:suppressAutoHyphens w:val="true"/>
               <w:spacing w:before="240" w:after="120"/>
               <w:jc w:val="left"/>
               <w:rPr>
@@ -2585,9 +2615,7 @@
                 <w:rFonts w:asciiTheme="majorHAnsi" w:hAnsiTheme="majorHAnsi" w:ascii="Century Gothic" w:hAnsi="Century Gothic"/>
                 <w:b/>
                 <w:color w:val="C00000"/>
-                <w:kern w:val="0"/>
                 <w:sz w:val="48"/>
-                <w:lang w:val="en-AU" w:bidi="ar-SA"/>
               </w:rPr>
             </w:r>
           </w:p>
@@ -2606,7 +2634,8 @@
           <w:p>
             <w:pPr>
               <w:pStyle w:val="Normal"/>
-              <w:widowControl/>
+              <w:widowControl w:val="false"/>
+              <w:suppressAutoHyphens w:val="true"/>
               <w:spacing w:before="0" w:after="120"/>
               <w:jc w:val="left"/>
               <w:cnfStyle w:val="000000000000" w:firstRow="0" w:lastRow="0" w:firstColumn="0" w:lastColumn="0" w:oddVBand="0" w:evenVBand="0" w:oddHBand="0" w:evenHBand="0" w:firstRowFirstColumn="0" w:firstRowLastColumn="0" w:lastRowFirstColumn="0" w:lastRowLastColumn="0"/>
@@ -2625,7 +2654,8 @@
           <w:p>
             <w:pPr>
               <w:pStyle w:val="Normal"/>
-              <w:widowControl/>
+              <w:widowControl w:val="false"/>
+              <w:suppressAutoHyphens w:val="true"/>
               <w:spacing w:before="0" w:after="120"/>
               <w:jc w:val="left"/>
               <w:cnfStyle w:val="000000000000" w:firstRow="0" w:lastRow="0" w:firstColumn="0" w:lastColumn="0" w:oddVBand="0" w:evenVBand="0" w:oddHBand="0" w:evenHBand="0" w:firstRowFirstColumn="0" w:firstRowLastColumn="0" w:lastRowFirstColumn="0" w:lastRowLastColumn="0"/>
@@ -2644,7 +2674,8 @@
           <w:p>
             <w:pPr>
               <w:pStyle w:val="Normal"/>
-              <w:widowControl/>
+              <w:widowControl w:val="false"/>
+              <w:suppressAutoHyphens w:val="true"/>
               <w:spacing w:before="0" w:after="120"/>
               <w:jc w:val="left"/>
               <w:cnfStyle w:val="000000000000" w:firstRow="0" w:lastRow="0" w:firstColumn="0" w:lastColumn="0" w:oddVBand="0" w:evenVBand="0" w:oddHBand="0" w:evenHBand="0" w:firstRowFirstColumn="0" w:firstRowLastColumn="0" w:lastRowFirstColumn="0" w:lastRowLastColumn="0"/>
@@ -2663,7 +2694,8 @@
           <w:p>
             <w:pPr>
               <w:pStyle w:val="Normal"/>
-              <w:widowControl/>
+              <w:widowControl w:val="false"/>
+              <w:suppressAutoHyphens w:val="true"/>
               <w:spacing w:before="0" w:after="120"/>
               <w:jc w:val="center"/>
               <w:cnfStyle w:val="000000000000" w:firstRow="0" w:lastRow="0" w:firstColumn="0" w:lastColumn="0" w:oddVBand="0" w:evenVBand="0" w:oddHBand="0" w:evenHBand="0" w:firstRowFirstColumn="0" w:firstRowLastColumn="0" w:lastRowFirstColumn="0" w:lastRowLastColumn="0"/>
@@ -2688,7 +2720,8 @@
           <w:p>
             <w:pPr>
               <w:pStyle w:val="Heading3"/>
-              <w:widowControl/>
+              <w:widowControl w:val="false"/>
+              <w:suppressAutoHyphens w:val="true"/>
               <w:spacing w:before="240" w:after="120"/>
               <w:jc w:val="left"/>
               <w:cnfStyle w:val="000000000000" w:firstRow="0" w:lastRow="0" w:firstColumn="0" w:lastColumn="0" w:oddVBand="0" w:evenVBand="0" w:oddHBand="0" w:evenHBand="0" w:firstRowFirstColumn="0" w:firstRowLastColumn="0" w:lastRowFirstColumn="0" w:lastRowLastColumn="0"/>
@@ -2718,7 +2751,8 @@
           <w:p>
             <w:pPr>
               <w:pStyle w:val="Heading3"/>
-              <w:widowControl/>
+              <w:widowControl w:val="false"/>
+              <w:suppressAutoHyphens w:val="true"/>
               <w:spacing w:before="240" w:after="120"/>
               <w:jc w:val="left"/>
               <w:cnfStyle w:val="000000000000" w:firstRow="0" w:lastRow="0" w:firstColumn="0" w:lastColumn="0" w:oddVBand="0" w:evenVBand="0" w:oddHBand="0" w:evenHBand="0" w:firstRowFirstColumn="0" w:firstRowLastColumn="0" w:lastRowFirstColumn="0" w:lastRowLastColumn="0"/>
@@ -2753,7 +2787,8 @@
           <w:p>
             <w:pPr>
               <w:pStyle w:val="Normal"/>
-              <w:widowControl/>
+              <w:widowControl w:val="false"/>
+              <w:suppressAutoHyphens w:val="true"/>
               <w:spacing w:before="240" w:after="120"/>
               <w:jc w:val="left"/>
               <w:rPr>
@@ -2789,7 +2824,8 @@
           <w:p>
             <w:pPr>
               <w:pStyle w:val="Heading3"/>
-              <w:widowControl/>
+              <w:widowControl w:val="false"/>
+              <w:suppressAutoHyphens w:val="true"/>
               <w:spacing w:before="240" w:after="120"/>
               <w:jc w:val="left"/>
               <w:cnfStyle w:val="000000100000" w:firstRow="0" w:lastRow="0" w:firstColumn="0" w:lastColumn="0" w:oddVBand="0" w:evenVBand="0" w:oddHBand="1" w:evenHBand="0" w:firstRowFirstColumn="0" w:firstRowLastColumn="0" w:lastRowFirstColumn="0" w:lastRowLastColumn="0"/>
@@ -2809,7 +2845,8 @@
           <w:p>
             <w:pPr>
               <w:pStyle w:val="Normal"/>
-              <w:widowControl/>
+              <w:widowControl w:val="false"/>
+              <w:suppressAutoHyphens w:val="true"/>
               <w:spacing w:before="0" w:after="120"/>
               <w:jc w:val="left"/>
               <w:cnfStyle w:val="000000100000" w:firstRow="0" w:lastRow="0" w:firstColumn="0" w:lastColumn="0" w:oddVBand="0" w:evenVBand="0" w:oddHBand="1" w:evenHBand="0" w:firstRowFirstColumn="0" w:firstRowLastColumn="0" w:lastRowFirstColumn="0" w:lastRowLastColumn="0"/>
@@ -2829,7 +2866,8 @@
           <w:p>
             <w:pPr>
               <w:pStyle w:val="Normal"/>
-              <w:widowControl/>
+              <w:widowControl w:val="false"/>
+              <w:suppressAutoHyphens w:val="true"/>
               <w:spacing w:before="0" w:after="120"/>
               <w:jc w:val="left"/>
               <w:cnfStyle w:val="000000100000" w:firstRow="0" w:lastRow="0" w:firstColumn="0" w:lastColumn="0" w:oddVBand="0" w:evenVBand="0" w:oddHBand="1" w:evenHBand="0" w:firstRowFirstColumn="0" w:firstRowLastColumn="0" w:lastRowFirstColumn="0" w:lastRowLastColumn="0"/>
@@ -2849,7 +2887,8 @@
           <w:p>
             <w:pPr>
               <w:pStyle w:val="Normal"/>
-              <w:widowControl/>
+              <w:widowControl w:val="false"/>
+              <w:suppressAutoHyphens w:val="true"/>
               <w:spacing w:before="0" w:after="120"/>
               <w:jc w:val="left"/>
               <w:cnfStyle w:val="000000100000" w:firstRow="0" w:lastRow="0" w:firstColumn="0" w:lastColumn="0" w:oddVBand="0" w:evenVBand="0" w:oddHBand="1" w:evenHBand="0" w:firstRowFirstColumn="0" w:firstRowLastColumn="0" w:lastRowFirstColumn="0" w:lastRowLastColumn="0"/>
@@ -2859,10 +2898,7 @@
               </w:rPr>
             </w:pPr>
             <w:r>
-              <w:rPr>
-                <w:kern w:val="0"/>
-                <w:lang w:val="en-AU" w:bidi="ar-SA"/>
-              </w:rPr>
+              <w:rPr/>
               <w:drawing>
                 <wp:inline distT="0" distB="0" distL="0" distR="0">
                   <wp:extent cx="2552700" cy="2072005"/>
@@ -2905,7 +2941,8 @@
           <w:p>
             <w:pPr>
               <w:pStyle w:val="Normal"/>
-              <w:widowControl/>
+              <w:widowControl w:val="false"/>
+              <w:suppressAutoHyphens w:val="true"/>
               <w:spacing w:before="0" w:after="120"/>
               <w:jc w:val="left"/>
               <w:cnfStyle w:val="000000100000" w:firstRow="0" w:lastRow="0" w:firstColumn="0" w:lastColumn="0" w:oddVBand="0" w:evenVBand="0" w:oddHBand="1" w:evenHBand="0" w:firstRowFirstColumn="0" w:firstRowLastColumn="0" w:lastRowFirstColumn="0" w:lastRowLastColumn="0"/>
@@ -2976,7 +3013,8 @@
           <w:p>
             <w:pPr>
               <w:pStyle w:val="Normal"/>
-              <w:widowControl/>
+              <w:widowControl w:val="false"/>
+              <w:suppressAutoHyphens w:val="true"/>
               <w:spacing w:before="0" w:after="120"/>
               <w:jc w:val="left"/>
               <w:cnfStyle w:val="000000100000" w:firstRow="0" w:lastRow="0" w:firstColumn="0" w:lastColumn="0" w:oddVBand="0" w:evenVBand="0" w:oddHBand="1" w:evenHBand="0" w:firstRowFirstColumn="0" w:firstRowLastColumn="0" w:lastRowFirstColumn="0" w:lastRowLastColumn="0"/>
@@ -3030,7 +3068,8 @@
           <w:p>
             <w:pPr>
               <w:pStyle w:val="Normal"/>
-              <w:widowControl/>
+              <w:widowControl w:val="false"/>
+              <w:suppressAutoHyphens w:val="true"/>
               <w:spacing w:before="0" w:after="120"/>
               <w:jc w:val="left"/>
               <w:cnfStyle w:val="000000100000" w:firstRow="0" w:lastRow="0" w:firstColumn="0" w:lastColumn="0" w:oddVBand="0" w:evenVBand="0" w:oddHBand="1" w:evenHBand="0" w:firstRowFirstColumn="0" w:firstRowLastColumn="0" w:lastRowFirstColumn="0" w:lastRowLastColumn="0"/>
@@ -3050,7 +3089,8 @@
           <w:p>
             <w:pPr>
               <w:pStyle w:val="Normal"/>
-              <w:widowControl/>
+              <w:widowControl w:val="false"/>
+              <w:suppressAutoHyphens w:val="true"/>
               <w:spacing w:before="0" w:after="120"/>
               <w:jc w:val="left"/>
               <w:cnfStyle w:val="000000100000" w:firstRow="0" w:lastRow="0" w:firstColumn="0" w:lastColumn="0" w:oddVBand="0" w:evenVBand="0" w:oddHBand="1" w:evenHBand="0" w:firstRowFirstColumn="0" w:firstRowLastColumn="0" w:lastRowFirstColumn="0" w:lastRowLastColumn="0"/>
@@ -3122,7 +3162,8 @@
           <w:p>
             <w:pPr>
               <w:pStyle w:val="Normal"/>
-              <w:widowControl/>
+              <w:widowControl w:val="false"/>
+              <w:suppressAutoHyphens w:val="true"/>
               <w:spacing w:before="0" w:after="120"/>
               <w:jc w:val="left"/>
               <w:cnfStyle w:val="000000100000" w:firstRow="0" w:lastRow="0" w:firstColumn="0" w:lastColumn="0" w:oddVBand="0" w:evenVBand="0" w:oddHBand="1" w:evenHBand="0" w:firstRowFirstColumn="0" w:firstRowLastColumn="0" w:lastRowFirstColumn="0" w:lastRowLastColumn="0"/>
@@ -3141,7 +3182,8 @@
           <w:p>
             <w:pPr>
               <w:pStyle w:val="Normal"/>
-              <w:widowControl/>
+              <w:widowControl w:val="false"/>
+              <w:suppressAutoHyphens w:val="true"/>
               <w:spacing w:before="0" w:after="120"/>
               <w:jc w:val="left"/>
               <w:cnfStyle w:val="000000100000" w:firstRow="0" w:lastRow="0" w:firstColumn="0" w:lastColumn="0" w:oddVBand="0" w:evenVBand="0" w:oddHBand="1" w:evenHBand="0" w:firstRowFirstColumn="0" w:firstRowLastColumn="0" w:lastRowFirstColumn="0" w:lastRowLastColumn="0"/>
@@ -3169,7 +3211,8 @@
           <w:p>
             <w:pPr>
               <w:pStyle w:val="Heading3"/>
-              <w:widowControl/>
+              <w:widowControl w:val="false"/>
+              <w:suppressAutoHyphens w:val="true"/>
               <w:spacing w:before="240" w:after="120"/>
               <w:jc w:val="left"/>
               <w:cnfStyle w:val="000000100000" w:firstRow="0" w:lastRow="0" w:firstColumn="0" w:lastColumn="0" w:oddVBand="0" w:evenVBand="0" w:oddHBand="1" w:evenHBand="0" w:firstRowFirstColumn="0" w:firstRowLastColumn="0" w:lastRowFirstColumn="0" w:lastRowLastColumn="0"/>
@@ -3207,7 +3250,8 @@
           <w:p>
             <w:pPr>
               <w:pStyle w:val="Normal"/>
-              <w:widowControl/>
+              <w:widowControl w:val="false"/>
+              <w:suppressAutoHyphens w:val="true"/>
               <w:spacing w:before="240" w:after="120"/>
               <w:jc w:val="left"/>
               <w:rPr>
@@ -3221,9 +3265,7 @@
                 <w:rFonts w:asciiTheme="majorHAnsi" w:hAnsiTheme="majorHAnsi" w:ascii="Century Gothic" w:hAnsi="Century Gothic"/>
                 <w:b/>
                 <w:color w:val="C00000"/>
-                <w:kern w:val="0"/>
                 <w:sz w:val="48"/>
-                <w:lang w:val="en-AU" w:bidi="ar-SA"/>
               </w:rPr>
             </w:r>
           </w:p>
@@ -3242,7 +3284,8 @@
           <w:p>
             <w:pPr>
               <w:pStyle w:val="Normal"/>
-              <w:widowControl/>
+              <w:widowControl w:val="false"/>
+              <w:suppressAutoHyphens w:val="true"/>
               <w:spacing w:before="0" w:after="120"/>
               <w:jc w:val="left"/>
               <w:cnfStyle w:val="000000000000" w:firstRow="0" w:lastRow="0" w:firstColumn="0" w:lastColumn="0" w:oddVBand="0" w:evenVBand="0" w:oddHBand="0" w:evenHBand="0" w:firstRowFirstColumn="0" w:firstRowLastColumn="0" w:lastRowFirstColumn="0" w:lastRowLastColumn="0"/>
@@ -3261,7 +3304,8 @@
           <w:p>
             <w:pPr>
               <w:pStyle w:val="Normal"/>
-              <w:widowControl/>
+              <w:widowControl w:val="false"/>
+              <w:suppressAutoHyphens w:val="true"/>
               <w:spacing w:before="0" w:after="120"/>
               <w:jc w:val="left"/>
               <w:cnfStyle w:val="000000000000" w:firstRow="0" w:lastRow="0" w:firstColumn="0" w:lastColumn="0" w:oddVBand="0" w:evenVBand="0" w:oddHBand="0" w:evenHBand="0" w:firstRowFirstColumn="0" w:firstRowLastColumn="0" w:lastRowFirstColumn="0" w:lastRowLastColumn="0"/>
@@ -3280,7 +3324,8 @@
           <w:p>
             <w:pPr>
               <w:pStyle w:val="Normal"/>
-              <w:widowControl/>
+              <w:widowControl w:val="false"/>
+              <w:suppressAutoHyphens w:val="true"/>
               <w:spacing w:before="0" w:after="120"/>
               <w:jc w:val="left"/>
               <w:cnfStyle w:val="000000000000" w:firstRow="0" w:lastRow="0" w:firstColumn="0" w:lastColumn="0" w:oddVBand="0" w:evenVBand="0" w:oddHBand="0" w:evenHBand="0" w:firstRowFirstColumn="0" w:firstRowLastColumn="0" w:lastRowFirstColumn="0" w:lastRowLastColumn="0"/>
@@ -3299,7 +3344,8 @@
           <w:p>
             <w:pPr>
               <w:pStyle w:val="Normal"/>
-              <w:widowControl/>
+              <w:widowControl w:val="false"/>
+              <w:suppressAutoHyphens w:val="true"/>
               <w:spacing w:before="0" w:after="120"/>
               <w:jc w:val="left"/>
               <w:cnfStyle w:val="000000000000" w:firstRow="0" w:lastRow="0" w:firstColumn="0" w:lastColumn="0" w:oddVBand="0" w:evenVBand="0" w:oddHBand="0" w:evenHBand="0" w:firstRowFirstColumn="0" w:firstRowLastColumn="0" w:lastRowFirstColumn="0" w:lastRowLastColumn="0"/>
@@ -3318,7 +3364,8 @@
           <w:p>
             <w:pPr>
               <w:pStyle w:val="Normal"/>
-              <w:widowControl/>
+              <w:widowControl w:val="false"/>
+              <w:suppressAutoHyphens w:val="true"/>
               <w:spacing w:before="0" w:after="120"/>
               <w:jc w:val="left"/>
               <w:cnfStyle w:val="000000000000" w:firstRow="0" w:lastRow="0" w:firstColumn="0" w:lastColumn="0" w:oddVBand="0" w:evenVBand="0" w:oddHBand="0" w:evenHBand="0" w:firstRowFirstColumn="0" w:firstRowLastColumn="0" w:lastRowFirstColumn="0" w:lastRowLastColumn="0"/>
@@ -3337,7 +3384,8 @@
           <w:p>
             <w:pPr>
               <w:pStyle w:val="Normal"/>
-              <w:widowControl/>
+              <w:widowControl w:val="false"/>
+              <w:suppressAutoHyphens w:val="true"/>
               <w:spacing w:before="0" w:after="120"/>
               <w:jc w:val="left"/>
               <w:cnfStyle w:val="000000000000" w:firstRow="0" w:lastRow="0" w:firstColumn="0" w:lastColumn="0" w:oddVBand="0" w:evenVBand="0" w:oddHBand="0" w:evenHBand="0" w:firstRowFirstColumn="0" w:firstRowLastColumn="0" w:lastRowFirstColumn="0" w:lastRowLastColumn="0"/>
@@ -3356,7 +3404,8 @@
           <w:p>
             <w:pPr>
               <w:pStyle w:val="Normal"/>
-              <w:widowControl/>
+              <w:widowControl w:val="false"/>
+              <w:suppressAutoHyphens w:val="true"/>
               <w:spacing w:before="0" w:after="120"/>
               <w:jc w:val="left"/>
               <w:cnfStyle w:val="000000000000" w:firstRow="0" w:lastRow="0" w:firstColumn="0" w:lastColumn="0" w:oddVBand="0" w:evenVBand="0" w:oddHBand="0" w:evenHBand="0" w:firstRowFirstColumn="0" w:firstRowLastColumn="0" w:lastRowFirstColumn="0" w:lastRowLastColumn="0"/>
@@ -3375,7 +3424,8 @@
           <w:p>
             <w:pPr>
               <w:pStyle w:val="Normal"/>
-              <w:widowControl/>
+              <w:widowControl w:val="false"/>
+              <w:suppressAutoHyphens w:val="true"/>
               <w:spacing w:before="0" w:after="120"/>
               <w:jc w:val="left"/>
               <w:cnfStyle w:val="000000000000" w:firstRow="0" w:lastRow="0" w:firstColumn="0" w:lastColumn="0" w:oddVBand="0" w:evenVBand="0" w:oddHBand="0" w:evenHBand="0" w:firstRowFirstColumn="0" w:firstRowLastColumn="0" w:lastRowFirstColumn="0" w:lastRowLastColumn="0"/>
@@ -3394,7 +3444,8 @@
           <w:p>
             <w:pPr>
               <w:pStyle w:val="Normal"/>
-              <w:widowControl/>
+              <w:widowControl w:val="false"/>
+              <w:suppressAutoHyphens w:val="true"/>
               <w:spacing w:before="0" w:after="120"/>
               <w:jc w:val="left"/>
               <w:cnfStyle w:val="000000000000" w:firstRow="0" w:lastRow="0" w:firstColumn="0" w:lastColumn="0" w:oddVBand="0" w:evenVBand="0" w:oddHBand="0" w:evenHBand="0" w:firstRowFirstColumn="0" w:firstRowLastColumn="0" w:lastRowFirstColumn="0" w:lastRowLastColumn="0"/>
@@ -3413,7 +3464,8 @@
           <w:p>
             <w:pPr>
               <w:pStyle w:val="Normal"/>
-              <w:widowControl/>
+              <w:widowControl w:val="false"/>
+              <w:suppressAutoHyphens w:val="true"/>
               <w:spacing w:before="0" w:after="120"/>
               <w:jc w:val="left"/>
               <w:cnfStyle w:val="000000000000" w:firstRow="0" w:lastRow="0" w:firstColumn="0" w:lastColumn="0" w:oddVBand="0" w:evenVBand="0" w:oddHBand="0" w:evenHBand="0" w:firstRowFirstColumn="0" w:firstRowLastColumn="0" w:lastRowFirstColumn="0" w:lastRowLastColumn="0"/>
@@ -3432,7 +3484,8 @@
           <w:p>
             <w:pPr>
               <w:pStyle w:val="Normal"/>
-              <w:widowControl/>
+              <w:widowControl w:val="false"/>
+              <w:suppressAutoHyphens w:val="true"/>
               <w:spacing w:before="0" w:after="120"/>
               <w:jc w:val="left"/>
               <w:cnfStyle w:val="000000000000" w:firstRow="0" w:lastRow="0" w:firstColumn="0" w:lastColumn="0" w:oddVBand="0" w:evenVBand="0" w:oddHBand="0" w:evenHBand="0" w:firstRowFirstColumn="0" w:firstRowLastColumn="0" w:lastRowFirstColumn="0" w:lastRowLastColumn="0"/>
@@ -3451,7 +3504,8 @@
           <w:p>
             <w:pPr>
               <w:pStyle w:val="Normal"/>
-              <w:widowControl/>
+              <w:widowControl w:val="false"/>
+              <w:suppressAutoHyphens w:val="true"/>
               <w:spacing w:before="0" w:after="120"/>
               <w:jc w:val="center"/>
               <w:cnfStyle w:val="000000000000" w:firstRow="0" w:lastRow="0" w:firstColumn="0" w:lastColumn="0" w:oddVBand="0" w:evenVBand="0" w:oddHBand="0" w:evenHBand="0" w:firstRowFirstColumn="0" w:firstRowLastColumn="0" w:lastRowFirstColumn="0" w:lastRowLastColumn="0"/>
@@ -3476,7 +3530,8 @@
           <w:p>
             <w:pPr>
               <w:pStyle w:val="Normal"/>
-              <w:widowControl/>
+              <w:widowControl w:val="false"/>
+              <w:suppressAutoHyphens w:val="true"/>
               <w:spacing w:before="0" w:after="120"/>
               <w:jc w:val="left"/>
               <w:cnfStyle w:val="000000000000" w:firstRow="0" w:lastRow="0" w:firstColumn="0" w:lastColumn="0" w:oddVBand="0" w:evenVBand="0" w:oddHBand="0" w:evenHBand="0" w:firstRowFirstColumn="0" w:firstRowLastColumn="0" w:lastRowFirstColumn="0" w:lastRowLastColumn="0"/>
@@ -3495,7 +3550,8 @@
           <w:p>
             <w:pPr>
               <w:pStyle w:val="Normal"/>
-              <w:widowControl/>
+              <w:widowControl w:val="false"/>
+              <w:suppressAutoHyphens w:val="true"/>
               <w:spacing w:before="0" w:after="120"/>
               <w:jc w:val="left"/>
               <w:cnfStyle w:val="000000000000" w:firstRow="0" w:lastRow="0" w:firstColumn="0" w:lastColumn="0" w:oddVBand="0" w:evenVBand="0" w:oddHBand="0" w:evenHBand="0" w:firstRowFirstColumn="0" w:firstRowLastColumn="0" w:lastRowFirstColumn="0" w:lastRowLastColumn="0"/>
@@ -3514,7 +3570,8 @@
           <w:p>
             <w:pPr>
               <w:pStyle w:val="Normal"/>
-              <w:widowControl/>
+              <w:widowControl w:val="false"/>
+              <w:suppressAutoHyphens w:val="true"/>
               <w:spacing w:before="0" w:after="120"/>
               <w:jc w:val="left"/>
               <w:cnfStyle w:val="000000000000" w:firstRow="0" w:lastRow="0" w:firstColumn="0" w:lastColumn="0" w:oddVBand="0" w:evenVBand="0" w:oddHBand="0" w:evenHBand="0" w:firstRowFirstColumn="0" w:firstRowLastColumn="0" w:lastRowFirstColumn="0" w:lastRowLastColumn="0"/>
@@ -3533,7 +3590,8 @@
           <w:p>
             <w:pPr>
               <w:pStyle w:val="Normal"/>
-              <w:widowControl/>
+              <w:widowControl w:val="false"/>
+              <w:suppressAutoHyphens w:val="true"/>
               <w:spacing w:before="0" w:after="120"/>
               <w:jc w:val="left"/>
               <w:cnfStyle w:val="000000000000" w:firstRow="0" w:lastRow="0" w:firstColumn="0" w:lastColumn="0" w:oddVBand="0" w:evenVBand="0" w:oddHBand="0" w:evenHBand="0" w:firstRowFirstColumn="0" w:firstRowLastColumn="0" w:lastRowFirstColumn="0" w:lastRowLastColumn="0"/>
@@ -3552,7 +3610,8 @@
           <w:p>
             <w:pPr>
               <w:pStyle w:val="Normal"/>
-              <w:widowControl/>
+              <w:widowControl w:val="false"/>
+              <w:suppressAutoHyphens w:val="true"/>
               <w:spacing w:before="0" w:after="120"/>
               <w:jc w:val="left"/>
               <w:cnfStyle w:val="000000000000" w:firstRow="0" w:lastRow="0" w:firstColumn="0" w:lastColumn="0" w:oddVBand="0" w:evenVBand="0" w:oddHBand="0" w:evenHBand="0" w:firstRowFirstColumn="0" w:firstRowLastColumn="0" w:lastRowFirstColumn="0" w:lastRowLastColumn="0"/>
@@ -3571,7 +3630,8 @@
           <w:p>
             <w:pPr>
               <w:pStyle w:val="Normal"/>
-              <w:widowControl/>
+              <w:widowControl w:val="false"/>
+              <w:suppressAutoHyphens w:val="true"/>
               <w:spacing w:before="0" w:after="120"/>
               <w:jc w:val="left"/>
               <w:cnfStyle w:val="000000000000" w:firstRow="0" w:lastRow="0" w:firstColumn="0" w:lastColumn="0" w:oddVBand="0" w:evenVBand="0" w:oddHBand="0" w:evenHBand="0" w:firstRowFirstColumn="0" w:firstRowLastColumn="0" w:lastRowFirstColumn="0" w:lastRowLastColumn="0"/>
@@ -3590,7 +3650,8 @@
           <w:p>
             <w:pPr>
               <w:pStyle w:val="Normal"/>
-              <w:widowControl/>
+              <w:widowControl w:val="false"/>
+              <w:suppressAutoHyphens w:val="true"/>
               <w:spacing w:before="0" w:after="120"/>
               <w:jc w:val="left"/>
               <w:cnfStyle w:val="000000000000" w:firstRow="0" w:lastRow="0" w:firstColumn="0" w:lastColumn="0" w:oddVBand="0" w:evenVBand="0" w:oddHBand="0" w:evenHBand="0" w:firstRowFirstColumn="0" w:firstRowLastColumn="0" w:lastRowFirstColumn="0" w:lastRowLastColumn="0"/>
@@ -3609,7 +3670,8 @@
           <w:p>
             <w:pPr>
               <w:pStyle w:val="Normal"/>
-              <w:widowControl/>
+              <w:widowControl w:val="false"/>
+              <w:suppressAutoHyphens w:val="true"/>
               <w:spacing w:before="0" w:after="120"/>
               <w:jc w:val="left"/>
               <w:cnfStyle w:val="000000000000" w:firstRow="0" w:lastRow="0" w:firstColumn="0" w:lastColumn="0" w:oddVBand="0" w:evenVBand="0" w:oddHBand="0" w:evenHBand="0" w:firstRowFirstColumn="0" w:firstRowLastColumn="0" w:lastRowFirstColumn="0" w:lastRowLastColumn="0"/>
@@ -3628,7 +3690,8 @@
           <w:p>
             <w:pPr>
               <w:pStyle w:val="Heading3"/>
-              <w:widowControl/>
+              <w:widowControl w:val="false"/>
+              <w:suppressAutoHyphens w:val="true"/>
               <w:spacing w:before="240" w:after="120"/>
               <w:jc w:val="left"/>
               <w:cnfStyle w:val="000000000000" w:firstRow="0" w:lastRow="0" w:firstColumn="0" w:lastColumn="0" w:oddVBand="0" w:evenVBand="0" w:oddHBand="0" w:evenHBand="0" w:firstRowFirstColumn="0" w:firstRowLastColumn="0" w:lastRowFirstColumn="0" w:lastRowLastColumn="0"/>
@@ -3658,7 +3721,8 @@
           <w:p>
             <w:pPr>
               <w:pStyle w:val="Heading3"/>
-              <w:widowControl/>
+              <w:widowControl w:val="false"/>
+              <w:suppressAutoHyphens w:val="true"/>
               <w:spacing w:before="240" w:after="120"/>
               <w:jc w:val="left"/>
               <w:cnfStyle w:val="000000000000" w:firstRow="0" w:lastRow="0" w:firstColumn="0" w:lastColumn="0" w:oddVBand="0" w:evenVBand="0" w:oddHBand="0" w:evenHBand="0" w:firstRowFirstColumn="0" w:firstRowLastColumn="0" w:lastRowFirstColumn="0" w:lastRowLastColumn="0"/>
@@ -3693,7 +3757,8 @@
           <w:p>
             <w:pPr>
               <w:pStyle w:val="Normal"/>
-              <w:widowControl/>
+              <w:widowControl w:val="false"/>
+              <w:suppressAutoHyphens w:val="true"/>
               <w:spacing w:before="240" w:after="120"/>
               <w:jc w:val="left"/>
               <w:rPr>
@@ -3729,7 +3794,8 @@
           <w:p>
             <w:pPr>
               <w:pStyle w:val="Heading3"/>
-              <w:widowControl/>
+              <w:widowControl w:val="false"/>
+              <w:suppressAutoHyphens w:val="true"/>
               <w:spacing w:before="240" w:after="120"/>
               <w:jc w:val="left"/>
               <w:cnfStyle w:val="000000100000" w:firstRow="0" w:lastRow="0" w:firstColumn="0" w:lastColumn="0" w:oddVBand="0" w:evenVBand="0" w:oddHBand="1" w:evenHBand="0" w:firstRowFirstColumn="0" w:firstRowLastColumn="0" w:lastRowFirstColumn="0" w:lastRowLastColumn="0"/>
@@ -3749,7 +3815,8 @@
           <w:p>
             <w:pPr>
               <w:pStyle w:val="Normal"/>
-              <w:widowControl/>
+              <w:widowControl w:val="false"/>
+              <w:suppressAutoHyphens w:val="true"/>
               <w:spacing w:before="0" w:after="120"/>
               <w:jc w:val="left"/>
               <w:cnfStyle w:val="000000100000" w:firstRow="0" w:lastRow="0" w:firstColumn="0" w:lastColumn="0" w:oddVBand="0" w:evenVBand="0" w:oddHBand="1" w:evenHBand="0" w:firstRowFirstColumn="0" w:firstRowLastColumn="0" w:lastRowFirstColumn="0" w:lastRowLastColumn="0"/>
@@ -3769,7 +3836,8 @@
           <w:p>
             <w:pPr>
               <w:pStyle w:val="Normal"/>
-              <w:widowControl/>
+              <w:widowControl w:val="false"/>
+              <w:suppressAutoHyphens w:val="true"/>
               <w:spacing w:before="0" w:after="120"/>
               <w:jc w:val="left"/>
               <w:cnfStyle w:val="000000100000" w:firstRow="0" w:lastRow="0" w:firstColumn="0" w:lastColumn="0" w:oddVBand="0" w:evenVBand="0" w:oddHBand="1" w:evenHBand="0" w:firstRowFirstColumn="0" w:firstRowLastColumn="0" w:lastRowFirstColumn="0" w:lastRowLastColumn="0"/>
@@ -3789,11 +3857,12 @@
           <w:p>
             <w:pPr>
               <w:pStyle w:val="ListParagraph"/>
-              <w:widowControl/>
+              <w:widowControl w:val="false"/>
               <w:numPr>
                 <w:ilvl w:val="0"/>
                 <w:numId w:val="9"/>
               </w:numPr>
+              <w:suppressAutoHyphens w:val="true"/>
               <w:spacing w:before="0" w:after="200"/>
               <w:contextualSpacing/>
               <w:jc w:val="left"/>
@@ -3814,11 +3883,12 @@
           <w:p>
             <w:pPr>
               <w:pStyle w:val="ListParagraph"/>
-              <w:widowControl/>
+              <w:widowControl w:val="false"/>
               <w:numPr>
                 <w:ilvl w:val="0"/>
                 <w:numId w:val="9"/>
               </w:numPr>
+              <w:suppressAutoHyphens w:val="true"/>
               <w:spacing w:before="0" w:after="200"/>
               <w:contextualSpacing/>
               <w:jc w:val="left"/>
@@ -3839,11 +3909,12 @@
           <w:p>
             <w:pPr>
               <w:pStyle w:val="ListParagraph"/>
-              <w:widowControl/>
+              <w:widowControl w:val="false"/>
               <w:numPr>
                 <w:ilvl w:val="0"/>
                 <w:numId w:val="9"/>
               </w:numPr>
+              <w:suppressAutoHyphens w:val="true"/>
               <w:spacing w:before="0" w:after="200"/>
               <w:contextualSpacing/>
               <w:jc w:val="left"/>
@@ -3864,11 +3935,12 @@
           <w:p>
             <w:pPr>
               <w:pStyle w:val="ListParagraph"/>
-              <w:widowControl/>
+              <w:widowControl w:val="false"/>
               <w:numPr>
                 <w:ilvl w:val="0"/>
                 <w:numId w:val="9"/>
               </w:numPr>
+              <w:suppressAutoHyphens w:val="true"/>
               <w:spacing w:before="0" w:after="200"/>
               <w:contextualSpacing/>
               <w:jc w:val="left"/>
@@ -3889,7 +3961,8 @@
           <w:p>
             <w:pPr>
               <w:pStyle w:val="Normal"/>
-              <w:widowControl/>
+              <w:widowControl w:val="false"/>
+              <w:suppressAutoHyphens w:val="true"/>
               <w:spacing w:before="0" w:after="120"/>
               <w:jc w:val="left"/>
               <w:cnfStyle w:val="000000100000" w:firstRow="0" w:lastRow="0" w:firstColumn="0" w:lastColumn="0" w:oddVBand="0" w:evenVBand="0" w:oddHBand="1" w:evenHBand="0" w:firstRowFirstColumn="0" w:firstRowLastColumn="0" w:lastRowFirstColumn="0" w:lastRowLastColumn="0"/>
@@ -3918,7 +3991,8 @@
           <w:p>
             <w:pPr>
               <w:pStyle w:val="Heading3"/>
-              <w:widowControl/>
+              <w:widowControl w:val="false"/>
+              <w:suppressAutoHyphens w:val="true"/>
               <w:spacing w:before="240" w:after="120"/>
               <w:jc w:val="left"/>
               <w:cnfStyle w:val="000000100000" w:firstRow="0" w:lastRow="0" w:firstColumn="0" w:lastColumn="0" w:oddVBand="0" w:evenVBand="0" w:oddHBand="1" w:evenHBand="0" w:firstRowFirstColumn="0" w:firstRowLastColumn="0" w:lastRowFirstColumn="0" w:lastRowLastColumn="0"/>
@@ -3956,7 +4030,8 @@
           <w:p>
             <w:pPr>
               <w:pStyle w:val="Normal"/>
-              <w:widowControl/>
+              <w:widowControl w:val="false"/>
+              <w:suppressAutoHyphens w:val="true"/>
               <w:spacing w:before="240" w:after="120"/>
               <w:jc w:val="left"/>
               <w:rPr>
@@ -3971,10 +4046,8 @@
                 <w:rFonts w:asciiTheme="majorHAnsi" w:hAnsiTheme="majorHAnsi" w:ascii="Century Gothic" w:hAnsi="Century Gothic"/>
                 <w:b/>
                 <w:color w:val="C00000"/>
-                <w:kern w:val="0"/>
                 <w:sz w:val="18"/>
                 <w:szCs w:val="18"/>
-                <w:lang w:val="en-AU" w:bidi="ar-SA"/>
               </w:rPr>
             </w:r>
           </w:p>
@@ -3993,7 +4066,8 @@
           <w:p>
             <w:pPr>
               <w:pStyle w:val="Normal"/>
-              <w:widowControl/>
+              <w:widowControl w:val="false"/>
+              <w:suppressAutoHyphens w:val="true"/>
               <w:spacing w:before="0" w:after="120"/>
               <w:jc w:val="center"/>
               <w:cnfStyle w:val="000000000000" w:firstRow="0" w:lastRow="0" w:firstColumn="0" w:lastColumn="0" w:oddVBand="0" w:evenVBand="0" w:oddHBand="0" w:evenHBand="0" w:firstRowFirstColumn="0" w:firstRowLastColumn="0" w:lastRowFirstColumn="0" w:lastRowLastColumn="0"/>
@@ -4008,16 +4082,15 @@
               <w:rPr>
                 <w:i/>
                 <w:color w:val="808080" w:themeColor="background1" w:themeShade="80"/>
-                <w:kern w:val="0"/>
                 <w:sz w:val="18"/>
-                <w:lang w:val="en-AU" w:bidi="ar-SA"/>
-              </w:rPr>
-            </w:r>
-          </w:p>
-          <w:p>
-            <w:pPr>
-              <w:pStyle w:val="Normal"/>
-              <w:widowControl/>
+              </w:rPr>
+            </w:r>
+          </w:p>
+          <w:p>
+            <w:pPr>
+              <w:pStyle w:val="Normal"/>
+              <w:widowControl w:val="false"/>
+              <w:suppressAutoHyphens w:val="true"/>
               <w:spacing w:before="0" w:after="120"/>
               <w:jc w:val="center"/>
               <w:cnfStyle w:val="000000000000" w:firstRow="0" w:lastRow="0" w:firstColumn="0" w:lastColumn="0" w:oddVBand="0" w:evenVBand="0" w:oddHBand="0" w:evenHBand="0" w:firstRowFirstColumn="0" w:firstRowLastColumn="0" w:lastRowFirstColumn="0" w:lastRowLastColumn="0"/>
@@ -4032,16 +4105,15 @@
               <w:rPr>
                 <w:i/>
                 <w:color w:val="808080" w:themeColor="background1" w:themeShade="80"/>
-                <w:kern w:val="0"/>
                 <w:sz w:val="18"/>
-                <w:lang w:val="en-AU" w:bidi="ar-SA"/>
-              </w:rPr>
-            </w:r>
-          </w:p>
-          <w:p>
-            <w:pPr>
-              <w:pStyle w:val="Normal"/>
-              <w:widowControl/>
+              </w:rPr>
+            </w:r>
+          </w:p>
+          <w:p>
+            <w:pPr>
+              <w:pStyle w:val="Normal"/>
+              <w:widowControl w:val="false"/>
+              <w:suppressAutoHyphens w:val="true"/>
               <w:spacing w:before="0" w:after="120"/>
               <w:jc w:val="center"/>
               <w:cnfStyle w:val="000000000000" w:firstRow="0" w:lastRow="0" w:firstColumn="0" w:lastColumn="0" w:oddVBand="0" w:evenVBand="0" w:oddHBand="0" w:evenHBand="0" w:firstRowFirstColumn="0" w:firstRowLastColumn="0" w:lastRowFirstColumn="0" w:lastRowLastColumn="0"/>
@@ -4053,16 +4125,15 @@
             <w:r>
               <w:rPr>
                 <w:color w:val="808080" w:themeColor="background1" w:themeShade="80"/>
-                <w:kern w:val="0"/>
                 <w:sz w:val="18"/>
-                <w:lang w:val="en-AU" w:bidi="ar-SA"/>
-              </w:rPr>
-            </w:r>
-          </w:p>
-          <w:p>
-            <w:pPr>
-              <w:pStyle w:val="Normal"/>
-              <w:widowControl/>
+              </w:rPr>
+            </w:r>
+          </w:p>
+          <w:p>
+            <w:pPr>
+              <w:pStyle w:val="Normal"/>
+              <w:widowControl w:val="false"/>
+              <w:suppressAutoHyphens w:val="true"/>
               <w:spacing w:before="0" w:after="120"/>
               <w:jc w:val="center"/>
               <w:cnfStyle w:val="000000000000" w:firstRow="0" w:lastRow="0" w:firstColumn="0" w:lastColumn="0" w:oddVBand="0" w:evenVBand="0" w:oddHBand="0" w:evenHBand="0" w:firstRowFirstColumn="0" w:firstRowLastColumn="0" w:lastRowFirstColumn="0" w:lastRowLastColumn="0"/>
@@ -4086,7 +4157,8 @@
           <w:p>
             <w:pPr>
               <w:pStyle w:val="Normal"/>
-              <w:widowControl/>
+              <w:widowControl w:val="false"/>
+              <w:suppressAutoHyphens w:val="true"/>
               <w:spacing w:before="0" w:after="120"/>
               <w:jc w:val="center"/>
               <w:rPr>
@@ -4109,7 +4181,8 @@
           <w:p>
             <w:pPr>
               <w:pStyle w:val="Normal"/>
-              <w:widowControl/>
+              <w:widowControl w:val="false"/>
+              <w:suppressAutoHyphens w:val="true"/>
               <w:bidi w:val="0"/>
               <w:spacing w:lineRule="auto" w:line="276" w:beforeAutospacing="0" w:before="0" w:afterAutospacing="0" w:after="120"/>
               <w:ind w:left="0" w:right="0" w:hanging="0"/>
@@ -4134,7 +4207,8 @@
           <w:p>
             <w:pPr>
               <w:pStyle w:val="Normal"/>
-              <w:widowControl/>
+              <w:widowControl w:val="false"/>
+              <w:suppressAutoHyphens w:val="true"/>
               <w:spacing w:before="0" w:after="120"/>
               <w:jc w:val="center"/>
               <w:rPr>
@@ -4157,7 +4231,8 @@
           <w:p>
             <w:pPr>
               <w:pStyle w:val="Normal"/>
-              <w:widowControl/>
+              <w:widowControl w:val="false"/>
+              <w:suppressAutoHyphens w:val="true"/>
               <w:spacing w:before="0" w:after="120"/>
               <w:jc w:val="center"/>
               <w:cnfStyle w:val="000000000000" w:firstRow="0" w:lastRow="0" w:firstColumn="0" w:lastColumn="0" w:oddVBand="0" w:evenVBand="0" w:oddHBand="0" w:evenHBand="0" w:firstRowFirstColumn="0" w:firstRowLastColumn="0" w:lastRowFirstColumn="0" w:lastRowLastColumn="0"/>
@@ -4172,16 +4247,15 @@
               <w:rPr>
                 <w:i/>
                 <w:color w:val="808080" w:themeColor="background1" w:themeShade="80"/>
-                <w:kern w:val="0"/>
                 <w:sz w:val="18"/>
-                <w:lang w:val="en-AU" w:bidi="ar-SA"/>
-              </w:rPr>
-            </w:r>
-          </w:p>
-          <w:p>
-            <w:pPr>
-              <w:pStyle w:val="Normal"/>
-              <w:widowControl/>
+              </w:rPr>
+            </w:r>
+          </w:p>
+          <w:p>
+            <w:pPr>
+              <w:pStyle w:val="Normal"/>
+              <w:widowControl w:val="false"/>
+              <w:suppressAutoHyphens w:val="true"/>
               <w:spacing w:before="0" w:after="120"/>
               <w:jc w:val="center"/>
               <w:cnfStyle w:val="000000000000" w:firstRow="0" w:lastRow="0" w:firstColumn="0" w:lastColumn="0" w:oddVBand="0" w:evenVBand="0" w:oddHBand="0" w:evenHBand="0" w:firstRowFirstColumn="0" w:firstRowLastColumn="0" w:lastRowFirstColumn="0" w:lastRowLastColumn="0"/>
@@ -4193,16 +4267,15 @@
             <w:r>
               <w:rPr>
                 <w:color w:val="808080" w:themeColor="background1" w:themeShade="80"/>
-                <w:kern w:val="0"/>
                 <w:sz w:val="18"/>
-                <w:lang w:val="en-AU" w:bidi="ar-SA"/>
-              </w:rPr>
-            </w:r>
-          </w:p>
-          <w:p>
-            <w:pPr>
-              <w:pStyle w:val="Normal"/>
-              <w:widowControl/>
+              </w:rPr>
+            </w:r>
+          </w:p>
+          <w:p>
+            <w:pPr>
+              <w:pStyle w:val="Normal"/>
+              <w:widowControl w:val="false"/>
+              <w:suppressAutoHyphens w:val="true"/>
               <w:spacing w:before="0" w:after="120"/>
               <w:jc w:val="center"/>
               <w:cnfStyle w:val="000000000000" w:firstRow="0" w:lastRow="0" w:firstColumn="0" w:lastColumn="0" w:oddVBand="0" w:evenVBand="0" w:oddHBand="0" w:evenHBand="0" w:firstRowFirstColumn="0" w:firstRowLastColumn="0" w:lastRowFirstColumn="0" w:lastRowLastColumn="0"/>
@@ -4217,16 +4290,15 @@
               <w:rPr>
                 <w:i/>
                 <w:color w:val="808080" w:themeColor="background1" w:themeShade="80"/>
-                <w:kern w:val="0"/>
                 <w:sz w:val="18"/>
-                <w:lang w:val="en-AU" w:bidi="ar-SA"/>
-              </w:rPr>
-            </w:r>
-          </w:p>
-          <w:p>
-            <w:pPr>
-              <w:pStyle w:val="Normal"/>
-              <w:widowControl/>
+              </w:rPr>
+            </w:r>
+          </w:p>
+          <w:p>
+            <w:pPr>
+              <w:pStyle w:val="Normal"/>
+              <w:widowControl w:val="false"/>
+              <w:suppressAutoHyphens w:val="true"/>
               <w:spacing w:before="0" w:after="120"/>
               <w:jc w:val="center"/>
               <w:cnfStyle w:val="000000000000" w:firstRow="0" w:lastRow="0" w:firstColumn="0" w:lastColumn="0" w:oddVBand="0" w:evenVBand="0" w:oddHBand="0" w:evenHBand="0" w:firstRowFirstColumn="0" w:firstRowLastColumn="0" w:lastRowFirstColumn="0" w:lastRowLastColumn="0"/>
@@ -4241,16 +4313,15 @@
               <w:rPr>
                 <w:i/>
                 <w:color w:val="808080" w:themeColor="background1" w:themeShade="80"/>
-                <w:kern w:val="0"/>
                 <w:sz w:val="18"/>
-                <w:lang w:val="en-AU" w:bidi="ar-SA"/>
-              </w:rPr>
-            </w:r>
-          </w:p>
-          <w:p>
-            <w:pPr>
-              <w:pStyle w:val="Normal"/>
-              <w:widowControl/>
+              </w:rPr>
+            </w:r>
+          </w:p>
+          <w:p>
+            <w:pPr>
+              <w:pStyle w:val="Normal"/>
+              <w:widowControl w:val="false"/>
+              <w:suppressAutoHyphens w:val="true"/>
               <w:spacing w:before="0" w:after="120"/>
               <w:jc w:val="center"/>
               <w:cnfStyle w:val="000000000000" w:firstRow="0" w:lastRow="0" w:firstColumn="0" w:lastColumn="0" w:oddVBand="0" w:evenVBand="0" w:oddHBand="0" w:evenHBand="0" w:firstRowFirstColumn="0" w:firstRowLastColumn="0" w:lastRowFirstColumn="0" w:lastRowLastColumn="0"/>
@@ -4275,7 +4346,8 @@
           <w:p>
             <w:pPr>
               <w:pStyle w:val="Heading3"/>
-              <w:widowControl/>
+              <w:widowControl w:val="false"/>
+              <w:suppressAutoHyphens w:val="true"/>
               <w:spacing w:before="240" w:after="120"/>
               <w:jc w:val="left"/>
               <w:cnfStyle w:val="000000000000" w:firstRow="0" w:lastRow="0" w:firstColumn="0" w:lastColumn="0" w:oddVBand="0" w:evenVBand="0" w:oddHBand="0" w:evenHBand="0" w:firstRowFirstColumn="0" w:firstRowLastColumn="0" w:lastRowFirstColumn="0" w:lastRowLastColumn="0"/>
@@ -4291,17 +4363,16 @@
               <w:rPr>
                 <w:i/>
                 <w:iCs/>
-                <w:kern w:val="0"/>
                 <w:sz w:val="18"/>
                 <w:szCs w:val="18"/>
-                <w:lang w:val="en-AU" w:bidi="ar-SA"/>
-              </w:rPr>
-            </w:r>
-          </w:p>
-          <w:p>
-            <w:pPr>
-              <w:pStyle w:val="Normal"/>
-              <w:widowControl/>
+              </w:rPr>
+            </w:r>
+          </w:p>
+          <w:p>
+            <w:pPr>
+              <w:pStyle w:val="Normal"/>
+              <w:widowControl w:val="false"/>
+              <w:suppressAutoHyphens w:val="true"/>
               <w:spacing w:before="0" w:after="120"/>
               <w:jc w:val="left"/>
               <w:cnfStyle w:val="000000000000" w:firstRow="0" w:lastRow="0" w:firstColumn="0" w:lastColumn="0" w:oddVBand="0" w:evenVBand="0" w:oddHBand="0" w:evenHBand="0" w:firstRowFirstColumn="0" w:firstRowLastColumn="0" w:lastRowFirstColumn="0" w:lastRowLastColumn="0"/>
@@ -4320,7 +4391,8 @@
           <w:p>
             <w:pPr>
               <w:pStyle w:val="Normal"/>
-              <w:widowControl/>
+              <w:widowControl w:val="false"/>
+              <w:suppressAutoHyphens w:val="true"/>
               <w:spacing w:before="0" w:after="120"/>
               <w:jc w:val="left"/>
               <w:cnfStyle w:val="000000000000" w:firstRow="0" w:lastRow="0" w:firstColumn="0" w:lastColumn="0" w:oddVBand="0" w:evenVBand="0" w:oddHBand="0" w:evenHBand="0" w:firstRowFirstColumn="0" w:firstRowLastColumn="0" w:lastRowFirstColumn="0" w:lastRowLastColumn="0"/>
@@ -4339,7 +4411,8 @@
           <w:p>
             <w:pPr>
               <w:pStyle w:val="Normal"/>
-              <w:widowControl/>
+              <w:widowControl w:val="false"/>
+              <w:suppressAutoHyphens w:val="true"/>
               <w:spacing w:before="0" w:after="120"/>
               <w:jc w:val="left"/>
               <w:cnfStyle w:val="000000000000" w:firstRow="0" w:lastRow="0" w:firstColumn="0" w:lastColumn="0" w:oddVBand="0" w:evenVBand="0" w:oddHBand="0" w:evenHBand="0" w:firstRowFirstColumn="0" w:firstRowLastColumn="0" w:lastRowFirstColumn="0" w:lastRowLastColumn="0"/>
@@ -4358,7 +4431,8 @@
           <w:p>
             <w:pPr>
               <w:pStyle w:val="Normal"/>
-              <w:widowControl/>
+              <w:widowControl w:val="false"/>
+              <w:suppressAutoHyphens w:val="true"/>
               <w:spacing w:before="0" w:after="120"/>
               <w:jc w:val="left"/>
               <w:cnfStyle w:val="000000000000" w:firstRow="0" w:lastRow="0" w:firstColumn="0" w:lastColumn="0" w:oddVBand="0" w:evenVBand="0" w:oddHBand="0" w:evenHBand="0" w:firstRowFirstColumn="0" w:firstRowLastColumn="0" w:lastRowFirstColumn="0" w:lastRowLastColumn="0"/>
@@ -4377,7 +4451,8 @@
           <w:p>
             <w:pPr>
               <w:pStyle w:val="Normal"/>
-              <w:widowControl/>
+              <w:widowControl w:val="false"/>
+              <w:suppressAutoHyphens w:val="true"/>
               <w:spacing w:before="0" w:after="120"/>
               <w:jc w:val="left"/>
               <w:cnfStyle w:val="000000000000" w:firstRow="0" w:lastRow="0" w:firstColumn="0" w:lastColumn="0" w:oddVBand="0" w:evenVBand="0" w:oddHBand="0" w:evenHBand="0" w:firstRowFirstColumn="0" w:firstRowLastColumn="0" w:lastRowFirstColumn="0" w:lastRowLastColumn="0"/>
@@ -4396,7 +4471,8 @@
           <w:p>
             <w:pPr>
               <w:pStyle w:val="Normal"/>
-              <w:widowControl/>
+              <w:widowControl w:val="false"/>
+              <w:suppressAutoHyphens w:val="true"/>
               <w:spacing w:before="0" w:after="120"/>
               <w:jc w:val="left"/>
               <w:cnfStyle w:val="000000000000" w:firstRow="0" w:lastRow="0" w:firstColumn="0" w:lastColumn="0" w:oddVBand="0" w:evenVBand="0" w:oddHBand="0" w:evenHBand="0" w:firstRowFirstColumn="0" w:firstRowLastColumn="0" w:lastRowFirstColumn="0" w:lastRowLastColumn="0"/>
@@ -4426,7 +4502,8 @@
           <w:p>
             <w:pPr>
               <w:pStyle w:val="Heading3"/>
-              <w:widowControl/>
+              <w:widowControl w:val="false"/>
+              <w:suppressAutoHyphens w:val="true"/>
               <w:spacing w:before="240" w:after="120"/>
               <w:jc w:val="left"/>
               <w:cnfStyle w:val="000000000000" w:firstRow="0" w:lastRow="0" w:firstColumn="0" w:lastColumn="0" w:oddVBand="0" w:evenVBand="0" w:oddHBand="0" w:evenHBand="0" w:firstRowFirstColumn="0" w:firstRowLastColumn="0" w:lastRowFirstColumn="0" w:lastRowLastColumn="0"/>
@@ -4437,10 +4514,8 @@
             </w:pPr>
             <w:r>
               <w:rPr>
-                <w:kern w:val="0"/>
                 <w:sz w:val="18"/>
                 <w:szCs w:val="18"/>
-                <w:lang w:val="en-AU" w:bidi="ar-SA"/>
               </w:rPr>
             </w:r>
           </w:p>
@@ -4463,7 +4538,8 @@
           <w:p>
             <w:pPr>
               <w:pStyle w:val="Normal"/>
-              <w:widowControl/>
+              <w:widowControl w:val="false"/>
+              <w:suppressAutoHyphens w:val="true"/>
               <w:spacing w:before="240" w:after="120"/>
               <w:jc w:val="left"/>
               <w:rPr>
@@ -4499,7 +4575,8 @@
           <w:p>
             <w:pPr>
               <w:pStyle w:val="Heading3"/>
-              <w:widowControl/>
+              <w:widowControl w:val="false"/>
+              <w:suppressAutoHyphens w:val="true"/>
               <w:spacing w:before="240" w:after="120"/>
               <w:jc w:val="left"/>
               <w:cnfStyle w:val="000000100000" w:firstRow="0" w:lastRow="0" w:firstColumn="0" w:lastColumn="0" w:oddVBand="0" w:evenVBand="0" w:oddHBand="1" w:evenHBand="0" w:firstRowFirstColumn="0" w:firstRowLastColumn="0" w:lastRowFirstColumn="0" w:lastRowLastColumn="0"/>
@@ -4519,7 +4596,8 @@
           <w:p>
             <w:pPr>
               <w:pStyle w:val="Normal"/>
-              <w:widowControl/>
+              <w:widowControl w:val="false"/>
+              <w:suppressAutoHyphens w:val="true"/>
               <w:spacing w:before="0" w:after="120"/>
               <w:jc w:val="left"/>
               <w:cnfStyle w:val="000000100000" w:firstRow="0" w:lastRow="0" w:firstColumn="0" w:lastColumn="0" w:oddVBand="0" w:evenVBand="0" w:oddHBand="1" w:evenHBand="0" w:firstRowFirstColumn="0" w:firstRowLastColumn="0" w:lastRowFirstColumn="0" w:lastRowLastColumn="0"/>
@@ -4581,7 +4659,8 @@
           <w:p>
             <w:pPr>
               <w:pStyle w:val="Normal"/>
-              <w:widowControl/>
+              <w:widowControl w:val="false"/>
+              <w:suppressAutoHyphens w:val="true"/>
               <w:spacing w:before="0" w:after="120"/>
               <w:jc w:val="left"/>
               <w:cnfStyle w:val="000000100000" w:firstRow="0" w:lastRow="0" w:firstColumn="0" w:lastColumn="0" w:oddVBand="0" w:evenVBand="0" w:oddHBand="1" w:evenHBand="0" w:firstRowFirstColumn="0" w:firstRowLastColumn="0" w:lastRowFirstColumn="0" w:lastRowLastColumn="0"/>
@@ -4601,7 +4680,8 @@
           <w:p>
             <w:pPr>
               <w:pStyle w:val="Normal"/>
-              <w:widowControl/>
+              <w:widowControl w:val="false"/>
+              <w:suppressAutoHyphens w:val="true"/>
               <w:spacing w:before="0" w:after="120"/>
               <w:jc w:val="left"/>
               <w:cnfStyle w:val="000000100000" w:firstRow="0" w:lastRow="0" w:firstColumn="0" w:lastColumn="0" w:oddVBand="0" w:evenVBand="0" w:oddHBand="1" w:evenHBand="0" w:firstRowFirstColumn="0" w:firstRowLastColumn="0" w:lastRowFirstColumn="0" w:lastRowLastColumn="0"/>
@@ -4621,11 +4701,12 @@
           <w:p>
             <w:pPr>
               <w:pStyle w:val="ListParagraph"/>
-              <w:widowControl/>
+              <w:widowControl w:val="false"/>
               <w:numPr>
                 <w:ilvl w:val="0"/>
                 <w:numId w:val="10"/>
               </w:numPr>
+              <w:suppressAutoHyphens w:val="true"/>
               <w:spacing w:before="0" w:after="200"/>
               <w:contextualSpacing/>
               <w:jc w:val="left"/>
@@ -4674,11 +4755,12 @@
           <w:p>
             <w:pPr>
               <w:pStyle w:val="ListParagraph"/>
-              <w:widowControl/>
+              <w:widowControl w:val="false"/>
               <w:numPr>
                 <w:ilvl w:val="0"/>
                 <w:numId w:val="10"/>
               </w:numPr>
+              <w:suppressAutoHyphens w:val="true"/>
               <w:spacing w:before="0" w:after="200"/>
               <w:contextualSpacing/>
               <w:jc w:val="left"/>
@@ -4727,11 +4809,12 @@
           <w:p>
             <w:pPr>
               <w:pStyle w:val="ListParagraph"/>
-              <w:widowControl/>
+              <w:widowControl w:val="false"/>
               <w:numPr>
                 <w:ilvl w:val="0"/>
                 <w:numId w:val="10"/>
               </w:numPr>
+              <w:suppressAutoHyphens w:val="true"/>
               <w:spacing w:before="0" w:after="200"/>
               <w:contextualSpacing/>
               <w:jc w:val="left"/>
@@ -4752,7 +4835,8 @@
           <w:p>
             <w:pPr>
               <w:pStyle w:val="Normal"/>
-              <w:widowControl/>
+              <w:widowControl w:val="false"/>
+              <w:suppressAutoHyphens w:val="true"/>
               <w:spacing w:before="0" w:after="120"/>
               <w:jc w:val="left"/>
               <w:cnfStyle w:val="000000100000" w:firstRow="0" w:lastRow="0" w:firstColumn="0" w:lastColumn="0" w:oddVBand="0" w:evenVBand="0" w:oddHBand="1" w:evenHBand="0" w:firstRowFirstColumn="0" w:firstRowLastColumn="0" w:lastRowFirstColumn="0" w:lastRowLastColumn="0"/>
@@ -4781,7 +4865,8 @@
           <w:p>
             <w:pPr>
               <w:pStyle w:val="Heading3"/>
-              <w:widowControl/>
+              <w:widowControl w:val="false"/>
+              <w:suppressAutoHyphens w:val="true"/>
               <w:spacing w:before="240" w:after="120"/>
               <w:jc w:val="left"/>
               <w:cnfStyle w:val="000000100000" w:firstRow="0" w:lastRow="0" w:firstColumn="0" w:lastColumn="0" w:oddVBand="0" w:evenVBand="0" w:oddHBand="1" w:evenHBand="0" w:firstRowFirstColumn="0" w:firstRowLastColumn="0" w:lastRowFirstColumn="0" w:lastRowLastColumn="0"/>
@@ -4819,7 +4904,8 @@
           <w:p>
             <w:pPr>
               <w:pStyle w:val="Normal"/>
-              <w:widowControl/>
+              <w:widowControl w:val="false"/>
+              <w:suppressAutoHyphens w:val="true"/>
               <w:spacing w:before="240" w:after="120"/>
               <w:jc w:val="left"/>
               <w:rPr>
@@ -4833,9 +4919,7 @@
                 <w:rFonts w:asciiTheme="majorHAnsi" w:hAnsiTheme="majorHAnsi" w:ascii="Century Gothic" w:hAnsi="Century Gothic"/>
                 <w:b/>
                 <w:color w:val="C00000"/>
-                <w:kern w:val="0"/>
                 <w:sz w:val="48"/>
-                <w:lang w:val="en-AU" w:bidi="ar-SA"/>
               </w:rPr>
             </w:r>
           </w:p>
@@ -4854,7 +4938,8 @@
           <w:p>
             <w:pPr>
               <w:pStyle w:val="Normal"/>
-              <w:widowControl/>
+              <w:widowControl w:val="false"/>
+              <w:suppressAutoHyphens w:val="true"/>
               <w:spacing w:before="0" w:after="120"/>
               <w:jc w:val="left"/>
               <w:cnfStyle w:val="000000000000" w:firstRow="0" w:lastRow="0" w:firstColumn="0" w:lastColumn="0" w:oddVBand="0" w:evenVBand="0" w:oddHBand="0" w:evenHBand="0" w:firstRowFirstColumn="0" w:firstRowLastColumn="0" w:lastRowFirstColumn="0" w:lastRowLastColumn="0"/>
@@ -4873,7 +4958,8 @@
           <w:p>
             <w:pPr>
               <w:pStyle w:val="Normal"/>
-              <w:widowControl/>
+              <w:widowControl w:val="false"/>
+              <w:suppressAutoHyphens w:val="true"/>
               <w:spacing w:before="0" w:after="120"/>
               <w:jc w:val="left"/>
               <w:cnfStyle w:val="000000000000" w:firstRow="0" w:lastRow="0" w:firstColumn="0" w:lastColumn="0" w:oddVBand="0" w:evenVBand="0" w:oddHBand="0" w:evenHBand="0" w:firstRowFirstColumn="0" w:firstRowLastColumn="0" w:lastRowFirstColumn="0" w:lastRowLastColumn="0"/>
@@ -4893,7 +4979,8 @@
           <w:p>
             <w:pPr>
               <w:pStyle w:val="Normal"/>
-              <w:widowControl/>
+              <w:widowControl w:val="false"/>
+              <w:suppressAutoHyphens w:val="true"/>
               <w:spacing w:before="0" w:after="120"/>
               <w:jc w:val="left"/>
               <w:cnfStyle w:val="000000000000" w:firstRow="0" w:lastRow="0" w:firstColumn="0" w:lastColumn="0" w:oddVBand="0" w:evenVBand="0" w:oddHBand="0" w:evenHBand="0" w:firstRowFirstColumn="0" w:firstRowLastColumn="0" w:lastRowFirstColumn="0" w:lastRowLastColumn="0"/>
@@ -4912,7 +4999,8 @@
           <w:p>
             <w:pPr>
               <w:pStyle w:val="Normal"/>
-              <w:widowControl/>
+              <w:widowControl w:val="false"/>
+              <w:suppressAutoHyphens w:val="true"/>
               <w:spacing w:before="0" w:after="120"/>
               <w:jc w:val="left"/>
               <w:cnfStyle w:val="000000000000" w:firstRow="0" w:lastRow="0" w:firstColumn="0" w:lastColumn="0" w:oddVBand="0" w:evenVBand="0" w:oddHBand="0" w:evenHBand="0" w:firstRowFirstColumn="0" w:firstRowLastColumn="0" w:lastRowFirstColumn="0" w:lastRowLastColumn="0"/>
@@ -4931,7 +5019,8 @@
           <w:p>
             <w:pPr>
               <w:pStyle w:val="Normal"/>
-              <w:widowControl/>
+              <w:widowControl w:val="false"/>
+              <w:suppressAutoHyphens w:val="true"/>
               <w:spacing w:before="0" w:after="120"/>
               <w:jc w:val="left"/>
               <w:cnfStyle w:val="000000000000" w:firstRow="0" w:lastRow="0" w:firstColumn="0" w:lastColumn="0" w:oddVBand="0" w:evenVBand="0" w:oddHBand="0" w:evenHBand="0" w:firstRowFirstColumn="0" w:firstRowLastColumn="0" w:lastRowFirstColumn="0" w:lastRowLastColumn="0"/>
@@ -4950,7 +5039,8 @@
           <w:p>
             <w:pPr>
               <w:pStyle w:val="Normal"/>
-              <w:widowControl/>
+              <w:widowControl w:val="false"/>
+              <w:suppressAutoHyphens w:val="true"/>
               <w:spacing w:before="0" w:after="120"/>
               <w:jc w:val="left"/>
               <w:cnfStyle w:val="000000000000" w:firstRow="0" w:lastRow="0" w:firstColumn="0" w:lastColumn="0" w:oddVBand="0" w:evenVBand="0" w:oddHBand="0" w:evenHBand="0" w:firstRowFirstColumn="0" w:firstRowLastColumn="0" w:lastRowFirstColumn="0" w:lastRowLastColumn="0"/>
@@ -4969,7 +5059,8 @@
           <w:p>
             <w:pPr>
               <w:pStyle w:val="Normal"/>
-              <w:widowControl/>
+              <w:widowControl w:val="false"/>
+              <w:suppressAutoHyphens w:val="true"/>
               <w:spacing w:before="0" w:after="120"/>
               <w:jc w:val="center"/>
               <w:cnfStyle w:val="000000000000" w:firstRow="0" w:lastRow="0" w:firstColumn="0" w:lastColumn="0" w:oddVBand="0" w:evenVBand="0" w:oddHBand="0" w:evenHBand="0" w:firstRowFirstColumn="0" w:firstRowLastColumn="0" w:lastRowFirstColumn="0" w:lastRowLastColumn="0"/>
@@ -4994,7 +5085,8 @@
           <w:p>
             <w:pPr>
               <w:pStyle w:val="Normal"/>
-              <w:widowControl/>
+              <w:widowControl w:val="false"/>
+              <w:suppressAutoHyphens w:val="true"/>
               <w:spacing w:before="0" w:after="120"/>
               <w:jc w:val="left"/>
               <w:cnfStyle w:val="000000000000" w:firstRow="0" w:lastRow="0" w:firstColumn="0" w:lastColumn="0" w:oddVBand="0" w:evenVBand="0" w:oddHBand="0" w:evenHBand="0" w:firstRowFirstColumn="0" w:firstRowLastColumn="0" w:lastRowFirstColumn="0" w:lastRowLastColumn="0"/>
@@ -5013,7 +5105,8 @@
           <w:p>
             <w:pPr>
               <w:pStyle w:val="Normal"/>
-              <w:widowControl/>
+              <w:widowControl w:val="false"/>
+              <w:suppressAutoHyphens w:val="true"/>
               <w:spacing w:before="0" w:after="120"/>
               <w:jc w:val="left"/>
               <w:cnfStyle w:val="000000000000" w:firstRow="0" w:lastRow="0" w:firstColumn="0" w:lastColumn="0" w:oddVBand="0" w:evenVBand="0" w:oddHBand="0" w:evenHBand="0" w:firstRowFirstColumn="0" w:firstRowLastColumn="0" w:lastRowFirstColumn="0" w:lastRowLastColumn="0"/>
@@ -5032,7 +5125,8 @@
           <w:p>
             <w:pPr>
               <w:pStyle w:val="Heading3"/>
-              <w:widowControl/>
+              <w:widowControl w:val="false"/>
+              <w:suppressAutoHyphens w:val="true"/>
               <w:spacing w:before="240" w:after="120"/>
               <w:jc w:val="left"/>
               <w:cnfStyle w:val="000000000000" w:firstRow="0" w:lastRow="0" w:firstColumn="0" w:lastColumn="0" w:oddVBand="0" w:evenVBand="0" w:oddHBand="0" w:evenHBand="0" w:firstRowFirstColumn="0" w:firstRowLastColumn="0" w:lastRowFirstColumn="0" w:lastRowLastColumn="0"/>
@@ -5062,7 +5156,8 @@
           <w:p>
             <w:pPr>
               <w:pStyle w:val="Heading3"/>
-              <w:widowControl/>
+              <w:widowControl w:val="false"/>
+              <w:suppressAutoHyphens w:val="true"/>
               <w:spacing w:before="240" w:after="120"/>
               <w:jc w:val="left"/>
               <w:cnfStyle w:val="000000000000" w:firstRow="0" w:lastRow="0" w:firstColumn="0" w:lastColumn="0" w:oddVBand="0" w:evenVBand="0" w:oddHBand="0" w:evenHBand="0" w:firstRowFirstColumn="0" w:firstRowLastColumn="0" w:lastRowFirstColumn="0" w:lastRowLastColumn="0"/>
@@ -5097,7 +5192,8 @@
           <w:p>
             <w:pPr>
               <w:pStyle w:val="Normal"/>
-              <w:widowControl/>
+              <w:widowControl w:val="false"/>
+              <w:suppressAutoHyphens w:val="true"/>
               <w:spacing w:before="240" w:after="120"/>
               <w:jc w:val="left"/>
               <w:rPr>
@@ -5133,7 +5229,8 @@
           <w:p>
             <w:pPr>
               <w:pStyle w:val="Heading3"/>
-              <w:widowControl/>
+              <w:widowControl w:val="false"/>
+              <w:suppressAutoHyphens w:val="true"/>
               <w:spacing w:before="240" w:after="120"/>
               <w:jc w:val="left"/>
               <w:cnfStyle w:val="000000100000" w:firstRow="0" w:lastRow="0" w:firstColumn="0" w:lastColumn="0" w:oddVBand="0" w:evenVBand="0" w:oddHBand="1" w:evenHBand="0" w:firstRowFirstColumn="0" w:firstRowLastColumn="0" w:lastRowFirstColumn="0" w:lastRowLastColumn="0"/>
@@ -5153,7 +5250,8 @@
           <w:p>
             <w:pPr>
               <w:pStyle w:val="Normal"/>
-              <w:widowControl/>
+              <w:widowControl w:val="false"/>
+              <w:suppressAutoHyphens w:val="true"/>
               <w:spacing w:before="0" w:after="120"/>
               <w:jc w:val="left"/>
               <w:cnfStyle w:val="000000100000" w:firstRow="0" w:lastRow="0" w:firstColumn="0" w:lastColumn="0" w:oddVBand="0" w:evenVBand="0" w:oddHBand="1" w:evenHBand="0" w:firstRowFirstColumn="0" w:firstRowLastColumn="0" w:lastRowFirstColumn="0" w:lastRowLastColumn="0"/>
@@ -5180,12 +5278,14 @@
                 <w:lang w:val="en-AU" w:bidi="ar-SA"/>
               </w:rPr>
               <w:t xml:space="preserve"> to display the smileys on the display.</w:t>
-            </w:r>
-          </w:p>
-          <w:p>
-            <w:pPr>
-              <w:pStyle w:val="Normal"/>
-              <w:widowControl/>
+              <w:tab/>
+            </w:r>
+          </w:p>
+          <w:p>
+            <w:pPr>
+              <w:pStyle w:val="Normal"/>
+              <w:widowControl w:val="false"/>
+              <w:suppressAutoHyphens w:val="true"/>
               <w:spacing w:before="0" w:after="120"/>
               <w:jc w:val="left"/>
               <w:cnfStyle w:val="000000100000" w:firstRow="0" w:lastRow="0" w:firstColumn="0" w:lastColumn="0" w:oddVBand="0" w:evenVBand="0" w:oddHBand="1" w:evenHBand="0" w:firstRowFirstColumn="0" w:firstRowLastColumn="0" w:lastRowFirstColumn="0" w:lastRowLastColumn="0"/>
@@ -5222,7 +5322,8 @@
           <w:p>
             <w:pPr>
               <w:pStyle w:val="Normal"/>
-              <w:widowControl/>
+              <w:widowControl w:val="false"/>
+              <w:suppressAutoHyphens w:val="true"/>
               <w:spacing w:before="0" w:after="120"/>
               <w:jc w:val="left"/>
               <w:cnfStyle w:val="000000100000" w:firstRow="0" w:lastRow="0" w:firstColumn="0" w:lastColumn="0" w:oddVBand="0" w:evenVBand="0" w:oddHBand="1" w:evenHBand="0" w:firstRowFirstColumn="0" w:firstRowLastColumn="0" w:lastRowFirstColumn="0" w:lastRowLastColumn="0"/>
@@ -5242,11 +5343,12 @@
           <w:p>
             <w:pPr>
               <w:pStyle w:val="ListParagraph"/>
-              <w:widowControl/>
+              <w:widowControl w:val="false"/>
               <w:numPr>
                 <w:ilvl w:val="0"/>
                 <w:numId w:val="11"/>
               </w:numPr>
+              <w:suppressAutoHyphens w:val="true"/>
               <w:spacing w:before="0" w:after="200"/>
               <w:contextualSpacing/>
               <w:jc w:val="left"/>
@@ -5305,11 +5407,12 @@
           <w:p>
             <w:pPr>
               <w:pStyle w:val="ListParagraph"/>
-              <w:widowControl/>
+              <w:widowControl w:val="false"/>
               <w:numPr>
                 <w:ilvl w:val="0"/>
                 <w:numId w:val="11"/>
               </w:numPr>
+              <w:suppressAutoHyphens w:val="true"/>
               <w:spacing w:before="0" w:after="200"/>
               <w:contextualSpacing/>
               <w:jc w:val="left"/>
@@ -5350,11 +5453,12 @@
           <w:p>
             <w:pPr>
               <w:pStyle w:val="ListParagraph"/>
-              <w:widowControl/>
+              <w:widowControl w:val="false"/>
               <w:numPr>
                 <w:ilvl w:val="0"/>
                 <w:numId w:val="11"/>
               </w:numPr>
+              <w:suppressAutoHyphens w:val="true"/>
               <w:spacing w:before="0" w:after="200"/>
               <w:contextualSpacing/>
               <w:jc w:val="left"/>
@@ -5375,11 +5479,12 @@
           <w:p>
             <w:pPr>
               <w:pStyle w:val="ListParagraph"/>
-              <w:widowControl/>
+              <w:widowControl w:val="false"/>
               <w:numPr>
                 <w:ilvl w:val="0"/>
                 <w:numId w:val="11"/>
               </w:numPr>
+              <w:suppressAutoHyphens w:val="true"/>
               <w:spacing w:before="0" w:after="200"/>
               <w:contextualSpacing/>
               <w:jc w:val="left"/>
@@ -5420,7 +5525,8 @@
           <w:p>
             <w:pPr>
               <w:pStyle w:val="Normal"/>
-              <w:widowControl/>
+              <w:widowControl w:val="false"/>
+              <w:suppressAutoHyphens w:val="true"/>
               <w:spacing w:before="0" w:after="120"/>
               <w:jc w:val="left"/>
               <w:cnfStyle w:val="000000100000" w:firstRow="0" w:lastRow="0" w:firstColumn="0" w:lastColumn="0" w:oddVBand="0" w:evenVBand="0" w:oddHBand="1" w:evenHBand="0" w:firstRowFirstColumn="0" w:firstRowLastColumn="0" w:lastRowFirstColumn="0" w:lastRowLastColumn="0"/>
@@ -5448,7 +5554,8 @@
           <w:p>
             <w:pPr>
               <w:pStyle w:val="Heading3"/>
-              <w:widowControl/>
+              <w:widowControl w:val="false"/>
+              <w:suppressAutoHyphens w:val="true"/>
               <w:spacing w:before="240" w:after="120"/>
               <w:jc w:val="left"/>
               <w:cnfStyle w:val="000000100000" w:firstRow="0" w:lastRow="0" w:firstColumn="0" w:lastColumn="0" w:oddVBand="0" w:evenVBand="0" w:oddHBand="1" w:evenHBand="0" w:firstRowFirstColumn="0" w:firstRowLastColumn="0" w:lastRowFirstColumn="0" w:lastRowLastColumn="0"/>
@@ -5485,7 +5592,8 @@
           <w:p>
             <w:pPr>
               <w:pStyle w:val="Normal"/>
-              <w:widowControl/>
+              <w:widowControl w:val="false"/>
+              <w:suppressAutoHyphens w:val="true"/>
               <w:spacing w:before="240" w:after="120"/>
               <w:jc w:val="left"/>
               <w:rPr>
@@ -5499,9 +5607,7 @@
                 <w:rFonts w:asciiTheme="majorHAnsi" w:hAnsiTheme="majorHAnsi" w:ascii="Century Gothic" w:hAnsi="Century Gothic"/>
                 <w:b/>
                 <w:color w:val="C00000"/>
-                <w:kern w:val="0"/>
                 <w:sz w:val="48"/>
-                <w:lang w:val="en-AU" w:bidi="ar-SA"/>
               </w:rPr>
             </w:r>
           </w:p>
@@ -5520,7 +5626,8 @@
           <w:p>
             <w:pPr>
               <w:pStyle w:val="Normal"/>
-              <w:widowControl/>
+              <w:widowControl w:val="false"/>
+              <w:suppressAutoHyphens w:val="true"/>
               <w:spacing w:before="0" w:after="120"/>
               <w:jc w:val="left"/>
               <w:cnfStyle w:val="000000000000" w:firstRow="0" w:lastRow="0" w:firstColumn="0" w:lastColumn="0" w:oddVBand="0" w:evenVBand="0" w:oddHBand="0" w:evenHBand="0" w:firstRowFirstColumn="0" w:firstRowLastColumn="0" w:lastRowFirstColumn="0" w:lastRowLastColumn="0"/>
@@ -5539,11 +5646,12 @@
           <w:p>
             <w:pPr>
               <w:pStyle w:val="ListParagraph"/>
-              <w:widowControl/>
+              <w:widowControl w:val="false"/>
               <w:numPr>
                 <w:ilvl w:val="0"/>
                 <w:numId w:val="1"/>
               </w:numPr>
+              <w:suppressAutoHyphens w:val="true"/>
               <w:spacing w:before="0" w:after="200"/>
               <w:contextualSpacing/>
               <w:jc w:val="left"/>
@@ -5564,11 +5672,12 @@
           <w:p>
             <w:pPr>
               <w:pStyle w:val="ListParagraph"/>
-              <w:widowControl/>
+              <w:widowControl w:val="false"/>
               <w:numPr>
                 <w:ilvl w:val="0"/>
                 <w:numId w:val="1"/>
               </w:numPr>
+              <w:suppressAutoHyphens w:val="true"/>
               <w:spacing w:before="0" w:after="200"/>
               <w:contextualSpacing/>
               <w:jc w:val="left"/>
@@ -5592,11 +5701,12 @@
           <w:p>
             <w:pPr>
               <w:pStyle w:val="ListParagraph"/>
-              <w:widowControl/>
+              <w:widowControl w:val="false"/>
               <w:numPr>
                 <w:ilvl w:val="0"/>
                 <w:numId w:val="1"/>
               </w:numPr>
+              <w:suppressAutoHyphens w:val="true"/>
               <w:spacing w:before="0" w:after="200"/>
               <w:contextualSpacing/>
               <w:jc w:val="left"/>
@@ -5620,11 +5730,12 @@
           <w:p>
             <w:pPr>
               <w:pStyle w:val="ListParagraph"/>
-              <w:widowControl/>
+              <w:widowControl w:val="false"/>
               <w:numPr>
                 <w:ilvl w:val="0"/>
                 <w:numId w:val="1"/>
               </w:numPr>
+              <w:suppressAutoHyphens w:val="true"/>
               <w:spacing w:before="0" w:after="200"/>
               <w:contextualSpacing/>
               <w:jc w:val="left"/>
@@ -5637,17 +5748,16 @@
             <w:r>
               <w:rPr>
                 <w:rFonts w:eastAsia="Calibri" w:cs="Times New Roman"/>
-                <w:kern w:val="0"/>
                 <w:sz w:val="22"/>
                 <w:szCs w:val="22"/>
-                <w:lang w:val="en-AU" w:bidi="ar-SA"/>
-              </w:rPr>
-            </w:r>
-          </w:p>
-          <w:p>
-            <w:pPr>
-              <w:pStyle w:val="Normal"/>
-              <w:widowControl/>
+              </w:rPr>
+            </w:r>
+          </w:p>
+          <w:p>
+            <w:pPr>
+              <w:pStyle w:val="Normal"/>
+              <w:widowControl w:val="false"/>
+              <w:suppressAutoHyphens w:val="true"/>
               <w:spacing w:before="0" w:after="120"/>
               <w:jc w:val="left"/>
               <w:cnfStyle w:val="000000000000" w:firstRow="0" w:lastRow="0" w:firstColumn="0" w:lastColumn="0" w:oddVBand="0" w:evenVBand="0" w:oddHBand="0" w:evenHBand="0" w:firstRowFirstColumn="0" w:firstRowLastColumn="0" w:lastRowFirstColumn="0" w:lastRowLastColumn="0"/>
@@ -5662,7 +5772,7 @@
                 <w:lang w:val="en-AU" w:bidi="ar-SA"/>
               </w:rPr>
               <w:drawing>
-                <wp:anchor behindDoc="0" distT="0" distB="0" distL="0" distR="0" simplePos="0" locked="0" layoutInCell="0" allowOverlap="1" relativeHeight="31">
+                <wp:anchor behindDoc="0" distT="0" distB="0" distL="0" distR="0" simplePos="0" locked="0" layoutInCell="1" allowOverlap="1" relativeHeight="31">
                   <wp:simplePos x="0" y="0"/>
                   <wp:positionH relativeFrom="column">
                     <wp:posOffset>777875</wp:posOffset>
@@ -5711,7 +5821,8 @@
           <w:p>
             <w:pPr>
               <w:pStyle w:val="Normal"/>
-              <w:widowControl/>
+              <w:widowControl w:val="false"/>
+              <w:suppressAutoHyphens w:val="true"/>
               <w:spacing w:before="0" w:after="120"/>
               <w:jc w:val="left"/>
               <w:cnfStyle w:val="000000000000" w:firstRow="0" w:lastRow="0" w:firstColumn="0" w:lastColumn="0" w:oddVBand="0" w:evenVBand="0" w:oddHBand="0" w:evenHBand="0" w:firstRowFirstColumn="0" w:firstRowLastColumn="0" w:lastRowFirstColumn="0" w:lastRowLastColumn="0"/>
@@ -5730,7 +5841,8 @@
           <w:p>
             <w:pPr>
               <w:pStyle w:val="Normal"/>
-              <w:widowControl/>
+              <w:widowControl w:val="false"/>
+              <w:suppressAutoHyphens w:val="true"/>
               <w:spacing w:before="0" w:after="120"/>
               <w:jc w:val="left"/>
               <w:cnfStyle w:val="000000000000" w:firstRow="0" w:lastRow="0" w:firstColumn="0" w:lastColumn="0" w:oddVBand="0" w:evenVBand="0" w:oddHBand="0" w:evenHBand="0" w:firstRowFirstColumn="0" w:firstRowLastColumn="0" w:lastRowFirstColumn="0" w:lastRowLastColumn="0"/>
@@ -5749,7 +5861,8 @@
           <w:p>
             <w:pPr>
               <w:pStyle w:val="Normal"/>
-              <w:widowControl/>
+              <w:widowControl w:val="false"/>
+              <w:suppressAutoHyphens w:val="true"/>
               <w:spacing w:before="0" w:after="120"/>
               <w:jc w:val="left"/>
               <w:cnfStyle w:val="000000000000" w:firstRow="0" w:lastRow="0" w:firstColumn="0" w:lastColumn="0" w:oddVBand="0" w:evenVBand="0" w:oddHBand="0" w:evenHBand="0" w:firstRowFirstColumn="0" w:firstRowLastColumn="0" w:lastRowFirstColumn="0" w:lastRowLastColumn="0"/>
@@ -5768,7 +5881,8 @@
           <w:p>
             <w:pPr>
               <w:pStyle w:val="Normal"/>
-              <w:widowControl/>
+              <w:widowControl w:val="false"/>
+              <w:suppressAutoHyphens w:val="true"/>
               <w:spacing w:before="0" w:after="120"/>
               <w:jc w:val="center"/>
               <w:cnfStyle w:val="000000000000" w:firstRow="0" w:lastRow="0" w:firstColumn="0" w:lastColumn="0" w:oddVBand="0" w:evenVBand="0" w:oddHBand="0" w:evenHBand="0" w:firstRowFirstColumn="0" w:firstRowLastColumn="0" w:lastRowFirstColumn="0" w:lastRowLastColumn="0"/>
@@ -5781,15 +5895,17 @@
             </w:pPr>
             <w:r>
               <w:rPr>
-                <w:kern w:val="0"/>
-                <w:lang w:val="en-AU" w:bidi="ar-SA"/>
-              </w:rPr>
-            </w:r>
-          </w:p>
-          <w:p>
-            <w:pPr>
-              <w:pStyle w:val="Normal"/>
-              <w:widowControl/>
+                <w:i/>
+                <w:color w:val="808080" w:themeColor="background1" w:themeShade="80"/>
+                <w:sz w:val="18"/>
+              </w:rPr>
+            </w:r>
+          </w:p>
+          <w:p>
+            <w:pPr>
+              <w:pStyle w:val="Normal"/>
+              <w:widowControl w:val="false"/>
+              <w:suppressAutoHyphens w:val="true"/>
               <w:spacing w:before="0" w:after="120"/>
               <w:jc w:val="left"/>
               <w:cnfStyle w:val="000000000000" w:firstRow="0" w:lastRow="0" w:firstColumn="0" w:lastColumn="0" w:oddVBand="0" w:evenVBand="0" w:oddHBand="0" w:evenHBand="0" w:firstRowFirstColumn="0" w:firstRowLastColumn="0" w:lastRowFirstColumn="0" w:lastRowLastColumn="0"/>
@@ -5808,7 +5924,8 @@
           <w:p>
             <w:pPr>
               <w:pStyle w:val="Normal"/>
-              <w:widowControl/>
+              <w:widowControl w:val="false"/>
+              <w:suppressAutoHyphens w:val="true"/>
               <w:spacing w:before="0" w:after="120"/>
               <w:jc w:val="left"/>
               <w:cnfStyle w:val="000000000000" w:firstRow="0" w:lastRow="0" w:firstColumn="0" w:lastColumn="0" w:oddVBand="0" w:evenVBand="0" w:oddHBand="0" w:evenHBand="0" w:firstRowFirstColumn="0" w:firstRowLastColumn="0" w:lastRowFirstColumn="0" w:lastRowLastColumn="0"/>
@@ -5827,7 +5944,8 @@
           <w:p>
             <w:pPr>
               <w:pStyle w:val="Heading3"/>
-              <w:widowControl/>
+              <w:widowControl w:val="false"/>
+              <w:suppressAutoHyphens w:val="true"/>
               <w:spacing w:before="240" w:after="120"/>
               <w:jc w:val="left"/>
               <w:cnfStyle w:val="000000000000" w:firstRow="0" w:lastRow="0" w:firstColumn="0" w:lastColumn="0" w:oddVBand="0" w:evenVBand="0" w:oddHBand="0" w:evenHBand="0" w:firstRowFirstColumn="0" w:firstRowLastColumn="0" w:lastRowFirstColumn="0" w:lastRowLastColumn="0"/>
@@ -5846,7 +5964,8 @@
           <w:p>
             <w:pPr>
               <w:pStyle w:val="Normal"/>
-              <w:widowControl/>
+              <w:widowControl w:val="false"/>
+              <w:suppressAutoHyphens w:val="true"/>
               <w:spacing w:before="0" w:after="120"/>
               <w:jc w:val="left"/>
               <w:cnfStyle w:val="000000000000" w:firstRow="0" w:lastRow="0" w:firstColumn="0" w:lastColumn="0" w:oddVBand="0" w:evenVBand="0" w:oddHBand="0" w:evenHBand="0" w:firstRowFirstColumn="0" w:firstRowLastColumn="0" w:lastRowFirstColumn="0" w:lastRowLastColumn="0"/>
@@ -5865,7 +5984,8 @@
           <w:p>
             <w:pPr>
               <w:pStyle w:val="Normal"/>
-              <w:widowControl/>
+              <w:widowControl w:val="false"/>
+              <w:suppressAutoHyphens w:val="true"/>
               <w:spacing w:before="0" w:after="120"/>
               <w:jc w:val="left"/>
               <w:cnfStyle w:val="000000000000" w:firstRow="0" w:lastRow="0" w:firstColumn="0" w:lastColumn="0" w:oddVBand="0" w:evenVBand="0" w:oddHBand="0" w:evenHBand="0" w:firstRowFirstColumn="0" w:firstRowLastColumn="0" w:lastRowFirstColumn="0" w:lastRowLastColumn="0"/>
@@ -5884,7 +6004,8 @@
           <w:p>
             <w:pPr>
               <w:pStyle w:val="Normal"/>
-              <w:widowControl/>
+              <w:widowControl w:val="false"/>
+              <w:suppressAutoHyphens w:val="true"/>
               <w:spacing w:before="0" w:after="120"/>
               <w:jc w:val="left"/>
               <w:cnfStyle w:val="000000000000" w:firstRow="0" w:lastRow="0" w:firstColumn="0" w:lastColumn="0" w:oddVBand="0" w:evenVBand="0" w:oddHBand="0" w:evenHBand="0" w:firstRowFirstColumn="0" w:firstRowLastColumn="0" w:lastRowFirstColumn="0" w:lastRowLastColumn="0"/>
@@ -5914,7 +6035,8 @@
           <w:p>
             <w:pPr>
               <w:pStyle w:val="Heading3"/>
-              <w:widowControl/>
+              <w:widowControl w:val="false"/>
+              <w:suppressAutoHyphens w:val="true"/>
               <w:spacing w:before="240" w:after="120"/>
               <w:jc w:val="left"/>
               <w:cnfStyle w:val="000000000000" w:firstRow="0" w:lastRow="0" w:firstColumn="0" w:lastColumn="0" w:oddVBand="0" w:evenVBand="0" w:oddHBand="0" w:evenHBand="0" w:firstRowFirstColumn="0" w:firstRowLastColumn="0" w:lastRowFirstColumn="0" w:lastRowLastColumn="0"/>
@@ -5950,7 +6072,8 @@
           <w:p>
             <w:pPr>
               <w:pStyle w:val="Normal"/>
-              <w:widowControl/>
+              <w:widowControl w:val="false"/>
+              <w:suppressAutoHyphens w:val="true"/>
               <w:spacing w:before="240" w:after="120"/>
               <w:jc w:val="left"/>
               <w:rPr>
@@ -5986,7 +6109,8 @@
           <w:p>
             <w:pPr>
               <w:pStyle w:val="Heading3"/>
-              <w:widowControl/>
+              <w:widowControl w:val="false"/>
+              <w:suppressAutoHyphens w:val="true"/>
               <w:spacing w:before="240" w:after="120"/>
               <w:jc w:val="left"/>
               <w:cnfStyle w:val="000000100000" w:firstRow="0" w:lastRow="0" w:firstColumn="0" w:lastColumn="0" w:oddVBand="0" w:evenVBand="0" w:oddHBand="1" w:evenHBand="0" w:firstRowFirstColumn="0" w:firstRowLastColumn="0" w:lastRowFirstColumn="0" w:lastRowLastColumn="0"/>
@@ -6006,7 +6130,8 @@
           <w:p>
             <w:pPr>
               <w:pStyle w:val="Normal"/>
-              <w:widowControl/>
+              <w:widowControl w:val="false"/>
+              <w:suppressAutoHyphens w:val="true"/>
               <w:spacing w:before="240" w:after="120"/>
               <w:jc w:val="left"/>
               <w:cnfStyle w:val="000000100000" w:firstRow="0" w:lastRow="0" w:firstColumn="0" w:lastColumn="0" w:oddVBand="0" w:evenVBand="0" w:oddHBand="1" w:evenHBand="0" w:firstRowFirstColumn="0" w:firstRowLastColumn="0" w:lastRowFirstColumn="0" w:lastRowLastColumn="0"/>
@@ -6060,7 +6185,8 @@
           <w:p>
             <w:pPr>
               <w:pStyle w:val="Normal"/>
-              <w:widowControl/>
+              <w:widowControl w:val="false"/>
+              <w:suppressAutoHyphens w:val="true"/>
               <w:spacing w:before="240" w:after="120"/>
               <w:jc w:val="left"/>
               <w:cnfStyle w:val="000000100000" w:firstRow="0" w:lastRow="0" w:firstColumn="0" w:lastColumn="0" w:oddVBand="0" w:evenVBand="0" w:oddHBand="1" w:evenHBand="0" w:firstRowFirstColumn="0" w:firstRowLastColumn="0" w:lastRowFirstColumn="0" w:lastRowLastColumn="0"/>
@@ -6114,7 +6240,8 @@
           <w:p>
             <w:pPr>
               <w:pStyle w:val="Normal"/>
-              <w:widowControl/>
+              <w:widowControl w:val="false"/>
+              <w:suppressAutoHyphens w:val="true"/>
               <w:spacing w:before="240" w:after="120"/>
               <w:jc w:val="left"/>
               <w:cnfStyle w:val="000000100000" w:firstRow="0" w:lastRow="0" w:firstColumn="0" w:lastColumn="0" w:oddVBand="0" w:evenVBand="0" w:oddHBand="1" w:evenHBand="0" w:firstRowFirstColumn="0" w:firstRowLastColumn="0" w:lastRowFirstColumn="0" w:lastRowLastColumn="0"/>
@@ -6151,7 +6278,8 @@
           <w:p>
             <w:pPr>
               <w:pStyle w:val="Normal"/>
-              <w:widowControl/>
+              <w:widowControl w:val="false"/>
+              <w:suppressAutoHyphens w:val="true"/>
               <w:spacing w:before="240" w:after="120"/>
               <w:jc w:val="left"/>
               <w:cnfStyle w:val="000000100000" w:firstRow="0" w:lastRow="0" w:firstColumn="0" w:lastColumn="0" w:oddVBand="0" w:evenVBand="0" w:oddHBand="1" w:evenHBand="0" w:firstRowFirstColumn="0" w:firstRowLastColumn="0" w:lastRowFirstColumn="0" w:lastRowLastColumn="0"/>
@@ -6171,11 +6299,12 @@
           <w:p>
             <w:pPr>
               <w:pStyle w:val="ListParagraph"/>
-              <w:widowControl/>
+              <w:widowControl w:val="false"/>
               <w:numPr>
                 <w:ilvl w:val="0"/>
                 <w:numId w:val="12"/>
               </w:numPr>
+              <w:suppressAutoHyphens w:val="true"/>
               <w:spacing w:before="240" w:after="200"/>
               <w:contextualSpacing/>
               <w:jc w:val="left"/>
@@ -6214,11 +6343,12 @@
           <w:p>
             <w:pPr>
               <w:pStyle w:val="ListParagraph"/>
-              <w:widowControl/>
+              <w:widowControl w:val="false"/>
               <w:numPr>
                 <w:ilvl w:val="0"/>
                 <w:numId w:val="12"/>
               </w:numPr>
+              <w:suppressAutoHyphens w:val="true"/>
               <w:spacing w:before="240" w:after="200"/>
               <w:contextualSpacing/>
               <w:jc w:val="left"/>
@@ -6371,11 +6501,12 @@
           <w:p>
             <w:pPr>
               <w:pStyle w:val="ListParagraph"/>
-              <w:widowControl/>
+              <w:widowControl w:val="false"/>
               <w:numPr>
                 <w:ilvl w:val="0"/>
                 <w:numId w:val="12"/>
               </w:numPr>
+              <w:suppressAutoHyphens w:val="true"/>
               <w:spacing w:before="240" w:after="200"/>
               <w:contextualSpacing/>
               <w:jc w:val="left"/>
@@ -6421,11 +6552,12 @@
           <w:p>
             <w:pPr>
               <w:pStyle w:val="ListParagraph"/>
-              <w:widowControl/>
+              <w:widowControl w:val="false"/>
               <w:numPr>
                 <w:ilvl w:val="0"/>
                 <w:numId w:val="12"/>
               </w:numPr>
+              <w:suppressAutoHyphens w:val="true"/>
               <w:spacing w:before="240" w:after="200"/>
               <w:contextualSpacing/>
               <w:jc w:val="left"/>
@@ -6464,7 +6596,8 @@
           <w:p>
             <w:pPr>
               <w:pStyle w:val="Normal"/>
-              <w:widowControl/>
+              <w:widowControl w:val="false"/>
+              <w:suppressAutoHyphens w:val="true"/>
               <w:spacing w:before="240" w:after="120"/>
               <w:jc w:val="left"/>
               <w:cnfStyle w:val="000000100000" w:firstRow="0" w:lastRow="0" w:firstColumn="0" w:lastColumn="0" w:oddVBand="0" w:evenVBand="0" w:oddHBand="1" w:evenHBand="0" w:firstRowFirstColumn="0" w:firstRowLastColumn="0" w:lastRowFirstColumn="0" w:lastRowLastColumn="0"/>
@@ -6492,7 +6625,8 @@
           <w:p>
             <w:pPr>
               <w:pStyle w:val="Heading3"/>
-              <w:widowControl/>
+              <w:widowControl w:val="false"/>
+              <w:suppressAutoHyphens w:val="true"/>
               <w:spacing w:before="240" w:after="120"/>
               <w:jc w:val="left"/>
               <w:cnfStyle w:val="000000100000" w:firstRow="0" w:lastRow="0" w:firstColumn="0" w:lastColumn="0" w:oddVBand="0" w:evenVBand="0" w:oddHBand="1" w:evenHBand="0" w:firstRowFirstColumn="0" w:firstRowLastColumn="0" w:lastRowFirstColumn="0" w:lastRowLastColumn="0"/>
@@ -6529,7 +6663,8 @@
           <w:p>
             <w:pPr>
               <w:pStyle w:val="Normal"/>
-              <w:widowControl/>
+              <w:widowControl w:val="false"/>
+              <w:suppressAutoHyphens w:val="true"/>
               <w:spacing w:before="240" w:after="120"/>
               <w:jc w:val="left"/>
               <w:rPr>
@@ -6543,9 +6678,7 @@
                 <w:rFonts w:asciiTheme="majorHAnsi" w:hAnsiTheme="majorHAnsi" w:ascii="Century Gothic" w:hAnsi="Century Gothic"/>
                 <w:b/>
                 <w:color w:val="C00000"/>
-                <w:kern w:val="0"/>
                 <w:sz w:val="48"/>
-                <w:lang w:val="en-AU" w:bidi="ar-SA"/>
               </w:rPr>
             </w:r>
           </w:p>
@@ -6564,7 +6697,8 @@
           <w:p>
             <w:pPr>
               <w:pStyle w:val="Normal"/>
-              <w:widowControl/>
+              <w:widowControl w:val="false"/>
+              <w:suppressAutoHyphens w:val="true"/>
               <w:spacing w:before="0" w:after="120"/>
               <w:jc w:val="left"/>
               <w:cnfStyle w:val="000000000000" w:firstRow="0" w:lastRow="0" w:firstColumn="0" w:lastColumn="0" w:oddVBand="0" w:evenVBand="0" w:oddHBand="0" w:evenHBand="0" w:firstRowFirstColumn="0" w:firstRowLastColumn="0" w:lastRowFirstColumn="0" w:lastRowLastColumn="0"/>
@@ -6577,13 +6711,14 @@
           <w:p>
             <w:pPr>
               <w:pStyle w:val="ListParagraph"/>
-              <w:widowControl/>
+              <w:widowControl w:val="false"/>
               <w:numPr>
                 <w:ilvl w:val="0"/>
                 <w:numId w:val="0"/>
               </w:numPr>
+              <w:suppressAutoHyphens w:val="true"/>
               <w:spacing w:before="240" w:after="200"/>
-              <w:ind w:hanging="0"/>
+              <w:ind w:left="0" w:hanging="0"/>
               <w:contextualSpacing/>
               <w:jc w:val="left"/>
               <w:cnfStyle w:val="000000100000" w:firstRow="0" w:lastRow="0" w:firstColumn="0" w:lastColumn="0" w:oddVBand="0" w:evenVBand="0" w:oddHBand="1" w:evenHBand="0" w:firstRowFirstColumn="0" w:firstRowLastColumn="0" w:lastRowFirstColumn="0" w:lastRowLastColumn="0"/>
@@ -6597,217 +6732,18 @@
                 <w:kern w:val="0"/>
                 <w:lang w:val="en-AU" w:bidi="ar-SA"/>
               </w:rPr>
-              <w:t>A.</w:t>
-            </w:r>
-            <w:r>
-              <w:rPr>
-                <w:rStyle w:val="Emphasis"/>
-                <w:kern w:val="0"/>
-                <w:lang w:val="en-AU" w:bidi="ar-SA"/>
-              </w:rPr>
-              <w:t xml:space="preserve">The blink() </w:t>
-            </w:r>
-            <w:r>
-              <w:rPr>
-                <w:rStyle w:val="Emphasis"/>
-                <w:kern w:val="0"/>
-                <w:lang w:val="en-AU" w:bidi="ar-SA"/>
-              </w:rPr>
-              <w:t xml:space="preserve">uses the draw_eyes method. </w:t>
-            </w:r>
-            <w:r>
-              <w:rPr>
-                <w:rStyle w:val="Emphasis"/>
-                <w:kern w:val="0"/>
-                <w:lang w:val="en-AU" w:bidi="ar-SA"/>
-              </w:rPr>
-              <w:t>When</w:t>
-            </w:r>
-            <w:r>
-              <w:rPr>
-                <w:rStyle w:val="Emphasis"/>
-                <w:kern w:val="0"/>
-                <w:lang w:val="en-AU" w:bidi="ar-SA"/>
-              </w:rPr>
-              <w:t xml:space="preserve"> False </w:t>
-            </w:r>
-            <w:r>
-              <w:rPr>
-                <w:rStyle w:val="Emphasis"/>
-                <w:kern w:val="0"/>
-                <w:lang w:val="en-AU" w:bidi="ar-SA"/>
-              </w:rPr>
-              <w:t xml:space="preserve">is passed to the </w:t>
-            </w:r>
-            <w:r>
-              <w:rPr>
-                <w:rStyle w:val="Emphasis"/>
-                <w:kern w:val="0"/>
-                <w:lang w:val="en-AU" w:bidi="ar-SA"/>
-              </w:rPr>
-              <w:t xml:space="preserve">draw_eyes() will </w:t>
-            </w:r>
-            <w:r>
-              <w:rPr>
-                <w:rStyle w:val="Emphasis"/>
-                <w:kern w:val="0"/>
-                <w:lang w:val="en-AU" w:bidi="ar-SA"/>
-              </w:rPr>
-              <w:t xml:space="preserve">change the value to yellow </w:t>
-            </w:r>
-            <w:r>
-              <w:rPr>
-                <w:rStyle w:val="Emphasis"/>
-                <w:kern w:val="0"/>
-                <w:lang w:val="en-AU" w:bidi="ar-SA"/>
-              </w:rPr>
-              <w:t xml:space="preserve">at the coordination in eyes </w:t>
-            </w:r>
-            <w:r>
-              <w:rPr>
-                <w:rStyle w:val="Emphasis"/>
-                <w:kern w:val="0"/>
-                <w:lang w:val="en-AU" w:bidi="ar-SA"/>
-              </w:rPr>
-              <w:t xml:space="preserve">attribute </w:t>
-            </w:r>
-            <w:r>
-              <w:rPr>
-                <w:rStyle w:val="Emphasis"/>
-                <w:kern w:val="0"/>
-                <w:lang w:val="en-AU" w:bidi="ar-SA"/>
-              </w:rPr>
-              <w:t>then</w:t>
-            </w:r>
-            <w:r>
-              <w:rPr>
-                <w:rStyle w:val="Emphasis"/>
-                <w:kern w:val="0"/>
-                <w:lang w:val="en-AU" w:bidi="ar-SA"/>
-              </w:rPr>
-              <w:t xml:space="preserve"> it uses the show method </w:t>
-            </w:r>
-            <w:r>
-              <w:rPr>
-                <w:rStyle w:val="Emphasis"/>
-                <w:kern w:val="0"/>
-                <w:lang w:val="en-AU" w:bidi="ar-SA"/>
-              </w:rPr>
-              <w:t>to update the LEDs</w:t>
-            </w:r>
-            <w:r>
-              <w:rPr>
-                <w:rStyle w:val="Emphasis"/>
-                <w:kern w:val="0"/>
-                <w:lang w:val="en-AU" w:bidi="ar-SA"/>
-              </w:rPr>
-              <w:t xml:space="preserve">. </w:t>
-            </w:r>
-            <w:r>
-              <w:rPr>
-                <w:rStyle w:val="Emphasis"/>
-                <w:kern w:val="0"/>
-                <w:lang w:val="en-AU" w:bidi="ar-SA"/>
-              </w:rPr>
-              <w:t>I</w:t>
-            </w:r>
-            <w:r>
-              <w:rPr>
-                <w:rStyle w:val="Emphasis"/>
-                <w:kern w:val="0"/>
-                <w:lang w:val="en-AU" w:bidi="ar-SA"/>
-              </w:rPr>
-              <w:t>t will delay, after that will pass True to the draw_eyes</w:t>
-            </w:r>
-            <w:r>
-              <w:rPr>
-                <w:rStyle w:val="Emphasis"/>
-                <w:kern w:val="0"/>
-                <w:lang w:val="en-AU" w:bidi="ar-SA"/>
-              </w:rPr>
-              <w:t>()</w:t>
-            </w:r>
-            <w:r>
-              <w:rPr>
-                <w:rStyle w:val="Emphasis"/>
-                <w:kern w:val="0"/>
-                <w:lang w:val="en-AU" w:bidi="ar-SA"/>
-              </w:rPr>
-              <w:t xml:space="preserve"> which will </w:t>
-            </w:r>
-            <w:r>
-              <w:rPr>
-                <w:rStyle w:val="Emphasis"/>
-                <w:kern w:val="0"/>
-                <w:lang w:val="en-AU" w:bidi="ar-SA"/>
-              </w:rPr>
-              <w:t xml:space="preserve">change the value to blank </w:t>
-            </w:r>
-            <w:r>
-              <w:rPr>
-                <w:rStyle w:val="Emphasis"/>
-                <w:kern w:val="0"/>
-                <w:lang w:val="en-AU" w:bidi="ar-SA"/>
-              </w:rPr>
-              <w:t>at the eye</w:t>
-            </w:r>
-            <w:r>
-              <w:rPr>
-                <w:rStyle w:val="Emphasis"/>
-                <w:kern w:val="0"/>
-                <w:lang w:val="en-AU" w:bidi="ar-SA"/>
-              </w:rPr>
-              <w:t>s attribute</w:t>
-            </w:r>
-            <w:r>
-              <w:rPr>
-                <w:rStyle w:val="Emphasis"/>
-                <w:kern w:val="0"/>
-                <w:lang w:val="en-AU" w:bidi="ar-SA"/>
-              </w:rPr>
-              <w:t xml:space="preserve"> coordination. </w:t>
-            </w:r>
-            <w:r>
-              <w:rPr>
-                <w:rStyle w:val="Emphasis"/>
-                <w:kern w:val="0"/>
-                <w:lang w:val="en-AU" w:bidi="ar-SA"/>
-              </w:rPr>
-              <w:t>then</w:t>
-            </w:r>
-            <w:r>
-              <w:rPr>
-                <w:rStyle w:val="Emphasis"/>
-                <w:kern w:val="0"/>
-                <w:lang w:val="en-AU" w:bidi="ar-SA"/>
-              </w:rPr>
-              <w:t xml:space="preserve"> it uses the show method </w:t>
-            </w:r>
-            <w:r>
-              <w:rPr>
-                <w:rStyle w:val="Emphasis"/>
-                <w:kern w:val="0"/>
-                <w:lang w:val="en-AU" w:bidi="ar-SA"/>
-              </w:rPr>
-              <w:t>to update the LEDs</w:t>
-            </w:r>
-            <w:r>
-              <w:rPr>
-                <w:rStyle w:val="Emphasis"/>
-                <w:kern w:val="0"/>
-                <w:lang w:val="en-AU" w:bidi="ar-SA"/>
-              </w:rPr>
-              <w:t>.</w:t>
+              <w:t>A.The blink() uses the draw_eyes method. When False is passed to the draw_eyes() will change the value to yellow at the coordination in eyes attribute then it uses the show method to update the LEDs. It will delay, after that will pass True to the draw_eyes() which will change the value to blank at the eyes attribute coordination. then it uses the show method to update the LEDs.</w:t>
             </w:r>
           </w:p>
           <w:p>
             <w:pPr>
               <w:pStyle w:val="ListParagraph"/>
-              <w:widowControl/>
+              <w:widowControl w:val="false"/>
               <w:numPr>
                 <w:ilvl w:val="0"/>
                 <w:numId w:val="0"/>
               </w:numPr>
+              <w:suppressAutoHyphens w:val="true"/>
               <w:spacing w:before="240" w:after="200"/>
               <w:ind w:left="720" w:hanging="0"/>
               <w:contextualSpacing/>
@@ -6829,13 +6765,14 @@
           <w:p>
             <w:pPr>
               <w:pStyle w:val="ListParagraph"/>
-              <w:widowControl/>
+              <w:widowControl w:val="false"/>
               <w:numPr>
                 <w:ilvl w:val="0"/>
                 <w:numId w:val="0"/>
               </w:numPr>
+              <w:suppressAutoHyphens w:val="true"/>
               <w:spacing w:before="240" w:after="200"/>
-              <w:ind w:hanging="0"/>
+              <w:ind w:left="0" w:hanging="0"/>
               <w:contextualSpacing/>
               <w:jc w:val="left"/>
               <w:cnfStyle w:val="000000100000" w:firstRow="0" w:lastRow="0" w:firstColumn="0" w:lastColumn="0" w:oddVBand="0" w:evenVBand="0" w:oddHBand="1" w:evenHBand="0" w:firstRowFirstColumn="0" w:firstRowLastColumn="0" w:lastRowFirstColumn="0" w:lastRowLastColumn="0"/>
@@ -6849,23 +6786,7 @@
                 <w:kern w:val="0"/>
                 <w:lang w:val="en-AU" w:bidi="ar-SA"/>
               </w:rPr>
-              <w:t>B</w:t>
-            </w:r>
-            <w:r>
-              <w:rPr>
-                <w:rStyle w:val="Emphasis"/>
-                <w:kern w:val="0"/>
-                <w:lang w:val="en-AU" w:bidi="ar-SA"/>
-              </w:rPr>
-              <w:t>.</w:t>
-            </w:r>
-            <w:r>
-              <w:rPr>
-                <w:rStyle w:val="Emphasis"/>
-                <w:kern w:val="0"/>
-                <w:lang w:val="en-AU" w:bidi="ar-SA"/>
-              </w:rPr>
-              <w:t xml:space="preserve">Create a new method called blink in the </w:t>
+              <w:t xml:space="preserve">B.Create a new method called blink in the </w:t>
             </w:r>
             <w:r>
               <w:rPr>
@@ -7028,6 +6949,8 @@
           <w:p>
             <w:pPr>
               <w:pStyle w:val="Normal"/>
+              <w:widowControl w:val="false"/>
+              <w:suppressAutoHyphens w:val="true"/>
               <w:spacing w:lineRule="atLeast" w:line="285" w:before="0" w:after="0"/>
               <w:rPr>
                 <w:rStyle w:val="Emphasis"/>
@@ -7047,6 +6970,8 @@
           <w:p>
             <w:pPr>
               <w:pStyle w:val="Normal"/>
+              <w:widowControl w:val="false"/>
+              <w:suppressAutoHyphens w:val="true"/>
               <w:spacing w:lineRule="atLeast" w:line="285" w:before="0" w:after="0"/>
               <w:rPr>
                 <w:rStyle w:val="Emphasis"/>
@@ -7066,6 +6991,8 @@
           <w:p>
             <w:pPr>
               <w:pStyle w:val="Normal"/>
+              <w:widowControl w:val="false"/>
+              <w:suppressAutoHyphens w:val="true"/>
               <w:spacing w:lineRule="atLeast" w:line="285" w:before="0" w:after="0"/>
               <w:rPr>
                 <w:rStyle w:val="Emphasis"/>
@@ -7085,6 +7012,8 @@
           <w:p>
             <w:pPr>
               <w:pStyle w:val="Normal"/>
+              <w:widowControl w:val="false"/>
+              <w:suppressAutoHyphens w:val="true"/>
               <w:spacing w:lineRule="atLeast" w:line="285" w:before="0" w:after="0"/>
               <w:rPr>
                 <w:rStyle w:val="Emphasis"/>
@@ -7104,6 +7033,8 @@
           <w:p>
             <w:pPr>
               <w:pStyle w:val="Normal"/>
+              <w:widowControl w:val="false"/>
+              <w:suppressAutoHyphens w:val="true"/>
               <w:spacing w:lineRule="atLeast" w:line="285" w:before="0" w:after="0"/>
               <w:rPr>
                 <w:rStyle w:val="Emphasis"/>
@@ -7123,6 +7054,8 @@
           <w:p>
             <w:pPr>
               <w:pStyle w:val="Normal"/>
+              <w:widowControl w:val="false"/>
+              <w:suppressAutoHyphens w:val="true"/>
               <w:spacing w:lineRule="atLeast" w:line="285" w:before="0" w:after="0"/>
               <w:rPr>
                 <w:rStyle w:val="Emphasis"/>
@@ -7142,6 +7075,8 @@
           <w:p>
             <w:pPr>
               <w:pStyle w:val="Normal"/>
+              <w:widowControl w:val="false"/>
+              <w:suppressAutoHyphens w:val="true"/>
               <w:spacing w:lineRule="atLeast" w:line="285" w:before="0" w:after="0"/>
               <w:rPr>
                 <w:rStyle w:val="Emphasis"/>
@@ -7241,6 +7176,8 @@
           <w:p>
             <w:pPr>
               <w:pStyle w:val="Normal"/>
+              <w:widowControl w:val="false"/>
+              <w:suppressAutoHyphens w:val="true"/>
               <w:spacing w:lineRule="atLeast" w:line="285" w:before="0" w:after="0"/>
               <w:rPr>
                 <w:rStyle w:val="Emphasis"/>
@@ -7300,6 +7237,8 @@
           <w:p>
             <w:pPr>
               <w:pStyle w:val="Normal"/>
+              <w:widowControl w:val="false"/>
+              <w:suppressAutoHyphens w:val="true"/>
               <w:spacing w:lineRule="atLeast" w:line="285" w:before="0" w:after="0"/>
               <w:rPr>
                 <w:rStyle w:val="Emphasis"/>
@@ -7379,6 +7318,8 @@
           <w:p>
             <w:pPr>
               <w:pStyle w:val="Normal"/>
+              <w:widowControl w:val="false"/>
+              <w:suppressAutoHyphens w:val="true"/>
               <w:spacing w:lineRule="atLeast" w:line="285" w:before="0" w:after="0"/>
               <w:rPr>
                 <w:rStyle w:val="Emphasis"/>
@@ -7478,6 +7419,8 @@
           <w:p>
             <w:pPr>
               <w:pStyle w:val="Normal"/>
+              <w:widowControl w:val="false"/>
+              <w:suppressAutoHyphens w:val="true"/>
               <w:spacing w:lineRule="atLeast" w:line="285" w:before="0" w:after="0"/>
               <w:rPr>
                 <w:rStyle w:val="Emphasis"/>
@@ -7527,7 +7470,8 @@
           <w:p>
             <w:pPr>
               <w:pStyle w:val="Normal"/>
-              <w:widowControl/>
+              <w:widowControl w:val="false"/>
+              <w:suppressAutoHyphens w:val="true"/>
               <w:spacing w:before="0" w:after="120"/>
               <w:jc w:val="left"/>
               <w:cnfStyle w:val="000000000000" w:firstRow="0" w:lastRow="0" w:firstColumn="0" w:lastColumn="0" w:oddVBand="0" w:evenVBand="0" w:oddHBand="0" w:evenHBand="0" w:firstRowFirstColumn="0" w:firstRowLastColumn="0" w:lastRowFirstColumn="0" w:lastRowLastColumn="0"/>
@@ -7557,7 +7501,8 @@
           <w:p>
             <w:pPr>
               <w:pStyle w:val="Heading3"/>
-              <w:widowControl/>
+              <w:widowControl w:val="false"/>
+              <w:suppressAutoHyphens w:val="true"/>
               <w:spacing w:before="240" w:after="120"/>
               <w:jc w:val="left"/>
               <w:cnfStyle w:val="000000000000" w:firstRow="0" w:lastRow="0" w:firstColumn="0" w:lastColumn="0" w:oddVBand="0" w:evenVBand="0" w:oddHBand="0" w:evenHBand="0" w:firstRowFirstColumn="0" w:firstRowLastColumn="0" w:lastRowFirstColumn="0" w:lastRowLastColumn="0"/>
@@ -7592,7 +7537,8 @@
           <w:p>
             <w:pPr>
               <w:pStyle w:val="Normal"/>
-              <w:widowControl/>
+              <w:widowControl w:val="false"/>
+              <w:suppressAutoHyphens w:val="true"/>
               <w:spacing w:before="240" w:after="120"/>
               <w:jc w:val="left"/>
               <w:rPr>
@@ -7628,7 +7574,8 @@
           <w:p>
             <w:pPr>
               <w:pStyle w:val="Heading3"/>
-              <w:widowControl/>
+              <w:widowControl w:val="false"/>
+              <w:suppressAutoHyphens w:val="true"/>
               <w:spacing w:before="240" w:after="120"/>
               <w:jc w:val="left"/>
               <w:cnfStyle w:val="000000100000" w:firstRow="0" w:lastRow="0" w:firstColumn="0" w:lastColumn="0" w:oddVBand="0" w:evenVBand="0" w:oddHBand="1" w:evenHBand="0" w:firstRowFirstColumn="0" w:firstRowLastColumn="0" w:lastRowFirstColumn="0" w:lastRowLastColumn="0"/>
@@ -7648,7 +7595,8 @@
           <w:p>
             <w:pPr>
               <w:pStyle w:val="Normal"/>
-              <w:widowControl/>
+              <w:widowControl w:val="false"/>
+              <w:suppressAutoHyphens w:val="true"/>
               <w:spacing w:before="0" w:after="120"/>
               <w:jc w:val="left"/>
               <w:cnfStyle w:val="000000100000" w:firstRow="0" w:lastRow="0" w:firstColumn="0" w:lastColumn="0" w:oddVBand="0" w:evenVBand="0" w:oddHBand="1" w:evenHBand="0" w:firstRowFirstColumn="0" w:firstRowLastColumn="0" w:lastRowFirstColumn="0" w:lastRowLastColumn="0"/>
@@ -7710,7 +7658,8 @@
           <w:p>
             <w:pPr>
               <w:pStyle w:val="Normal"/>
-              <w:widowControl/>
+              <w:widowControl w:val="false"/>
+              <w:suppressAutoHyphens w:val="true"/>
               <w:spacing w:before="0" w:after="120"/>
               <w:jc w:val="left"/>
               <w:cnfStyle w:val="000000100000" w:firstRow="0" w:lastRow="0" w:firstColumn="0" w:lastColumn="0" w:oddVBand="0" w:evenVBand="0" w:oddHBand="1" w:evenHBand="0" w:firstRowFirstColumn="0" w:firstRowLastColumn="0" w:lastRowFirstColumn="0" w:lastRowLastColumn="0"/>
@@ -7764,7 +7713,8 @@
           <w:p>
             <w:pPr>
               <w:pStyle w:val="Normal"/>
-              <w:widowControl/>
+              <w:widowControl w:val="false"/>
+              <w:suppressAutoHyphens w:val="true"/>
               <w:spacing w:before="0" w:after="120"/>
               <w:jc w:val="left"/>
               <w:cnfStyle w:val="000000100000" w:firstRow="0" w:lastRow="0" w:firstColumn="0" w:lastColumn="0" w:oddVBand="0" w:evenVBand="0" w:oddHBand="1" w:evenHBand="0" w:firstRowFirstColumn="0" w:firstRowLastColumn="0" w:lastRowFirstColumn="0" w:lastRowLastColumn="0"/>
@@ -7784,11 +7734,12 @@
           <w:p>
             <w:pPr>
               <w:pStyle w:val="ListParagraph"/>
-              <w:widowControl/>
+              <w:widowControl w:val="false"/>
               <w:numPr>
                 <w:ilvl w:val="0"/>
                 <w:numId w:val="13"/>
               </w:numPr>
+              <w:suppressAutoHyphens w:val="true"/>
               <w:spacing w:before="0" w:after="200"/>
               <w:contextualSpacing/>
               <w:jc w:val="left"/>
@@ -7827,11 +7778,12 @@
           <w:p>
             <w:pPr>
               <w:pStyle w:val="ListParagraph"/>
-              <w:widowControl/>
+              <w:widowControl w:val="false"/>
               <w:numPr>
                 <w:ilvl w:val="0"/>
                 <w:numId w:val="0"/>
               </w:numPr>
+              <w:suppressAutoHyphens w:val="true"/>
               <w:spacing w:before="0" w:after="200"/>
               <w:ind w:left="720" w:hanging="0"/>
               <w:contextualSpacing/>
@@ -7847,25 +7799,18 @@
                 <w:kern w:val="0"/>
                 <w:lang w:val="en-AU" w:bidi="ar-SA"/>
               </w:rPr>
-              <w:t>it is an abstract base class</w:t>
-            </w:r>
-            <w:r>
-              <w:rPr>
-                <w:rStyle w:val="Emphasis"/>
-                <w:kern w:val="0"/>
-                <w:lang w:val="en-AU" w:bidi="ar-SA"/>
-              </w:rPr>
-              <w:t>.</w:t>
+              <w:t>it is an abstract base class.</w:t>
             </w:r>
           </w:p>
           <w:p>
             <w:pPr>
               <w:pStyle w:val="ListParagraph"/>
-              <w:widowControl/>
+              <w:widowControl w:val="false"/>
               <w:numPr>
                 <w:ilvl w:val="0"/>
                 <w:numId w:val="13"/>
               </w:numPr>
+              <w:suppressAutoHyphens w:val="true"/>
               <w:spacing w:before="0" w:after="200"/>
               <w:contextualSpacing/>
               <w:jc w:val="left"/>
@@ -7922,11 +7867,12 @@
           <w:p>
             <w:pPr>
               <w:pStyle w:val="ListParagraph"/>
-              <w:widowControl/>
+              <w:widowControl w:val="false"/>
               <w:numPr>
                 <w:ilvl w:val="0"/>
                 <w:numId w:val="0"/>
               </w:numPr>
+              <w:suppressAutoHyphens w:val="true"/>
               <w:spacing w:before="0" w:after="200"/>
               <w:ind w:left="720" w:hanging="0"/>
               <w:contextualSpacing/>
@@ -7943,11 +7889,12 @@
           <w:p>
             <w:pPr>
               <w:pStyle w:val="ListParagraph"/>
-              <w:widowControl/>
+              <w:widowControl w:val="false"/>
               <w:numPr>
                 <w:ilvl w:val="0"/>
                 <w:numId w:val="13"/>
               </w:numPr>
+              <w:suppressAutoHyphens w:val="true"/>
               <w:spacing w:before="0" w:after="200"/>
               <w:contextualSpacing/>
               <w:jc w:val="left"/>
@@ -7968,11 +7915,12 @@
           <w:p>
             <w:pPr>
               <w:pStyle w:val="ListParagraph"/>
-              <w:widowControl/>
+              <w:widowControl w:val="false"/>
               <w:numPr>
                 <w:ilvl w:val="0"/>
                 <w:numId w:val="0"/>
               </w:numPr>
+              <w:suppressAutoHyphens w:val="true"/>
               <w:spacing w:before="0" w:after="200"/>
               <w:ind w:left="720" w:hanging="0"/>
               <w:contextualSpacing/>
@@ -7994,11 +7942,12 @@
           <w:p>
             <w:pPr>
               <w:pStyle w:val="ListParagraph"/>
-              <w:widowControl/>
+              <w:widowControl w:val="false"/>
               <w:numPr>
                 <w:ilvl w:val="0"/>
                 <w:numId w:val="13"/>
               </w:numPr>
+              <w:suppressAutoHyphens w:val="true"/>
               <w:spacing w:before="0" w:after="200"/>
               <w:contextualSpacing/>
               <w:jc w:val="left"/>
@@ -8055,11 +8004,12 @@
           <w:p>
             <w:pPr>
               <w:pStyle w:val="ListParagraph"/>
-              <w:widowControl/>
+              <w:widowControl w:val="false"/>
               <w:numPr>
                 <w:ilvl w:val="0"/>
                 <w:numId w:val="0"/>
               </w:numPr>
+              <w:suppressAutoHyphens w:val="true"/>
               <w:spacing w:before="0" w:after="200"/>
               <w:ind w:left="720" w:hanging="0"/>
               <w:contextualSpacing/>
@@ -8081,11 +8031,12 @@
           <w:p>
             <w:pPr>
               <w:pStyle w:val="ListParagraph"/>
-              <w:widowControl/>
+              <w:widowControl w:val="false"/>
               <w:numPr>
                 <w:ilvl w:val="0"/>
                 <w:numId w:val="13"/>
               </w:numPr>
+              <w:suppressAutoHyphens w:val="true"/>
               <w:spacing w:before="0" w:after="200"/>
               <w:contextualSpacing/>
               <w:jc w:val="left"/>
@@ -8106,11 +8057,12 @@
           <w:p>
             <w:pPr>
               <w:pStyle w:val="ListParagraph"/>
-              <w:widowControl/>
+              <w:widowControl w:val="false"/>
               <w:numPr>
                 <w:ilvl w:val="0"/>
                 <w:numId w:val="0"/>
               </w:numPr>
+              <w:suppressAutoHyphens w:val="true"/>
               <w:spacing w:before="0" w:after="200"/>
               <w:ind w:left="720" w:hanging="0"/>
               <w:contextualSpacing/>
@@ -8132,11 +8084,12 @@
           <w:p>
             <w:pPr>
               <w:pStyle w:val="ListParagraph"/>
-              <w:widowControl/>
+              <w:widowControl w:val="false"/>
               <w:numPr>
                 <w:ilvl w:val="0"/>
                 <w:numId w:val="13"/>
               </w:numPr>
+              <w:suppressAutoHyphens w:val="true"/>
               <w:spacing w:before="0" w:after="200"/>
               <w:contextualSpacing/>
               <w:jc w:val="left"/>
@@ -8157,7 +8110,8 @@
           <w:p>
             <w:pPr>
               <w:pStyle w:val="Normal"/>
-              <w:widowControl/>
+              <w:widowControl w:val="false"/>
+              <w:suppressAutoHyphens w:val="true"/>
               <w:spacing w:before="0" w:after="120"/>
               <w:jc w:val="left"/>
               <w:cnfStyle w:val="000000100000" w:firstRow="0" w:lastRow="0" w:firstColumn="0" w:lastColumn="0" w:oddVBand="0" w:evenVBand="0" w:oddHBand="1" w:evenHBand="0" w:firstRowFirstColumn="0" w:firstRowLastColumn="0" w:lastRowFirstColumn="0" w:lastRowLastColumn="0"/>
@@ -8185,7 +8139,8 @@
           <w:p>
             <w:pPr>
               <w:pStyle w:val="Heading3"/>
-              <w:widowControl/>
+              <w:widowControl w:val="false"/>
+              <w:suppressAutoHyphens w:val="true"/>
               <w:spacing w:before="240" w:after="120"/>
               <w:jc w:val="left"/>
               <w:cnfStyle w:val="000000100000" w:firstRow="0" w:lastRow="0" w:firstColumn="0" w:lastColumn="0" w:oddVBand="0" w:evenVBand="0" w:oddHBand="1" w:evenHBand="0" w:firstRowFirstColumn="0" w:firstRowLastColumn="0" w:lastRowFirstColumn="0" w:lastRowLastColumn="0"/>
@@ -8222,7 +8177,8 @@
           <w:p>
             <w:pPr>
               <w:pStyle w:val="Normal"/>
-              <w:widowControl/>
+              <w:widowControl w:val="false"/>
+              <w:suppressAutoHyphens w:val="true"/>
               <w:spacing w:before="240" w:after="120"/>
               <w:jc w:val="left"/>
               <w:rPr>
@@ -8236,9 +8192,7 @@
                 <w:rFonts w:asciiTheme="majorHAnsi" w:hAnsiTheme="majorHAnsi" w:ascii="Century Gothic" w:hAnsi="Century Gothic"/>
                 <w:b/>
                 <w:color w:val="C00000"/>
-                <w:kern w:val="0"/>
                 <w:sz w:val="48"/>
-                <w:lang w:val="en-AU" w:bidi="ar-SA"/>
               </w:rPr>
             </w:r>
           </w:p>
@@ -8257,7 +8211,8 @@
           <w:p>
             <w:pPr>
               <w:pStyle w:val="Normal"/>
-              <w:widowControl/>
+              <w:widowControl w:val="false"/>
+              <w:suppressAutoHyphens w:val="true"/>
               <w:spacing w:before="0" w:after="120"/>
               <w:jc w:val="center"/>
               <w:cnfStyle w:val="000000000000" w:firstRow="0" w:lastRow="0" w:firstColumn="0" w:lastColumn="0" w:oddVBand="0" w:evenVBand="0" w:oddHBand="0" w:evenHBand="0" w:firstRowFirstColumn="0" w:firstRowLastColumn="0" w:lastRowFirstColumn="0" w:lastRowLastColumn="0"/>
@@ -8272,16 +8227,15 @@
               <w:rPr>
                 <w:i/>
                 <w:color w:val="808080" w:themeColor="background1" w:themeShade="80"/>
-                <w:kern w:val="0"/>
                 <w:sz w:val="18"/>
-                <w:lang w:val="en-AU" w:bidi="ar-SA"/>
-              </w:rPr>
-            </w:r>
-          </w:p>
-          <w:p>
-            <w:pPr>
-              <w:pStyle w:val="Normal"/>
-              <w:widowControl/>
+              </w:rPr>
+            </w:r>
+          </w:p>
+          <w:p>
+            <w:pPr>
+              <w:pStyle w:val="Normal"/>
+              <w:widowControl w:val="false"/>
+              <w:suppressAutoHyphens w:val="true"/>
               <w:spacing w:before="0" w:after="120"/>
               <w:jc w:val="center"/>
               <w:cnfStyle w:val="000000000000" w:firstRow="0" w:lastRow="0" w:firstColumn="0" w:lastColumn="0" w:oddVBand="0" w:evenVBand="0" w:oddHBand="0" w:evenHBand="0" w:firstRowFirstColumn="0" w:firstRowLastColumn="0" w:lastRowFirstColumn="0" w:lastRowLastColumn="0"/>
@@ -8296,16 +8250,15 @@
               <w:rPr>
                 <w:i/>
                 <w:color w:val="808080" w:themeColor="background1" w:themeShade="80"/>
-                <w:kern w:val="0"/>
                 <w:sz w:val="18"/>
-                <w:lang w:val="en-AU" w:bidi="ar-SA"/>
-              </w:rPr>
-            </w:r>
-          </w:p>
-          <w:p>
-            <w:pPr>
-              <w:pStyle w:val="Normal"/>
-              <w:widowControl/>
+              </w:rPr>
+            </w:r>
+          </w:p>
+          <w:p>
+            <w:pPr>
+              <w:pStyle w:val="Normal"/>
+              <w:widowControl w:val="false"/>
+              <w:suppressAutoHyphens w:val="true"/>
               <w:spacing w:before="0" w:after="120"/>
               <w:jc w:val="center"/>
               <w:cnfStyle w:val="000000000000" w:firstRow="0" w:lastRow="0" w:firstColumn="0" w:lastColumn="0" w:oddVBand="0" w:evenVBand="0" w:oddHBand="0" w:evenHBand="0" w:firstRowFirstColumn="0" w:firstRowLastColumn="0" w:lastRowFirstColumn="0" w:lastRowLastColumn="0"/>
@@ -8320,16 +8273,15 @@
               <w:rPr>
                 <w:i/>
                 <w:color w:val="808080" w:themeColor="background1" w:themeShade="80"/>
-                <w:kern w:val="0"/>
                 <w:sz w:val="18"/>
-                <w:lang w:val="en-AU" w:bidi="ar-SA"/>
-              </w:rPr>
-            </w:r>
-          </w:p>
-          <w:p>
-            <w:pPr>
-              <w:pStyle w:val="Normal"/>
-              <w:widowControl/>
+              </w:rPr>
+            </w:r>
+          </w:p>
+          <w:p>
+            <w:pPr>
+              <w:pStyle w:val="Normal"/>
+              <w:widowControl w:val="false"/>
+              <w:suppressAutoHyphens w:val="true"/>
               <w:spacing w:before="0" w:after="120"/>
               <w:jc w:val="center"/>
               <w:cnfStyle w:val="000000000000" w:firstRow="0" w:lastRow="0" w:firstColumn="0" w:lastColumn="0" w:oddVBand="0" w:evenVBand="0" w:oddHBand="0" w:evenHBand="0" w:firstRowFirstColumn="0" w:firstRowLastColumn="0" w:lastRowFirstColumn="0" w:lastRowLastColumn="0"/>
@@ -8344,16 +8296,15 @@
               <w:rPr>
                 <w:i/>
                 <w:color w:val="808080" w:themeColor="background1" w:themeShade="80"/>
-                <w:kern w:val="0"/>
                 <w:sz w:val="18"/>
-                <w:lang w:val="en-AU" w:bidi="ar-SA"/>
-              </w:rPr>
-            </w:r>
-          </w:p>
-          <w:p>
-            <w:pPr>
-              <w:pStyle w:val="Normal"/>
-              <w:widowControl/>
+              </w:rPr>
+            </w:r>
+          </w:p>
+          <w:p>
+            <w:pPr>
+              <w:pStyle w:val="Normal"/>
+              <w:widowControl w:val="false"/>
+              <w:suppressAutoHyphens w:val="true"/>
               <w:spacing w:before="0" w:after="120"/>
               <w:jc w:val="center"/>
               <w:cnfStyle w:val="000000000000" w:firstRow="0" w:lastRow="0" w:firstColumn="0" w:lastColumn="0" w:oddVBand="0" w:evenVBand="0" w:oddHBand="0" w:evenHBand="0" w:firstRowFirstColumn="0" w:firstRowLastColumn="0" w:lastRowFirstColumn="0" w:lastRowLastColumn="0"/>
@@ -8368,16 +8319,15 @@
               <w:rPr>
                 <w:i/>
                 <w:color w:val="808080" w:themeColor="background1" w:themeShade="80"/>
-                <w:kern w:val="0"/>
                 <w:sz w:val="18"/>
-                <w:lang w:val="en-AU" w:bidi="ar-SA"/>
-              </w:rPr>
-            </w:r>
-          </w:p>
-          <w:p>
-            <w:pPr>
-              <w:pStyle w:val="Normal"/>
-              <w:widowControl/>
+              </w:rPr>
+            </w:r>
+          </w:p>
+          <w:p>
+            <w:pPr>
+              <w:pStyle w:val="Normal"/>
+              <w:widowControl w:val="false"/>
+              <w:suppressAutoHyphens w:val="true"/>
               <w:spacing w:before="0" w:after="120"/>
               <w:jc w:val="center"/>
               <w:cnfStyle w:val="000000000000" w:firstRow="0" w:lastRow="0" w:firstColumn="0" w:lastColumn="0" w:oddVBand="0" w:evenVBand="0" w:oddHBand="0" w:evenHBand="0" w:firstRowFirstColumn="0" w:firstRowLastColumn="0" w:lastRowFirstColumn="0" w:lastRowLastColumn="0"/>
@@ -8392,16 +8342,15 @@
               <w:rPr>
                 <w:i/>
                 <w:color w:val="808080" w:themeColor="background1" w:themeShade="80"/>
-                <w:kern w:val="0"/>
                 <w:sz w:val="18"/>
-                <w:lang w:val="en-AU" w:bidi="ar-SA"/>
-              </w:rPr>
-            </w:r>
-          </w:p>
-          <w:p>
-            <w:pPr>
-              <w:pStyle w:val="Normal"/>
-              <w:widowControl/>
+              </w:rPr>
+            </w:r>
+          </w:p>
+          <w:p>
+            <w:pPr>
+              <w:pStyle w:val="Normal"/>
+              <w:widowControl w:val="false"/>
+              <w:suppressAutoHyphens w:val="true"/>
               <w:spacing w:before="0" w:after="120"/>
               <w:jc w:val="center"/>
               <w:cnfStyle w:val="000000000000" w:firstRow="0" w:lastRow="0" w:firstColumn="0" w:lastColumn="0" w:oddVBand="0" w:evenVBand="0" w:oddHBand="0" w:evenHBand="0" w:firstRowFirstColumn="0" w:firstRowLastColumn="0" w:lastRowFirstColumn="0" w:lastRowLastColumn="0"/>
@@ -8416,16 +8365,15 @@
               <w:rPr>
                 <w:i/>
                 <w:color w:val="808080" w:themeColor="background1" w:themeShade="80"/>
-                <w:kern w:val="0"/>
                 <w:sz w:val="18"/>
-                <w:lang w:val="en-AU" w:bidi="ar-SA"/>
-              </w:rPr>
-            </w:r>
-          </w:p>
-          <w:p>
-            <w:pPr>
-              <w:pStyle w:val="Normal"/>
-              <w:widowControl/>
+              </w:rPr>
+            </w:r>
+          </w:p>
+          <w:p>
+            <w:pPr>
+              <w:pStyle w:val="Normal"/>
+              <w:widowControl w:val="false"/>
+              <w:suppressAutoHyphens w:val="true"/>
               <w:spacing w:before="0" w:after="120"/>
               <w:jc w:val="center"/>
               <w:cnfStyle w:val="000000000000" w:firstRow="0" w:lastRow="0" w:firstColumn="0" w:lastColumn="0" w:oddVBand="0" w:evenVBand="0" w:oddHBand="0" w:evenHBand="0" w:firstRowFirstColumn="0" w:firstRowLastColumn="0" w:lastRowFirstColumn="0" w:lastRowLastColumn="0"/>
@@ -8440,16 +8388,15 @@
               <w:rPr>
                 <w:i/>
                 <w:color w:val="808080" w:themeColor="background1" w:themeShade="80"/>
-                <w:kern w:val="0"/>
                 <w:sz w:val="18"/>
-                <w:lang w:val="en-AU" w:bidi="ar-SA"/>
-              </w:rPr>
-            </w:r>
-          </w:p>
-          <w:p>
-            <w:pPr>
-              <w:pStyle w:val="Normal"/>
-              <w:widowControl/>
+              </w:rPr>
+            </w:r>
+          </w:p>
+          <w:p>
+            <w:pPr>
+              <w:pStyle w:val="Normal"/>
+              <w:widowControl w:val="false"/>
+              <w:suppressAutoHyphens w:val="true"/>
               <w:spacing w:before="0" w:after="120"/>
               <w:jc w:val="center"/>
               <w:cnfStyle w:val="000000000000" w:firstRow="0" w:lastRow="0" w:firstColumn="0" w:lastColumn="0" w:oddVBand="0" w:evenVBand="0" w:oddHBand="0" w:evenHBand="0" w:firstRowFirstColumn="0" w:firstRowLastColumn="0" w:lastRowFirstColumn="0" w:lastRowLastColumn="0"/>
@@ -8464,16 +8411,15 @@
               <w:rPr>
                 <w:i/>
                 <w:color w:val="808080" w:themeColor="background1" w:themeShade="80"/>
-                <w:kern w:val="0"/>
                 <w:sz w:val="18"/>
-                <w:lang w:val="en-AU" w:bidi="ar-SA"/>
-              </w:rPr>
-            </w:r>
-          </w:p>
-          <w:p>
-            <w:pPr>
-              <w:pStyle w:val="Normal"/>
-              <w:widowControl/>
+              </w:rPr>
+            </w:r>
+          </w:p>
+          <w:p>
+            <w:pPr>
+              <w:pStyle w:val="Normal"/>
+              <w:widowControl w:val="false"/>
+              <w:suppressAutoHyphens w:val="true"/>
               <w:spacing w:before="0" w:after="120"/>
               <w:jc w:val="center"/>
               <w:cnfStyle w:val="000000000000" w:firstRow="0" w:lastRow="0" w:firstColumn="0" w:lastColumn="0" w:oddVBand="0" w:evenVBand="0" w:oddHBand="0" w:evenHBand="0" w:firstRowFirstColumn="0" w:firstRowLastColumn="0" w:lastRowFirstColumn="0" w:lastRowLastColumn="0"/>
@@ -8488,16 +8434,15 @@
               <w:rPr>
                 <w:i/>
                 <w:color w:val="808080" w:themeColor="background1" w:themeShade="80"/>
-                <w:kern w:val="0"/>
                 <w:sz w:val="18"/>
-                <w:lang w:val="en-AU" w:bidi="ar-SA"/>
-              </w:rPr>
-            </w:r>
-          </w:p>
-          <w:p>
-            <w:pPr>
-              <w:pStyle w:val="Normal"/>
-              <w:widowControl/>
+              </w:rPr>
+            </w:r>
+          </w:p>
+          <w:p>
+            <w:pPr>
+              <w:pStyle w:val="Normal"/>
+              <w:widowControl w:val="false"/>
+              <w:suppressAutoHyphens w:val="true"/>
               <w:spacing w:before="0" w:after="120"/>
               <w:jc w:val="center"/>
               <w:cnfStyle w:val="000000000000" w:firstRow="0" w:lastRow="0" w:firstColumn="0" w:lastColumn="0" w:oddVBand="0" w:evenVBand="0" w:oddHBand="0" w:evenHBand="0" w:firstRowFirstColumn="0" w:firstRowLastColumn="0" w:lastRowFirstColumn="0" w:lastRowLastColumn="0"/>
@@ -8512,16 +8457,15 @@
               <w:rPr>
                 <w:i/>
                 <w:color w:val="808080" w:themeColor="background1" w:themeShade="80"/>
-                <w:kern w:val="0"/>
                 <w:sz w:val="18"/>
-                <w:lang w:val="en-AU" w:bidi="ar-SA"/>
-              </w:rPr>
-            </w:r>
-          </w:p>
-          <w:p>
-            <w:pPr>
-              <w:pStyle w:val="Normal"/>
-              <w:widowControl/>
+              </w:rPr>
+            </w:r>
+          </w:p>
+          <w:p>
+            <w:pPr>
+              <w:pStyle w:val="Normal"/>
+              <w:widowControl w:val="false"/>
+              <w:suppressAutoHyphens w:val="true"/>
               <w:spacing w:before="0" w:after="120"/>
               <w:jc w:val="center"/>
               <w:cnfStyle w:val="000000000000" w:firstRow="0" w:lastRow="0" w:firstColumn="0" w:lastColumn="0" w:oddVBand="0" w:evenVBand="0" w:oddHBand="0" w:evenHBand="0" w:firstRowFirstColumn="0" w:firstRowLastColumn="0" w:lastRowFirstColumn="0" w:lastRowLastColumn="0"/>
@@ -8546,7 +8490,8 @@
           <w:p>
             <w:pPr>
               <w:pStyle w:val="Heading3"/>
-              <w:widowControl/>
+              <w:widowControl w:val="false"/>
+              <w:suppressAutoHyphens w:val="true"/>
               <w:spacing w:before="240" w:after="120"/>
               <w:jc w:val="left"/>
               <w:cnfStyle w:val="000000000000" w:firstRow="0" w:lastRow="0" w:firstColumn="0" w:lastColumn="0" w:oddVBand="0" w:evenVBand="0" w:oddHBand="0" w:evenHBand="0" w:firstRowFirstColumn="0" w:firstRowLastColumn="0" w:lastRowFirstColumn="0" w:lastRowLastColumn="0"/>
@@ -8560,15 +8505,14 @@
               <w:rPr>
                 <w:b w:val="false"/>
                 <w:bCs/>
-                <w:kern w:val="0"/>
-                <w:lang w:val="en-AU" w:bidi="ar-SA"/>
-              </w:rPr>
-            </w:r>
-          </w:p>
-          <w:p>
-            <w:pPr>
-              <w:pStyle w:val="Normal"/>
-              <w:widowControl/>
+              </w:rPr>
+            </w:r>
+          </w:p>
+          <w:p>
+            <w:pPr>
+              <w:pStyle w:val="Normal"/>
+              <w:widowControl w:val="false"/>
+              <w:suppressAutoHyphens w:val="true"/>
               <w:spacing w:before="0" w:after="120"/>
               <w:jc w:val="left"/>
               <w:cnfStyle w:val="000000000000" w:firstRow="0" w:lastRow="0" w:firstColumn="0" w:lastColumn="0" w:oddVBand="0" w:evenVBand="0" w:oddHBand="0" w:evenHBand="0" w:firstRowFirstColumn="0" w:firstRowLastColumn="0" w:lastRowFirstColumn="0" w:lastRowLastColumn="0"/>
@@ -8587,7 +8531,8 @@
           <w:p>
             <w:pPr>
               <w:pStyle w:val="Normal"/>
-              <w:widowControl/>
+              <w:widowControl w:val="false"/>
+              <w:suppressAutoHyphens w:val="true"/>
               <w:spacing w:before="0" w:after="120"/>
               <w:jc w:val="left"/>
               <w:cnfStyle w:val="000000000000" w:firstRow="0" w:lastRow="0" w:firstColumn="0" w:lastColumn="0" w:oddVBand="0" w:evenVBand="0" w:oddHBand="0" w:evenHBand="0" w:firstRowFirstColumn="0" w:firstRowLastColumn="0" w:lastRowFirstColumn="0" w:lastRowLastColumn="0"/>
@@ -8606,7 +8551,8 @@
           <w:p>
             <w:pPr>
               <w:pStyle w:val="Normal"/>
-              <w:widowControl/>
+              <w:widowControl w:val="false"/>
+              <w:suppressAutoHyphens w:val="true"/>
               <w:spacing w:before="0" w:after="120"/>
               <w:jc w:val="left"/>
               <w:cnfStyle w:val="000000000000" w:firstRow="0" w:lastRow="0" w:firstColumn="0" w:lastColumn="0" w:oddVBand="0" w:evenVBand="0" w:oddHBand="0" w:evenHBand="0" w:firstRowFirstColumn="0" w:firstRowLastColumn="0" w:lastRowFirstColumn="0" w:lastRowLastColumn="0"/>
@@ -8625,7 +8571,8 @@
           <w:p>
             <w:pPr>
               <w:pStyle w:val="Normal"/>
-              <w:widowControl/>
+              <w:widowControl w:val="false"/>
+              <w:suppressAutoHyphens w:val="true"/>
               <w:spacing w:before="0" w:after="120"/>
               <w:jc w:val="left"/>
               <w:cnfStyle w:val="000000000000" w:firstRow="0" w:lastRow="0" w:firstColumn="0" w:lastColumn="0" w:oddVBand="0" w:evenVBand="0" w:oddHBand="0" w:evenHBand="0" w:firstRowFirstColumn="0" w:firstRowLastColumn="0" w:lastRowFirstColumn="0" w:lastRowLastColumn="0"/>
@@ -8644,7 +8591,8 @@
           <w:p>
             <w:pPr>
               <w:pStyle w:val="Normal"/>
-              <w:widowControl/>
+              <w:widowControl w:val="false"/>
+              <w:suppressAutoHyphens w:val="true"/>
               <w:spacing w:before="0" w:after="120"/>
               <w:jc w:val="left"/>
               <w:cnfStyle w:val="000000000000" w:firstRow="0" w:lastRow="0" w:firstColumn="0" w:lastColumn="0" w:oddVBand="0" w:evenVBand="0" w:oddHBand="0" w:evenHBand="0" w:firstRowFirstColumn="0" w:firstRowLastColumn="0" w:lastRowFirstColumn="0" w:lastRowLastColumn="0"/>
@@ -8674,7 +8622,8 @@
           <w:p>
             <w:pPr>
               <w:pStyle w:val="Heading3"/>
-              <w:widowControl/>
+              <w:widowControl w:val="false"/>
+              <w:suppressAutoHyphens w:val="true"/>
               <w:spacing w:before="240" w:after="120"/>
               <w:jc w:val="left"/>
               <w:cnfStyle w:val="000000000000" w:firstRow="0" w:lastRow="0" w:firstColumn="0" w:lastColumn="0" w:oddVBand="0" w:evenVBand="0" w:oddHBand="0" w:evenHBand="0" w:firstRowFirstColumn="0" w:firstRowLastColumn="0" w:lastRowFirstColumn="0" w:lastRowLastColumn="0"/>
@@ -8709,7 +8658,8 @@
           <w:p>
             <w:pPr>
               <w:pStyle w:val="Normal"/>
-              <w:widowControl/>
+              <w:widowControl w:val="false"/>
+              <w:suppressAutoHyphens w:val="true"/>
               <w:spacing w:before="240" w:after="120"/>
               <w:jc w:val="left"/>
               <w:rPr>
@@ -8745,7 +8695,8 @@
           <w:p>
             <w:pPr>
               <w:pStyle w:val="Heading3"/>
-              <w:widowControl/>
+              <w:widowControl w:val="false"/>
+              <w:suppressAutoHyphens w:val="true"/>
               <w:spacing w:before="240" w:after="120"/>
               <w:jc w:val="left"/>
               <w:cnfStyle w:val="000000100000" w:firstRow="0" w:lastRow="0" w:firstColumn="0" w:lastColumn="0" w:oddVBand="0" w:evenVBand="0" w:oddHBand="1" w:evenHBand="0" w:firstRowFirstColumn="0" w:firstRowLastColumn="0" w:lastRowFirstColumn="0" w:lastRowLastColumn="0"/>
@@ -8765,7 +8716,8 @@
           <w:p>
             <w:pPr>
               <w:pStyle w:val="Normal"/>
-              <w:widowControl/>
+              <w:widowControl w:val="false"/>
+              <w:suppressAutoHyphens w:val="true"/>
               <w:spacing w:before="0" w:after="120"/>
               <w:jc w:val="left"/>
               <w:cnfStyle w:val="000000100000" w:firstRow="0" w:lastRow="0" w:firstColumn="0" w:lastColumn="0" w:oddVBand="0" w:evenVBand="0" w:oddHBand="1" w:evenHBand="0" w:firstRowFirstColumn="0" w:firstRowLastColumn="0" w:lastRowFirstColumn="0" w:lastRowLastColumn="0"/>
@@ -8785,7 +8737,8 @@
           <w:p>
             <w:pPr>
               <w:pStyle w:val="Normal"/>
-              <w:widowControl/>
+              <w:widowControl w:val="false"/>
+              <w:suppressAutoHyphens w:val="true"/>
               <w:spacing w:before="0" w:after="120"/>
               <w:jc w:val="left"/>
               <w:cnfStyle w:val="000000100000" w:firstRow="0" w:lastRow="0" w:firstColumn="0" w:lastColumn="0" w:oddVBand="0" w:evenVBand="0" w:oddHBand="1" w:evenHBand="0" w:firstRowFirstColumn="0" w:firstRowLastColumn="0" w:lastRowFirstColumn="0" w:lastRowLastColumn="0"/>
@@ -8805,7 +8758,8 @@
           <w:p>
             <w:pPr>
               <w:pStyle w:val="Normal"/>
-              <w:widowControl/>
+              <w:widowControl w:val="false"/>
+              <w:suppressAutoHyphens w:val="true"/>
               <w:spacing w:before="0" w:after="120"/>
               <w:jc w:val="left"/>
               <w:cnfStyle w:val="000000100000" w:firstRow="0" w:lastRow="0" w:firstColumn="0" w:lastColumn="0" w:oddVBand="0" w:evenVBand="0" w:oddHBand="1" w:evenHBand="0" w:firstRowFirstColumn="0" w:firstRowLastColumn="0" w:lastRowFirstColumn="0" w:lastRowLastColumn="0"/>
@@ -8825,7 +8779,8 @@
           <w:p>
             <w:pPr>
               <w:pStyle w:val="Normal"/>
-              <w:widowControl/>
+              <w:widowControl w:val="false"/>
+              <w:suppressAutoHyphens w:val="true"/>
               <w:spacing w:before="0" w:after="120"/>
               <w:jc w:val="left"/>
               <w:cnfStyle w:val="000000100000" w:firstRow="0" w:lastRow="0" w:firstColumn="0" w:lastColumn="0" w:oddVBand="0" w:evenVBand="0" w:oddHBand="1" w:evenHBand="0" w:firstRowFirstColumn="0" w:firstRowLastColumn="0" w:lastRowFirstColumn="0" w:lastRowLastColumn="0"/>
@@ -8845,11 +8800,12 @@
           <w:p>
             <w:pPr>
               <w:pStyle w:val="ListParagraph"/>
-              <w:widowControl/>
+              <w:widowControl w:val="false"/>
               <w:numPr>
                 <w:ilvl w:val="0"/>
                 <w:numId w:val="14"/>
               </w:numPr>
+              <w:suppressAutoHyphens w:val="true"/>
               <w:spacing w:before="0" w:after="200"/>
               <w:contextualSpacing/>
               <w:jc w:val="left"/>
@@ -8888,11 +8844,12 @@
           <w:p>
             <w:pPr>
               <w:pStyle w:val="ListParagraph"/>
-              <w:widowControl/>
+              <w:widowControl w:val="false"/>
               <w:numPr>
                 <w:ilvl w:val="0"/>
                 <w:numId w:val="0"/>
               </w:numPr>
+              <w:suppressAutoHyphens w:val="true"/>
               <w:spacing w:before="0" w:after="200"/>
               <w:ind w:left="720" w:hanging="0"/>
               <w:contextualSpacing/>
@@ -8914,11 +8871,12 @@
           <w:p>
             <w:pPr>
               <w:pStyle w:val="ListParagraph"/>
-              <w:widowControl/>
+              <w:widowControl w:val="false"/>
               <w:numPr>
                 <w:ilvl w:val="0"/>
                 <w:numId w:val="14"/>
               </w:numPr>
+              <w:suppressAutoHyphens w:val="true"/>
               <w:spacing w:before="0" w:after="200"/>
               <w:contextualSpacing/>
               <w:jc w:val="left"/>
@@ -8957,11 +8915,12 @@
           <w:p>
             <w:pPr>
               <w:pStyle w:val="ListParagraph"/>
-              <w:widowControl/>
+              <w:widowControl w:val="false"/>
               <w:numPr>
                 <w:ilvl w:val="0"/>
                 <w:numId w:val="0"/>
               </w:numPr>
+              <w:suppressAutoHyphens w:val="true"/>
               <w:spacing w:before="0" w:after="200"/>
               <w:ind w:left="720" w:hanging="0"/>
               <w:contextualSpacing/>
@@ -8983,11 +8942,12 @@
           <w:p>
             <w:pPr>
               <w:pStyle w:val="ListParagraph"/>
-              <w:widowControl/>
+              <w:widowControl w:val="false"/>
               <w:numPr>
                 <w:ilvl w:val="0"/>
                 <w:numId w:val="14"/>
               </w:numPr>
+              <w:suppressAutoHyphens w:val="true"/>
               <w:spacing w:before="0" w:after="200"/>
               <w:contextualSpacing/>
               <w:jc w:val="left"/>
@@ -9026,11 +8986,12 @@
           <w:p>
             <w:pPr>
               <w:pStyle w:val="ListParagraph"/>
-              <w:widowControl/>
+              <w:widowControl w:val="false"/>
               <w:numPr>
                 <w:ilvl w:val="0"/>
                 <w:numId w:val="0"/>
               </w:numPr>
+              <w:suppressAutoHyphens w:val="true"/>
               <w:spacing w:before="0" w:after="200"/>
               <w:ind w:left="720" w:hanging="0"/>
               <w:contextualSpacing/>
@@ -9052,11 +9013,12 @@
           <w:p>
             <w:pPr>
               <w:pStyle w:val="ListParagraph"/>
-              <w:widowControl/>
+              <w:widowControl w:val="false"/>
               <w:numPr>
                 <w:ilvl w:val="0"/>
                 <w:numId w:val="14"/>
               </w:numPr>
+              <w:suppressAutoHyphens w:val="true"/>
               <w:spacing w:before="0" w:after="200"/>
               <w:contextualSpacing/>
               <w:jc w:val="left"/>
@@ -9077,11 +9039,12 @@
           <w:p>
             <w:pPr>
               <w:pStyle w:val="ListParagraph"/>
-              <w:widowControl/>
+              <w:widowControl w:val="false"/>
               <w:numPr>
                 <w:ilvl w:val="0"/>
                 <w:numId w:val="0"/>
               </w:numPr>
+              <w:suppressAutoHyphens w:val="true"/>
               <w:spacing w:before="0" w:after="200"/>
               <w:ind w:left="720" w:hanging="0"/>
               <w:contextualSpacing/>
@@ -9103,11 +9066,12 @@
           <w:p>
             <w:pPr>
               <w:pStyle w:val="ListParagraph"/>
-              <w:widowControl/>
+              <w:widowControl w:val="false"/>
               <w:numPr>
                 <w:ilvl w:val="0"/>
                 <w:numId w:val="0"/>
               </w:numPr>
+              <w:suppressAutoHyphens w:val="true"/>
               <w:spacing w:before="0" w:after="200"/>
               <w:ind w:left="720" w:hanging="0"/>
               <w:contextualSpacing/>
@@ -9129,11 +9093,12 @@
           <w:p>
             <w:pPr>
               <w:pStyle w:val="ListParagraph"/>
-              <w:widowControl/>
+              <w:widowControl w:val="false"/>
               <w:numPr>
                 <w:ilvl w:val="0"/>
                 <w:numId w:val="0"/>
               </w:numPr>
+              <w:suppressAutoHyphens w:val="true"/>
               <w:spacing w:before="0" w:after="200"/>
               <w:ind w:left="720" w:hanging="0"/>
               <w:contextualSpacing/>
@@ -9155,7 +9120,8 @@
           <w:p>
             <w:pPr>
               <w:pStyle w:val="Normal"/>
-              <w:widowControl/>
+              <w:widowControl w:val="false"/>
+              <w:suppressAutoHyphens w:val="true"/>
               <w:spacing w:before="0" w:after="120"/>
               <w:jc w:val="left"/>
               <w:cnfStyle w:val="000000100000" w:firstRow="0" w:lastRow="0" w:firstColumn="0" w:lastColumn="0" w:oddVBand="0" w:evenVBand="0" w:oddHBand="1" w:evenHBand="0" w:firstRowFirstColumn="0" w:firstRowLastColumn="0" w:lastRowFirstColumn="0" w:lastRowLastColumn="0"/>
@@ -9183,7 +9149,8 @@
           <w:p>
             <w:pPr>
               <w:pStyle w:val="Heading3"/>
-              <w:widowControl/>
+              <w:widowControl w:val="false"/>
+              <w:suppressAutoHyphens w:val="true"/>
               <w:spacing w:before="240" w:after="120"/>
               <w:jc w:val="left"/>
               <w:cnfStyle w:val="000000100000" w:firstRow="0" w:lastRow="0" w:firstColumn="0" w:lastColumn="0" w:oddVBand="0" w:evenVBand="0" w:oddHBand="1" w:evenHBand="0" w:firstRowFirstColumn="0" w:firstRowLastColumn="0" w:lastRowFirstColumn="0" w:lastRowLastColumn="0"/>
@@ -9219,7 +9186,8 @@
           <w:p>
             <w:pPr>
               <w:pStyle w:val="Normal"/>
-              <w:widowControl/>
+              <w:widowControl w:val="false"/>
+              <w:suppressAutoHyphens w:val="true"/>
               <w:spacing w:before="240" w:after="120"/>
               <w:jc w:val="left"/>
               <w:rPr>
@@ -9233,9 +9201,7 @@
                 <w:rFonts w:asciiTheme="majorHAnsi" w:hAnsiTheme="majorHAnsi" w:ascii="Century Gothic" w:hAnsi="Century Gothic"/>
                 <w:b/>
                 <w:color w:val="C00000"/>
-                <w:kern w:val="0"/>
                 <w:sz w:val="48"/>
-                <w:lang w:val="en-AU" w:bidi="ar-SA"/>
               </w:rPr>
             </w:r>
           </w:p>
@@ -9254,7 +9220,8 @@
           <w:p>
             <w:pPr>
               <w:pStyle w:val="Normal"/>
-              <w:widowControl/>
+              <w:widowControl w:val="false"/>
+              <w:suppressAutoHyphens w:val="true"/>
               <w:spacing w:before="0" w:after="120"/>
               <w:jc w:val="left"/>
               <w:cnfStyle w:val="000000000000" w:firstRow="0" w:lastRow="0" w:firstColumn="0" w:lastColumn="0" w:oddVBand="0" w:evenVBand="0" w:oddHBand="0" w:evenHBand="0" w:firstRowFirstColumn="0" w:firstRowLastColumn="0" w:lastRowFirstColumn="0" w:lastRowLastColumn="0"/>
@@ -9273,7 +9240,8 @@
           <w:p>
             <w:pPr>
               <w:pStyle w:val="Normal"/>
-              <w:widowControl/>
+              <w:widowControl w:val="false"/>
+              <w:suppressAutoHyphens w:val="true"/>
               <w:spacing w:before="0" w:after="120"/>
               <w:jc w:val="left"/>
               <w:cnfStyle w:val="000000000000" w:firstRow="0" w:lastRow="0" w:firstColumn="0" w:lastColumn="0" w:oddVBand="0" w:evenVBand="0" w:oddHBand="0" w:evenHBand="0" w:firstRowFirstColumn="0" w:firstRowLastColumn="0" w:lastRowFirstColumn="0" w:lastRowLastColumn="0"/>
@@ -9292,7 +9260,8 @@
           <w:p>
             <w:pPr>
               <w:pStyle w:val="Normal"/>
-              <w:widowControl/>
+              <w:widowControl w:val="false"/>
+              <w:suppressAutoHyphens w:val="true"/>
               <w:spacing w:before="0" w:after="120"/>
               <w:jc w:val="left"/>
               <w:cnfStyle w:val="000000000000" w:firstRow="0" w:lastRow="0" w:firstColumn="0" w:lastColumn="0" w:oddVBand="0" w:evenVBand="0" w:oddHBand="0" w:evenHBand="0" w:firstRowFirstColumn="0" w:firstRowLastColumn="0" w:lastRowFirstColumn="0" w:lastRowLastColumn="0"/>
@@ -9311,7 +9280,8 @@
           <w:p>
             <w:pPr>
               <w:pStyle w:val="Normal"/>
-              <w:widowControl/>
+              <w:widowControl w:val="false"/>
+              <w:suppressAutoHyphens w:val="true"/>
               <w:spacing w:before="0" w:after="120"/>
               <w:jc w:val="left"/>
               <w:cnfStyle w:val="000000000000" w:firstRow="0" w:lastRow="0" w:firstColumn="0" w:lastColumn="0" w:oddVBand="0" w:evenVBand="0" w:oddHBand="0" w:evenHBand="0" w:firstRowFirstColumn="0" w:firstRowLastColumn="0" w:lastRowFirstColumn="0" w:lastRowLastColumn="0"/>
@@ -9330,7 +9300,8 @@
           <w:p>
             <w:pPr>
               <w:pStyle w:val="Normal"/>
-              <w:widowControl/>
+              <w:widowControl w:val="false"/>
+              <w:suppressAutoHyphens w:val="true"/>
               <w:spacing w:before="0" w:after="120"/>
               <w:jc w:val="left"/>
               <w:cnfStyle w:val="000000000000" w:firstRow="0" w:lastRow="0" w:firstColumn="0" w:lastColumn="0" w:oddVBand="0" w:evenVBand="0" w:oddHBand="0" w:evenHBand="0" w:firstRowFirstColumn="0" w:firstRowLastColumn="0" w:lastRowFirstColumn="0" w:lastRowLastColumn="0"/>
@@ -9349,7 +9320,8 @@
           <w:p>
             <w:pPr>
               <w:pStyle w:val="Normal"/>
-              <w:widowControl/>
+              <w:widowControl w:val="false"/>
+              <w:suppressAutoHyphens w:val="true"/>
               <w:spacing w:before="0" w:after="120"/>
               <w:jc w:val="center"/>
               <w:cnfStyle w:val="000000000000" w:firstRow="0" w:lastRow="0" w:firstColumn="0" w:lastColumn="0" w:oddVBand="0" w:evenVBand="0" w:oddHBand="0" w:evenHBand="0" w:firstRowFirstColumn="0" w:firstRowLastColumn="0" w:lastRowFirstColumn="0" w:lastRowLastColumn="0"/>
@@ -9374,7 +9346,8 @@
           <w:p>
             <w:pPr>
               <w:pStyle w:val="Normal"/>
-              <w:widowControl/>
+              <w:widowControl w:val="false"/>
+              <w:suppressAutoHyphens w:val="true"/>
               <w:spacing w:before="0" w:after="120"/>
               <w:jc w:val="left"/>
               <w:cnfStyle w:val="000000000000" w:firstRow="0" w:lastRow="0" w:firstColumn="0" w:lastColumn="0" w:oddVBand="0" w:evenVBand="0" w:oddHBand="0" w:evenHBand="0" w:firstRowFirstColumn="0" w:firstRowLastColumn="0" w:lastRowFirstColumn="0" w:lastRowLastColumn="0"/>
@@ -9393,7 +9366,8 @@
           <w:p>
             <w:pPr>
               <w:pStyle w:val="Normal"/>
-              <w:widowControl/>
+              <w:widowControl w:val="false"/>
+              <w:suppressAutoHyphens w:val="true"/>
               <w:spacing w:before="0" w:after="120"/>
               <w:jc w:val="left"/>
               <w:cnfStyle w:val="000000000000" w:firstRow="0" w:lastRow="0" w:firstColumn="0" w:lastColumn="0" w:oddVBand="0" w:evenVBand="0" w:oddHBand="0" w:evenHBand="0" w:firstRowFirstColumn="0" w:firstRowLastColumn="0" w:lastRowFirstColumn="0" w:lastRowLastColumn="0"/>
@@ -9412,7 +9386,8 @@
           <w:p>
             <w:pPr>
               <w:pStyle w:val="Normal"/>
-              <w:widowControl/>
+              <w:widowControl w:val="false"/>
+              <w:suppressAutoHyphens w:val="true"/>
               <w:spacing w:before="0" w:after="120"/>
               <w:jc w:val="left"/>
               <w:cnfStyle w:val="000000000000" w:firstRow="0" w:lastRow="0" w:firstColumn="0" w:lastColumn="0" w:oddVBand="0" w:evenVBand="0" w:oddHBand="0" w:evenHBand="0" w:firstRowFirstColumn="0" w:firstRowLastColumn="0" w:lastRowFirstColumn="0" w:lastRowLastColumn="0"/>
@@ -9431,7 +9406,8 @@
           <w:p>
             <w:pPr>
               <w:pStyle w:val="Normal"/>
-              <w:widowControl/>
+              <w:widowControl w:val="false"/>
+              <w:suppressAutoHyphens w:val="true"/>
               <w:spacing w:before="0" w:after="120"/>
               <w:jc w:val="left"/>
               <w:cnfStyle w:val="000000000000" w:firstRow="0" w:lastRow="0" w:firstColumn="0" w:lastColumn="0" w:oddVBand="0" w:evenVBand="0" w:oddHBand="0" w:evenHBand="0" w:firstRowFirstColumn="0" w:firstRowLastColumn="0" w:lastRowFirstColumn="0" w:lastRowLastColumn="0"/>
@@ -9450,7 +9426,8 @@
           <w:p>
             <w:pPr>
               <w:pStyle w:val="Normal"/>
-              <w:widowControl/>
+              <w:widowControl w:val="false"/>
+              <w:suppressAutoHyphens w:val="true"/>
               <w:spacing w:before="0" w:after="120"/>
               <w:jc w:val="left"/>
               <w:cnfStyle w:val="000000000000" w:firstRow="0" w:lastRow="0" w:firstColumn="0" w:lastColumn="0" w:oddVBand="0" w:evenVBand="0" w:oddHBand="0" w:evenHBand="0" w:firstRowFirstColumn="0" w:firstRowLastColumn="0" w:lastRowFirstColumn="0" w:lastRowLastColumn="0"/>
@@ -9480,7 +9457,8 @@
           <w:p>
             <w:pPr>
               <w:pStyle w:val="Heading3"/>
-              <w:widowControl/>
+              <w:widowControl w:val="false"/>
+              <w:suppressAutoHyphens w:val="true"/>
               <w:spacing w:before="240" w:after="120"/>
               <w:jc w:val="left"/>
               <w:cnfStyle w:val="000000000000" w:firstRow="0" w:lastRow="0" w:firstColumn="0" w:lastColumn="0" w:oddVBand="0" w:evenVBand="0" w:oddHBand="0" w:evenHBand="0" w:firstRowFirstColumn="0" w:firstRowLastColumn="0" w:lastRowFirstColumn="0" w:lastRowLastColumn="0"/>
@@ -9515,7 +9493,8 @@
           <w:p>
             <w:pPr>
               <w:pStyle w:val="Normal"/>
-              <w:widowControl/>
+              <w:widowControl w:val="false"/>
+              <w:suppressAutoHyphens w:val="true"/>
               <w:spacing w:before="240" w:after="120"/>
               <w:jc w:val="left"/>
               <w:rPr>
@@ -9551,7 +9530,8 @@
           <w:p>
             <w:pPr>
               <w:pStyle w:val="Heading3"/>
-              <w:widowControl/>
+              <w:widowControl w:val="false"/>
+              <w:suppressAutoHyphens w:val="true"/>
               <w:spacing w:before="240" w:after="120"/>
               <w:jc w:val="left"/>
               <w:cnfStyle w:val="000000100000" w:firstRow="0" w:lastRow="0" w:firstColumn="0" w:lastColumn="0" w:oddVBand="0" w:evenVBand="0" w:oddHBand="1" w:evenHBand="0" w:firstRowFirstColumn="0" w:firstRowLastColumn="0" w:lastRowFirstColumn="0" w:lastRowLastColumn="0"/>
@@ -9571,7 +9551,8 @@
           <w:p>
             <w:pPr>
               <w:pStyle w:val="Normal"/>
-              <w:widowControl/>
+              <w:widowControl w:val="false"/>
+              <w:suppressAutoHyphens w:val="true"/>
               <w:spacing w:before="0" w:after="120"/>
               <w:jc w:val="left"/>
               <w:cnfStyle w:val="000000100000" w:firstRow="0" w:lastRow="0" w:firstColumn="0" w:lastColumn="0" w:oddVBand="0" w:evenVBand="0" w:oddHBand="1" w:evenHBand="0" w:firstRowFirstColumn="0" w:firstRowLastColumn="0" w:lastRowFirstColumn="0" w:lastRowLastColumn="0"/>
@@ -9591,7 +9572,8 @@
           <w:p>
             <w:pPr>
               <w:pStyle w:val="Normal"/>
-              <w:widowControl/>
+              <w:widowControl w:val="false"/>
+              <w:suppressAutoHyphens w:val="true"/>
               <w:spacing w:before="0" w:after="120"/>
               <w:jc w:val="left"/>
               <w:cnfStyle w:val="000000100000" w:firstRow="0" w:lastRow="0" w:firstColumn="0" w:lastColumn="0" w:oddVBand="0" w:evenVBand="0" w:oddHBand="1" w:evenHBand="0" w:firstRowFirstColumn="0" w:firstRowLastColumn="0" w:lastRowFirstColumn="0" w:lastRowLastColumn="0"/>
@@ -9623,7 +9605,8 @@
           <w:p>
             <w:pPr>
               <w:pStyle w:val="Normal"/>
-              <w:widowControl/>
+              <w:widowControl w:val="false"/>
+              <w:suppressAutoHyphens w:val="true"/>
               <w:spacing w:before="0" w:after="120"/>
               <w:jc w:val="left"/>
               <w:cnfStyle w:val="000000100000" w:firstRow="0" w:lastRow="0" w:firstColumn="0" w:lastColumn="0" w:oddVBand="0" w:evenVBand="0" w:oddHBand="1" w:evenHBand="0" w:firstRowFirstColumn="0" w:firstRowLastColumn="0" w:lastRowFirstColumn="0" w:lastRowLastColumn="0"/>
@@ -9643,7 +9626,8 @@
           <w:p>
             <w:pPr>
               <w:pStyle w:val="Normal"/>
-              <w:widowControl/>
+              <w:widowControl w:val="false"/>
+              <w:suppressAutoHyphens w:val="true"/>
               <w:spacing w:before="0" w:after="120"/>
               <w:jc w:val="left"/>
               <w:cnfStyle w:val="000000100000" w:firstRow="0" w:lastRow="0" w:firstColumn="0" w:lastColumn="0" w:oddVBand="0" w:evenVBand="0" w:oddHBand="1" w:evenHBand="0" w:firstRowFirstColumn="0" w:firstRowLastColumn="0" w:lastRowFirstColumn="0" w:lastRowLastColumn="0"/>
@@ -9663,11 +9647,12 @@
           <w:p>
             <w:pPr>
               <w:pStyle w:val="ListParagraph"/>
-              <w:widowControl/>
+              <w:widowControl w:val="false"/>
               <w:numPr>
                 <w:ilvl w:val="0"/>
                 <w:numId w:val="15"/>
               </w:numPr>
+              <w:suppressAutoHyphens w:val="true"/>
               <w:spacing w:before="0" w:after="200"/>
               <w:contextualSpacing/>
               <w:jc w:val="left"/>
@@ -9753,11 +9738,12 @@
           <w:p>
             <w:pPr>
               <w:pStyle w:val="ListParagraph"/>
-              <w:widowControl/>
+              <w:widowControl w:val="false"/>
               <w:numPr>
                 <w:ilvl w:val="0"/>
                 <w:numId w:val="15"/>
               </w:numPr>
+              <w:suppressAutoHyphens w:val="true"/>
               <w:spacing w:before="0" w:after="200"/>
               <w:contextualSpacing/>
               <w:jc w:val="left"/>
@@ -9799,11 +9785,12 @@
           <w:p>
             <w:pPr>
               <w:pStyle w:val="ListParagraph"/>
-              <w:widowControl/>
+              <w:widowControl w:val="false"/>
               <w:numPr>
                 <w:ilvl w:val="0"/>
                 <w:numId w:val="15"/>
               </w:numPr>
+              <w:suppressAutoHyphens w:val="true"/>
               <w:spacing w:before="0" w:after="200"/>
               <w:contextualSpacing/>
               <w:jc w:val="left"/>
@@ -9842,11 +9829,12 @@
           <w:p>
             <w:pPr>
               <w:pStyle w:val="ListParagraph"/>
-              <w:widowControl/>
+              <w:widowControl w:val="false"/>
               <w:numPr>
                 <w:ilvl w:val="0"/>
                 <w:numId w:val="15"/>
               </w:numPr>
+              <w:suppressAutoHyphens w:val="true"/>
               <w:spacing w:before="0" w:after="200"/>
               <w:contextualSpacing/>
               <w:jc w:val="left"/>
@@ -9867,7 +9855,8 @@
           <w:p>
             <w:pPr>
               <w:pStyle w:val="Normal"/>
-              <w:widowControl/>
+              <w:widowControl w:val="false"/>
+              <w:suppressAutoHyphens w:val="true"/>
               <w:spacing w:before="240" w:after="120"/>
               <w:jc w:val="left"/>
               <w:cnfStyle w:val="000000100000" w:firstRow="0" w:lastRow="0" w:firstColumn="0" w:lastColumn="0" w:oddVBand="0" w:evenVBand="0" w:oddHBand="1" w:evenHBand="0" w:firstRowFirstColumn="0" w:firstRowLastColumn="0" w:lastRowFirstColumn="0" w:lastRowLastColumn="0"/>
@@ -9886,7 +9875,8 @@
           <w:p>
             <w:pPr>
               <w:pStyle w:val="Normal"/>
-              <w:widowControl/>
+              <w:widowControl w:val="false"/>
+              <w:suppressAutoHyphens w:val="true"/>
               <w:spacing w:before="240" w:after="120"/>
               <w:jc w:val="left"/>
               <w:cnfStyle w:val="000000100000" w:firstRow="0" w:lastRow="0" w:firstColumn="0" w:lastColumn="0" w:oddVBand="0" w:evenVBand="0" w:oddHBand="1" w:evenHBand="0" w:firstRowFirstColumn="0" w:firstRowLastColumn="0" w:lastRowFirstColumn="0" w:lastRowLastColumn="0"/>
@@ -9914,7 +9904,8 @@
           <w:p>
             <w:pPr>
               <w:pStyle w:val="Normal"/>
-              <w:widowControl/>
+              <w:widowControl w:val="false"/>
+              <w:suppressAutoHyphens w:val="true"/>
               <w:spacing w:before="0" w:after="120"/>
               <w:jc w:val="left"/>
               <w:cnfStyle w:val="000000100000" w:firstRow="0" w:lastRow="0" w:firstColumn="0" w:lastColumn="0" w:oddVBand="0" w:evenVBand="0" w:oddHBand="1" w:evenHBand="0" w:firstRowFirstColumn="0" w:firstRowLastColumn="0" w:lastRowFirstColumn="0" w:lastRowLastColumn="0"/>
@@ -9950,7 +9941,8 @@
           <w:p>
             <w:pPr>
               <w:pStyle w:val="Normal"/>
-              <w:widowControl/>
+              <w:widowControl w:val="false"/>
+              <w:suppressAutoHyphens w:val="true"/>
               <w:spacing w:before="240" w:after="120"/>
               <w:jc w:val="left"/>
               <w:rPr>
@@ -9964,9 +9956,7 @@
                 <w:rFonts w:asciiTheme="majorHAnsi" w:hAnsiTheme="majorHAnsi" w:ascii="Century Gothic" w:hAnsi="Century Gothic"/>
                 <w:b/>
                 <w:color w:val="C00000"/>
-                <w:kern w:val="0"/>
                 <w:sz w:val="48"/>
-                <w:lang w:val="en-AU" w:bidi="ar-SA"/>
               </w:rPr>
             </w:r>
           </w:p>
@@ -9985,7 +9975,8 @@
           <w:p>
             <w:pPr>
               <w:pStyle w:val="Heading3"/>
-              <w:widowControl/>
+              <w:widowControl w:val="false"/>
+              <w:suppressAutoHyphens w:val="true"/>
               <w:spacing w:before="240" w:after="120"/>
               <w:jc w:val="left"/>
               <w:cnfStyle w:val="000000000000" w:firstRow="0" w:lastRow="0" w:firstColumn="0" w:lastColumn="0" w:oddVBand="0" w:evenVBand="0" w:oddHBand="0" w:evenHBand="0" w:firstRowFirstColumn="0" w:firstRowLastColumn="0" w:lastRowFirstColumn="0" w:lastRowLastColumn="0"/>
@@ -10004,7 +9995,8 @@
           <w:p>
             <w:pPr>
               <w:pStyle w:val="Normal"/>
-              <w:widowControl/>
+              <w:widowControl w:val="false"/>
+              <w:suppressAutoHyphens w:val="true"/>
               <w:spacing w:before="0" w:after="120"/>
               <w:jc w:val="left"/>
               <w:cnfStyle w:val="000000000000" w:firstRow="0" w:lastRow="0" w:firstColumn="0" w:lastColumn="0" w:oddVBand="0" w:evenVBand="0" w:oddHBand="0" w:evenHBand="0" w:firstRowFirstColumn="0" w:firstRowLastColumn="0" w:lastRowFirstColumn="0" w:lastRowLastColumn="0"/>
@@ -10023,7 +10015,8 @@
           <w:p>
             <w:pPr>
               <w:pStyle w:val="Normal"/>
-              <w:widowControl/>
+              <w:widowControl w:val="false"/>
+              <w:suppressAutoHyphens w:val="true"/>
               <w:spacing w:before="0" w:after="120"/>
               <w:jc w:val="left"/>
               <w:cnfStyle w:val="000000000000" w:firstRow="0" w:lastRow="0" w:firstColumn="0" w:lastColumn="0" w:oddVBand="0" w:evenVBand="0" w:oddHBand="0" w:evenHBand="0" w:firstRowFirstColumn="0" w:firstRowLastColumn="0" w:lastRowFirstColumn="0" w:lastRowLastColumn="0"/>
@@ -10042,7 +10035,8 @@
           <w:p>
             <w:pPr>
               <w:pStyle w:val="Normal"/>
-              <w:widowControl/>
+              <w:widowControl w:val="false"/>
+              <w:suppressAutoHyphens w:val="true"/>
               <w:spacing w:before="0" w:after="120"/>
               <w:jc w:val="left"/>
               <w:cnfStyle w:val="000000000000" w:firstRow="0" w:lastRow="0" w:firstColumn="0" w:lastColumn="0" w:oddVBand="0" w:evenVBand="0" w:oddHBand="0" w:evenHBand="0" w:firstRowFirstColumn="0" w:firstRowLastColumn="0" w:lastRowFirstColumn="0" w:lastRowLastColumn="0"/>
@@ -10061,7 +10055,8 @@
           <w:p>
             <w:pPr>
               <w:pStyle w:val="Normal"/>
-              <w:widowControl/>
+              <w:widowControl w:val="false"/>
+              <w:suppressAutoHyphens w:val="true"/>
               <w:spacing w:before="0" w:after="120"/>
               <w:jc w:val="left"/>
               <w:cnfStyle w:val="000000000000" w:firstRow="0" w:lastRow="0" w:firstColumn="0" w:lastColumn="0" w:oddVBand="0" w:evenVBand="0" w:oddHBand="0" w:evenHBand="0" w:firstRowFirstColumn="0" w:firstRowLastColumn="0" w:lastRowFirstColumn="0" w:lastRowLastColumn="0"/>
@@ -10080,7 +10075,8 @@
           <w:p>
             <w:pPr>
               <w:pStyle w:val="Normal"/>
-              <w:widowControl/>
+              <w:widowControl w:val="false"/>
+              <w:suppressAutoHyphens w:val="true"/>
               <w:spacing w:before="0" w:after="120"/>
               <w:jc w:val="left"/>
               <w:cnfStyle w:val="000000000000" w:firstRow="0" w:lastRow="0" w:firstColumn="0" w:lastColumn="0" w:oddVBand="0" w:evenVBand="0" w:oddHBand="0" w:evenHBand="0" w:firstRowFirstColumn="0" w:firstRowLastColumn="0" w:lastRowFirstColumn="0" w:lastRowLastColumn="0"/>
@@ -10099,7 +10095,8 @@
           <w:p>
             <w:pPr>
               <w:pStyle w:val="Normal"/>
-              <w:widowControl/>
+              <w:widowControl w:val="false"/>
+              <w:suppressAutoHyphens w:val="true"/>
               <w:spacing w:before="0" w:after="120"/>
               <w:jc w:val="left"/>
               <w:cnfStyle w:val="000000000000" w:firstRow="0" w:lastRow="0" w:firstColumn="0" w:lastColumn="0" w:oddVBand="0" w:evenVBand="0" w:oddHBand="0" w:evenHBand="0" w:firstRowFirstColumn="0" w:firstRowLastColumn="0" w:lastRowFirstColumn="0" w:lastRowLastColumn="0"/>
@@ -10118,7 +10115,8 @@
           <w:p>
             <w:pPr>
               <w:pStyle w:val="Normal"/>
-              <w:widowControl/>
+              <w:widowControl w:val="false"/>
+              <w:suppressAutoHyphens w:val="true"/>
               <w:spacing w:before="0" w:after="120"/>
               <w:jc w:val="left"/>
               <w:cnfStyle w:val="000000000000" w:firstRow="0" w:lastRow="0" w:firstColumn="0" w:lastColumn="0" w:oddVBand="0" w:evenVBand="0" w:oddHBand="0" w:evenHBand="0" w:firstRowFirstColumn="0" w:firstRowLastColumn="0" w:lastRowFirstColumn="0" w:lastRowLastColumn="0"/>
@@ -10137,7 +10135,8 @@
           <w:p>
             <w:pPr>
               <w:pStyle w:val="Normal"/>
-              <w:widowControl/>
+              <w:widowControl w:val="false"/>
+              <w:suppressAutoHyphens w:val="true"/>
               <w:spacing w:before="0" w:after="120"/>
               <w:jc w:val="left"/>
               <w:cnfStyle w:val="000000000000" w:firstRow="0" w:lastRow="0" w:firstColumn="0" w:lastColumn="0" w:oddVBand="0" w:evenVBand="0" w:oddHBand="0" w:evenHBand="0" w:firstRowFirstColumn="0" w:firstRowLastColumn="0" w:lastRowFirstColumn="0" w:lastRowLastColumn="0"/>
@@ -10156,7 +10155,8 @@
           <w:p>
             <w:pPr>
               <w:pStyle w:val="Normal"/>
-              <w:widowControl/>
+              <w:widowControl w:val="false"/>
+              <w:suppressAutoHyphens w:val="true"/>
               <w:spacing w:before="0" w:after="120"/>
               <w:jc w:val="center"/>
               <w:cnfStyle w:val="000000000000" w:firstRow="0" w:lastRow="0" w:firstColumn="0" w:lastColumn="0" w:oddVBand="0" w:evenVBand="0" w:oddHBand="0" w:evenHBand="0" w:firstRowFirstColumn="0" w:firstRowLastColumn="0" w:lastRowFirstColumn="0" w:lastRowLastColumn="0"/>
@@ -10181,7 +10181,8 @@
           <w:p>
             <w:pPr>
               <w:pStyle w:val="Normal"/>
-              <w:widowControl/>
+              <w:widowControl w:val="false"/>
+              <w:suppressAutoHyphens w:val="true"/>
               <w:spacing w:before="0" w:after="120"/>
               <w:jc w:val="left"/>
               <w:cnfStyle w:val="000000000000" w:firstRow="0" w:lastRow="0" w:firstColumn="0" w:lastColumn="0" w:oddVBand="0" w:evenVBand="0" w:oddHBand="0" w:evenHBand="0" w:firstRowFirstColumn="0" w:firstRowLastColumn="0" w:lastRowFirstColumn="0" w:lastRowLastColumn="0"/>
@@ -10200,7 +10201,8 @@
           <w:p>
             <w:pPr>
               <w:pStyle w:val="Normal"/>
-              <w:widowControl/>
+              <w:widowControl w:val="false"/>
+              <w:suppressAutoHyphens w:val="true"/>
               <w:spacing w:before="0" w:after="120"/>
               <w:jc w:val="left"/>
               <w:cnfStyle w:val="000000000000" w:firstRow="0" w:lastRow="0" w:firstColumn="0" w:lastColumn="0" w:oddVBand="0" w:evenVBand="0" w:oddHBand="0" w:evenHBand="0" w:firstRowFirstColumn="0" w:firstRowLastColumn="0" w:lastRowFirstColumn="0" w:lastRowLastColumn="0"/>
@@ -10219,7 +10221,8 @@
           <w:p>
             <w:pPr>
               <w:pStyle w:val="Normal"/>
-              <w:widowControl/>
+              <w:widowControl w:val="false"/>
+              <w:suppressAutoHyphens w:val="true"/>
               <w:spacing w:before="0" w:after="120"/>
               <w:jc w:val="left"/>
               <w:cnfStyle w:val="000000000000" w:firstRow="0" w:lastRow="0" w:firstColumn="0" w:lastColumn="0" w:oddVBand="0" w:evenVBand="0" w:oddHBand="0" w:evenHBand="0" w:firstRowFirstColumn="0" w:firstRowLastColumn="0" w:lastRowFirstColumn="0" w:lastRowLastColumn="0"/>
@@ -10238,7 +10241,8 @@
           <w:p>
             <w:pPr>
               <w:pStyle w:val="Normal"/>
-              <w:widowControl/>
+              <w:widowControl w:val="false"/>
+              <w:suppressAutoHyphens w:val="true"/>
               <w:spacing w:before="0" w:after="120"/>
               <w:jc w:val="left"/>
               <w:cnfStyle w:val="000000000000" w:firstRow="0" w:lastRow="0" w:firstColumn="0" w:lastColumn="0" w:oddVBand="0" w:evenVBand="0" w:oddHBand="0" w:evenHBand="0" w:firstRowFirstColumn="0" w:firstRowLastColumn="0" w:lastRowFirstColumn="0" w:lastRowLastColumn="0"/>
@@ -10257,7 +10261,8 @@
           <w:p>
             <w:pPr>
               <w:pStyle w:val="Normal"/>
-              <w:widowControl/>
+              <w:widowControl w:val="false"/>
+              <w:suppressAutoHyphens w:val="true"/>
               <w:spacing w:before="0" w:after="120"/>
               <w:jc w:val="left"/>
               <w:cnfStyle w:val="000000000000" w:firstRow="0" w:lastRow="0" w:firstColumn="0" w:lastColumn="0" w:oddVBand="0" w:evenVBand="0" w:oddHBand="0" w:evenHBand="0" w:firstRowFirstColumn="0" w:firstRowLastColumn="0" w:lastRowFirstColumn="0" w:lastRowLastColumn="0"/>
@@ -10276,7 +10281,8 @@
           <w:p>
             <w:pPr>
               <w:pStyle w:val="Normal"/>
-              <w:widowControl/>
+              <w:widowControl w:val="false"/>
+              <w:suppressAutoHyphens w:val="true"/>
               <w:spacing w:before="0" w:after="120"/>
               <w:jc w:val="left"/>
               <w:cnfStyle w:val="000000000000" w:firstRow="0" w:lastRow="0" w:firstColumn="0" w:lastColumn="0" w:oddVBand="0" w:evenVBand="0" w:oddHBand="0" w:evenHBand="0" w:firstRowFirstColumn="0" w:firstRowLastColumn="0" w:lastRowFirstColumn="0" w:lastRowLastColumn="0"/>
@@ -10295,7 +10301,8 @@
           <w:p>
             <w:pPr>
               <w:pStyle w:val="Normal"/>
-              <w:widowControl/>
+              <w:widowControl w:val="false"/>
+              <w:suppressAutoHyphens w:val="true"/>
               <w:spacing w:before="0" w:after="120"/>
               <w:jc w:val="left"/>
               <w:cnfStyle w:val="000000000000" w:firstRow="0" w:lastRow="0" w:firstColumn="0" w:lastColumn="0" w:oddVBand="0" w:evenVBand="0" w:oddHBand="0" w:evenHBand="0" w:firstRowFirstColumn="0" w:firstRowLastColumn="0" w:lastRowFirstColumn="0" w:lastRowLastColumn="0"/>
@@ -10314,7 +10321,8 @@
           <w:p>
             <w:pPr>
               <w:pStyle w:val="Normal"/>
-              <w:widowControl/>
+              <w:widowControl w:val="false"/>
+              <w:suppressAutoHyphens w:val="true"/>
               <w:spacing w:before="0" w:after="120"/>
               <w:jc w:val="left"/>
               <w:cnfStyle w:val="000000000000" w:firstRow="0" w:lastRow="0" w:firstColumn="0" w:lastColumn="0" w:oddVBand="0" w:evenVBand="0" w:oddHBand="0" w:evenHBand="0" w:firstRowFirstColumn="0" w:firstRowLastColumn="0" w:lastRowFirstColumn="0" w:lastRowLastColumn="0"/>
@@ -10333,7 +10341,8 @@
           <w:p>
             <w:pPr>
               <w:pStyle w:val="Normal"/>
-              <w:widowControl/>
+              <w:widowControl w:val="false"/>
+              <w:suppressAutoHyphens w:val="true"/>
               <w:spacing w:before="0" w:after="120"/>
               <w:jc w:val="left"/>
               <w:cnfStyle w:val="000000000000" w:firstRow="0" w:lastRow="0" w:firstColumn="0" w:lastColumn="0" w:oddVBand="0" w:evenVBand="0" w:oddHBand="0" w:evenHBand="0" w:firstRowFirstColumn="0" w:firstRowLastColumn="0" w:lastRowFirstColumn="0" w:lastRowLastColumn="0"/>
@@ -10352,7 +10361,8 @@
           <w:p>
             <w:pPr>
               <w:pStyle w:val="Normal"/>
-              <w:widowControl/>
+              <w:widowControl w:val="false"/>
+              <w:suppressAutoHyphens w:val="true"/>
               <w:spacing w:before="0" w:after="120"/>
               <w:jc w:val="left"/>
               <w:cnfStyle w:val="000000000000" w:firstRow="0" w:lastRow="0" w:firstColumn="0" w:lastColumn="0" w:oddVBand="0" w:evenVBand="0" w:oddHBand="0" w:evenHBand="0" w:firstRowFirstColumn="0" w:firstRowLastColumn="0" w:lastRowFirstColumn="0" w:lastRowLastColumn="0"/>
@@ -10371,7 +10381,8 @@
           <w:p>
             <w:pPr>
               <w:pStyle w:val="Normal"/>
-              <w:widowControl/>
+              <w:widowControl w:val="false"/>
+              <w:suppressAutoHyphens w:val="true"/>
               <w:spacing w:before="0" w:after="120"/>
               <w:jc w:val="left"/>
               <w:cnfStyle w:val="000000000000" w:firstRow="0" w:lastRow="0" w:firstColumn="0" w:lastColumn="0" w:oddVBand="0" w:evenVBand="0" w:oddHBand="0" w:evenHBand="0" w:firstRowFirstColumn="0" w:firstRowLastColumn="0" w:lastRowFirstColumn="0" w:lastRowLastColumn="0"/>
@@ -10401,7 +10412,8 @@
           <w:p>
             <w:pPr>
               <w:pStyle w:val="Normal"/>
-              <w:widowControl/>
+              <w:widowControl w:val="false"/>
+              <w:suppressAutoHyphens w:val="true"/>
               <w:spacing w:before="0" w:after="120"/>
               <w:jc w:val="left"/>
               <w:cnfStyle w:val="000000000000" w:firstRow="0" w:lastRow="0" w:firstColumn="0" w:lastColumn="0" w:oddVBand="0" w:evenVBand="0" w:oddHBand="0" w:evenHBand="0" w:firstRowFirstColumn="0" w:firstRowLastColumn="0" w:lastRowFirstColumn="0" w:lastRowLastColumn="0"/>
@@ -10436,7 +10448,8 @@
           <w:p>
             <w:pPr>
               <w:pStyle w:val="Normal"/>
-              <w:widowControl/>
+              <w:widowControl w:val="false"/>
+              <w:suppressAutoHyphens w:val="true"/>
               <w:spacing w:before="240" w:after="120"/>
               <w:jc w:val="left"/>
               <w:rPr>
@@ -10472,7 +10485,8 @@
           <w:p>
             <w:pPr>
               <w:pStyle w:val="Heading3"/>
-              <w:widowControl/>
+              <w:widowControl w:val="false"/>
+              <w:suppressAutoHyphens w:val="true"/>
               <w:spacing w:before="240" w:after="120"/>
               <w:jc w:val="left"/>
               <w:cnfStyle w:val="000000100000" w:firstRow="0" w:lastRow="0" w:firstColumn="0" w:lastColumn="0" w:oddVBand="0" w:evenVBand="0" w:oddHBand="1" w:evenHBand="0" w:firstRowFirstColumn="0" w:firstRowLastColumn="0" w:lastRowFirstColumn="0" w:lastRowLastColumn="0"/>
@@ -10492,7 +10506,8 @@
           <w:p>
             <w:pPr>
               <w:pStyle w:val="Normal"/>
-              <w:widowControl/>
+              <w:widowControl w:val="false"/>
+              <w:suppressAutoHyphens w:val="true"/>
               <w:spacing w:before="0" w:after="120"/>
               <w:jc w:val="left"/>
               <w:cnfStyle w:val="000000100000" w:firstRow="0" w:lastRow="0" w:firstColumn="0" w:lastColumn="0" w:oddVBand="0" w:evenVBand="0" w:oddHBand="1" w:evenHBand="0" w:firstRowFirstColumn="0" w:firstRowLastColumn="0" w:lastRowFirstColumn="0" w:lastRowLastColumn="0"/>
@@ -10512,7 +10527,8 @@
           <w:p>
             <w:pPr>
               <w:pStyle w:val="Normal"/>
-              <w:widowControl/>
+              <w:widowControl w:val="false"/>
+              <w:suppressAutoHyphens w:val="true"/>
               <w:spacing w:before="0" w:after="120"/>
               <w:jc w:val="left"/>
               <w:cnfStyle w:val="000000100000" w:firstRow="0" w:lastRow="0" w:firstColumn="0" w:lastColumn="0" w:oddVBand="0" w:evenVBand="0" w:oddHBand="1" w:evenHBand="0" w:firstRowFirstColumn="0" w:firstRowLastColumn="0" w:lastRowFirstColumn="0" w:lastRowLastColumn="0"/>
@@ -10532,7 +10548,8 @@
           <w:p>
             <w:pPr>
               <w:pStyle w:val="Normal"/>
-              <w:widowControl/>
+              <w:widowControl w:val="false"/>
+              <w:suppressAutoHyphens w:val="true"/>
               <w:spacing w:before="0" w:after="120"/>
               <w:jc w:val="left"/>
               <w:cnfStyle w:val="000000100000" w:firstRow="0" w:lastRow="0" w:firstColumn="0" w:lastColumn="0" w:oddVBand="0" w:evenVBand="0" w:oddHBand="1" w:evenHBand="0" w:firstRowFirstColumn="0" w:firstRowLastColumn="0" w:lastRowFirstColumn="0" w:lastRowLastColumn="0"/>
@@ -10552,7 +10569,8 @@
           <w:p>
             <w:pPr>
               <w:pStyle w:val="Normal"/>
-              <w:widowControl/>
+              <w:widowControl w:val="false"/>
+              <w:suppressAutoHyphens w:val="true"/>
               <w:spacing w:before="0" w:after="120"/>
               <w:jc w:val="left"/>
               <w:cnfStyle w:val="000000100000" w:firstRow="0" w:lastRow="0" w:firstColumn="0" w:lastColumn="0" w:oddVBand="0" w:evenVBand="0" w:oddHBand="1" w:evenHBand="0" w:firstRowFirstColumn="0" w:firstRowLastColumn="0" w:lastRowFirstColumn="0" w:lastRowLastColumn="0"/>
@@ -10572,11 +10590,12 @@
           <w:p>
             <w:pPr>
               <w:pStyle w:val="ListParagraph"/>
-              <w:widowControl/>
+              <w:widowControl w:val="false"/>
               <w:numPr>
                 <w:ilvl w:val="0"/>
                 <w:numId w:val="16"/>
               </w:numPr>
+              <w:suppressAutoHyphens w:val="true"/>
               <w:spacing w:before="0" w:after="200"/>
               <w:contextualSpacing/>
               <w:jc w:val="left"/>
@@ -10690,11 +10709,12 @@
           <w:p>
             <w:pPr>
               <w:pStyle w:val="ListParagraph"/>
-              <w:widowControl/>
+              <w:widowControl w:val="false"/>
               <w:numPr>
                 <w:ilvl w:val="0"/>
                 <w:numId w:val="16"/>
               </w:numPr>
+              <w:suppressAutoHyphens w:val="true"/>
               <w:spacing w:before="0" w:after="200"/>
               <w:contextualSpacing/>
               <w:jc w:val="left"/>
@@ -10783,11 +10803,12 @@
           <w:p>
             <w:pPr>
               <w:pStyle w:val="ListParagraph"/>
-              <w:widowControl/>
+              <w:widowControl w:val="false"/>
               <w:numPr>
                 <w:ilvl w:val="0"/>
                 <w:numId w:val="16"/>
               </w:numPr>
+              <w:suppressAutoHyphens w:val="true"/>
               <w:spacing w:before="0" w:after="200"/>
               <w:contextualSpacing/>
               <w:jc w:val="left"/>
@@ -10849,11 +10870,12 @@
           <w:p>
             <w:pPr>
               <w:pStyle w:val="ListParagraph"/>
-              <w:widowControl/>
+              <w:widowControl w:val="false"/>
               <w:numPr>
                 <w:ilvl w:val="0"/>
                 <w:numId w:val="16"/>
               </w:numPr>
+              <w:suppressAutoHyphens w:val="true"/>
               <w:spacing w:before="0" w:after="200"/>
               <w:contextualSpacing/>
               <w:jc w:val="left"/>
@@ -10925,11 +10947,12 @@
           <w:p>
             <w:pPr>
               <w:pStyle w:val="ListParagraph"/>
-              <w:widowControl/>
+              <w:widowControl w:val="false"/>
               <w:numPr>
                 <w:ilvl w:val="0"/>
                 <w:numId w:val="16"/>
               </w:numPr>
+              <w:suppressAutoHyphens w:val="true"/>
               <w:spacing w:before="0" w:after="200"/>
               <w:contextualSpacing/>
               <w:jc w:val="left"/>
@@ -11019,11 +11042,12 @@
           <w:p>
             <w:pPr>
               <w:pStyle w:val="ListParagraph"/>
-              <w:widowControl/>
+              <w:widowControl w:val="false"/>
               <w:numPr>
                 <w:ilvl w:val="0"/>
                 <w:numId w:val="16"/>
               </w:numPr>
+              <w:suppressAutoHyphens w:val="true"/>
               <w:spacing w:before="0" w:after="200"/>
               <w:contextualSpacing/>
               <w:jc w:val="left"/>
@@ -11044,7 +11068,8 @@
           <w:p>
             <w:pPr>
               <w:pStyle w:val="Normal"/>
-              <w:widowControl/>
+              <w:widowControl w:val="false"/>
+              <w:suppressAutoHyphens w:val="true"/>
               <w:spacing w:before="0" w:after="120"/>
               <w:jc w:val="left"/>
               <w:cnfStyle w:val="000000100000" w:firstRow="0" w:lastRow="0" w:firstColumn="0" w:lastColumn="0" w:oddVBand="0" w:evenVBand="0" w:oddHBand="1" w:evenHBand="0" w:firstRowFirstColumn="0" w:firstRowLastColumn="0" w:lastRowFirstColumn="0" w:lastRowLastColumn="0"/>
@@ -11072,7 +11097,8 @@
           <w:p>
             <w:pPr>
               <w:pStyle w:val="Heading3"/>
-              <w:widowControl/>
+              <w:widowControl w:val="false"/>
+              <w:suppressAutoHyphens w:val="true"/>
               <w:spacing w:before="240" w:after="120"/>
               <w:jc w:val="left"/>
               <w:cnfStyle w:val="000000100000" w:firstRow="0" w:lastRow="0" w:firstColumn="0" w:lastColumn="0" w:oddVBand="0" w:evenVBand="0" w:oddHBand="1" w:evenHBand="0" w:firstRowFirstColumn="0" w:firstRowLastColumn="0" w:lastRowFirstColumn="0" w:lastRowLastColumn="0"/>
@@ -11108,7 +11134,8 @@
           <w:p>
             <w:pPr>
               <w:pStyle w:val="Normal"/>
-              <w:widowControl/>
+              <w:widowControl w:val="false"/>
+              <w:suppressAutoHyphens w:val="true"/>
               <w:spacing w:before="240" w:after="120"/>
               <w:jc w:val="left"/>
               <w:rPr>
@@ -11122,9 +11149,7 @@
                 <w:rFonts w:asciiTheme="majorHAnsi" w:hAnsiTheme="majorHAnsi" w:ascii="Century Gothic" w:hAnsi="Century Gothic"/>
                 <w:b/>
                 <w:color w:val="C00000"/>
-                <w:kern w:val="0"/>
                 <w:sz w:val="48"/>
-                <w:lang w:val="en-AU" w:bidi="ar-SA"/>
               </w:rPr>
             </w:r>
           </w:p>
@@ -11143,7 +11168,8 @@
           <w:p>
             <w:pPr>
               <w:pStyle w:val="Normal"/>
-              <w:widowControl/>
+              <w:widowControl w:val="false"/>
+              <w:suppressAutoHyphens w:val="true"/>
               <w:spacing w:before="0" w:after="120"/>
               <w:jc w:val="left"/>
               <w:cnfStyle w:val="000000000000" w:firstRow="0" w:lastRow="0" w:firstColumn="0" w:lastColumn="0" w:oddVBand="0" w:evenVBand="0" w:oddHBand="0" w:evenHBand="0" w:firstRowFirstColumn="0" w:firstRowLastColumn="0" w:lastRowFirstColumn="0" w:lastRowLastColumn="0"/>
@@ -11162,7 +11188,8 @@
           <w:p>
             <w:pPr>
               <w:pStyle w:val="Normal"/>
-              <w:widowControl/>
+              <w:widowControl w:val="false"/>
+              <w:suppressAutoHyphens w:val="true"/>
               <w:spacing w:before="0" w:after="120"/>
               <w:jc w:val="left"/>
               <w:cnfStyle w:val="000000000000" w:firstRow="0" w:lastRow="0" w:firstColumn="0" w:lastColumn="0" w:oddVBand="0" w:evenVBand="0" w:oddHBand="0" w:evenHBand="0" w:firstRowFirstColumn="0" w:firstRowLastColumn="0" w:lastRowFirstColumn="0" w:lastRowLastColumn="0"/>
@@ -11181,7 +11208,8 @@
           <w:p>
             <w:pPr>
               <w:pStyle w:val="Normal"/>
-              <w:widowControl/>
+              <w:widowControl w:val="false"/>
+              <w:suppressAutoHyphens w:val="true"/>
               <w:spacing w:before="0" w:after="120"/>
               <w:jc w:val="left"/>
               <w:cnfStyle w:val="000000000000" w:firstRow="0" w:lastRow="0" w:firstColumn="0" w:lastColumn="0" w:oddVBand="0" w:evenVBand="0" w:oddHBand="0" w:evenHBand="0" w:firstRowFirstColumn="0" w:firstRowLastColumn="0" w:lastRowFirstColumn="0" w:lastRowLastColumn="0"/>
@@ -11200,7 +11228,8 @@
           <w:p>
             <w:pPr>
               <w:pStyle w:val="Normal"/>
-              <w:widowControl/>
+              <w:widowControl w:val="false"/>
+              <w:suppressAutoHyphens w:val="true"/>
               <w:spacing w:before="0" w:after="120"/>
               <w:jc w:val="left"/>
               <w:cnfStyle w:val="000000000000" w:firstRow="0" w:lastRow="0" w:firstColumn="0" w:lastColumn="0" w:oddVBand="0" w:evenVBand="0" w:oddHBand="0" w:evenHBand="0" w:firstRowFirstColumn="0" w:firstRowLastColumn="0" w:lastRowFirstColumn="0" w:lastRowLastColumn="0"/>
@@ -11219,7 +11248,8 @@
           <w:p>
             <w:pPr>
               <w:pStyle w:val="Normal"/>
-              <w:widowControl/>
+              <w:widowControl w:val="false"/>
+              <w:suppressAutoHyphens w:val="true"/>
               <w:spacing w:before="0" w:after="120"/>
               <w:jc w:val="left"/>
               <w:cnfStyle w:val="000000000000" w:firstRow="0" w:lastRow="0" w:firstColumn="0" w:lastColumn="0" w:oddVBand="0" w:evenVBand="0" w:oddHBand="0" w:evenHBand="0" w:firstRowFirstColumn="0" w:firstRowLastColumn="0" w:lastRowFirstColumn="0" w:lastRowLastColumn="0"/>
@@ -11238,7 +11268,8 @@
           <w:p>
             <w:pPr>
               <w:pStyle w:val="Normal"/>
-              <w:widowControl/>
+              <w:widowControl w:val="false"/>
+              <w:suppressAutoHyphens w:val="true"/>
               <w:spacing w:before="0" w:after="120"/>
               <w:jc w:val="left"/>
               <w:cnfStyle w:val="000000000000" w:firstRow="0" w:lastRow="0" w:firstColumn="0" w:lastColumn="0" w:oddVBand="0" w:evenVBand="0" w:oddHBand="0" w:evenHBand="0" w:firstRowFirstColumn="0" w:firstRowLastColumn="0" w:lastRowFirstColumn="0" w:lastRowLastColumn="0"/>
@@ -11257,7 +11288,8 @@
           <w:p>
             <w:pPr>
               <w:pStyle w:val="Normal"/>
-              <w:widowControl/>
+              <w:widowControl w:val="false"/>
+              <w:suppressAutoHyphens w:val="true"/>
               <w:spacing w:before="0" w:after="120"/>
               <w:jc w:val="left"/>
               <w:cnfStyle w:val="000000000000" w:firstRow="0" w:lastRow="0" w:firstColumn="0" w:lastColumn="0" w:oddVBand="0" w:evenVBand="0" w:oddHBand="0" w:evenHBand="0" w:firstRowFirstColumn="0" w:firstRowLastColumn="0" w:lastRowFirstColumn="0" w:lastRowLastColumn="0"/>
@@ -11276,7 +11308,8 @@
           <w:p>
             <w:pPr>
               <w:pStyle w:val="Normal"/>
-              <w:widowControl/>
+              <w:widowControl w:val="false"/>
+              <w:suppressAutoHyphens w:val="true"/>
               <w:spacing w:before="0" w:after="120"/>
               <w:jc w:val="left"/>
               <w:cnfStyle w:val="000000000000" w:firstRow="0" w:lastRow="0" w:firstColumn="0" w:lastColumn="0" w:oddVBand="0" w:evenVBand="0" w:oddHBand="0" w:evenHBand="0" w:firstRowFirstColumn="0" w:firstRowLastColumn="0" w:lastRowFirstColumn="0" w:lastRowLastColumn="0"/>
@@ -11295,7 +11328,8 @@
           <w:p>
             <w:pPr>
               <w:pStyle w:val="Normal"/>
-              <w:widowControl/>
+              <w:widowControl w:val="false"/>
+              <w:suppressAutoHyphens w:val="true"/>
               <w:spacing w:before="0" w:after="120"/>
               <w:jc w:val="left"/>
               <w:cnfStyle w:val="000000000000" w:firstRow="0" w:lastRow="0" w:firstColumn="0" w:lastColumn="0" w:oddVBand="0" w:evenVBand="0" w:oddHBand="0" w:evenHBand="0" w:firstRowFirstColumn="0" w:firstRowLastColumn="0" w:lastRowFirstColumn="0" w:lastRowLastColumn="0"/>
@@ -11314,7 +11348,8 @@
           <w:p>
             <w:pPr>
               <w:pStyle w:val="Normal"/>
-              <w:widowControl/>
+              <w:widowControl w:val="false"/>
+              <w:suppressAutoHyphens w:val="true"/>
               <w:spacing w:before="0" w:after="120"/>
               <w:jc w:val="left"/>
               <w:cnfStyle w:val="000000000000" w:firstRow="0" w:lastRow="0" w:firstColumn="0" w:lastColumn="0" w:oddVBand="0" w:evenVBand="0" w:oddHBand="0" w:evenHBand="0" w:firstRowFirstColumn="0" w:firstRowLastColumn="0" w:lastRowFirstColumn="0" w:lastRowLastColumn="0"/>
@@ -11333,7 +11368,8 @@
           <w:p>
             <w:pPr>
               <w:pStyle w:val="Normal"/>
-              <w:widowControl/>
+              <w:widowControl w:val="false"/>
+              <w:suppressAutoHyphens w:val="true"/>
               <w:spacing w:before="0" w:after="120"/>
               <w:jc w:val="left"/>
               <w:cnfStyle w:val="000000000000" w:firstRow="0" w:lastRow="0" w:firstColumn="0" w:lastColumn="0" w:oddVBand="0" w:evenVBand="0" w:oddHBand="0" w:evenHBand="0" w:firstRowFirstColumn="0" w:firstRowLastColumn="0" w:lastRowFirstColumn="0" w:lastRowLastColumn="0"/>
@@ -11352,7 +11388,8 @@
           <w:p>
             <w:pPr>
               <w:pStyle w:val="Normal"/>
-              <w:widowControl/>
+              <w:widowControl w:val="false"/>
+              <w:suppressAutoHyphens w:val="true"/>
               <w:spacing w:before="0" w:after="120"/>
               <w:jc w:val="center"/>
               <w:cnfStyle w:val="000000000000" w:firstRow="0" w:lastRow="0" w:firstColumn="0" w:lastColumn="0" w:oddVBand="0" w:evenVBand="0" w:oddHBand="0" w:evenHBand="0" w:firstRowFirstColumn="0" w:firstRowLastColumn="0" w:lastRowFirstColumn="0" w:lastRowLastColumn="0"/>
@@ -11377,7 +11414,8 @@
           <w:p>
             <w:pPr>
               <w:pStyle w:val="Normal"/>
-              <w:widowControl/>
+              <w:widowControl w:val="false"/>
+              <w:suppressAutoHyphens w:val="true"/>
               <w:spacing w:before="0" w:after="120"/>
               <w:jc w:val="left"/>
               <w:cnfStyle w:val="000000000000" w:firstRow="0" w:lastRow="0" w:firstColumn="0" w:lastColumn="0" w:oddVBand="0" w:evenVBand="0" w:oddHBand="0" w:evenHBand="0" w:firstRowFirstColumn="0" w:firstRowLastColumn="0" w:lastRowFirstColumn="0" w:lastRowLastColumn="0"/>
@@ -11396,7 +11434,8 @@
           <w:p>
             <w:pPr>
               <w:pStyle w:val="Normal"/>
-              <w:widowControl/>
+              <w:widowControl w:val="false"/>
+              <w:suppressAutoHyphens w:val="true"/>
               <w:spacing w:before="0" w:after="120"/>
               <w:jc w:val="left"/>
               <w:cnfStyle w:val="000000000000" w:firstRow="0" w:lastRow="0" w:firstColumn="0" w:lastColumn="0" w:oddVBand="0" w:evenVBand="0" w:oddHBand="0" w:evenHBand="0" w:firstRowFirstColumn="0" w:firstRowLastColumn="0" w:lastRowFirstColumn="0" w:lastRowLastColumn="0"/>
@@ -11415,7 +11454,8 @@
           <w:p>
             <w:pPr>
               <w:pStyle w:val="Normal"/>
-              <w:widowControl/>
+              <w:widowControl w:val="false"/>
+              <w:suppressAutoHyphens w:val="true"/>
               <w:spacing w:before="0" w:after="120"/>
               <w:jc w:val="left"/>
               <w:cnfStyle w:val="000000000000" w:firstRow="0" w:lastRow="0" w:firstColumn="0" w:lastColumn="0" w:oddVBand="0" w:evenVBand="0" w:oddHBand="0" w:evenHBand="0" w:firstRowFirstColumn="0" w:firstRowLastColumn="0" w:lastRowFirstColumn="0" w:lastRowLastColumn="0"/>
@@ -11434,7 +11474,8 @@
           <w:p>
             <w:pPr>
               <w:pStyle w:val="Normal"/>
-              <w:widowControl/>
+              <w:widowControl w:val="false"/>
+              <w:suppressAutoHyphens w:val="true"/>
               <w:spacing w:before="0" w:after="120"/>
               <w:jc w:val="left"/>
               <w:cnfStyle w:val="000000000000" w:firstRow="0" w:lastRow="0" w:firstColumn="0" w:lastColumn="0" w:oddVBand="0" w:evenVBand="0" w:oddHBand="0" w:evenHBand="0" w:firstRowFirstColumn="0" w:firstRowLastColumn="0" w:lastRowFirstColumn="0" w:lastRowLastColumn="0"/>
@@ -11453,7 +11494,8 @@
           <w:p>
             <w:pPr>
               <w:pStyle w:val="Normal"/>
-              <w:widowControl/>
+              <w:widowControl w:val="false"/>
+              <w:suppressAutoHyphens w:val="true"/>
               <w:spacing w:before="0" w:after="120"/>
               <w:jc w:val="left"/>
               <w:cnfStyle w:val="000000000000" w:firstRow="0" w:lastRow="0" w:firstColumn="0" w:lastColumn="0" w:oddVBand="0" w:evenVBand="0" w:oddHBand="0" w:evenHBand="0" w:firstRowFirstColumn="0" w:firstRowLastColumn="0" w:lastRowFirstColumn="0" w:lastRowLastColumn="0"/>
@@ -11472,7 +11514,8 @@
           <w:p>
             <w:pPr>
               <w:pStyle w:val="Normal"/>
-              <w:widowControl/>
+              <w:widowControl w:val="false"/>
+              <w:suppressAutoHyphens w:val="true"/>
               <w:spacing w:before="0" w:after="120"/>
               <w:jc w:val="left"/>
               <w:cnfStyle w:val="000000000000" w:firstRow="0" w:lastRow="0" w:firstColumn="0" w:lastColumn="0" w:oddVBand="0" w:evenVBand="0" w:oddHBand="0" w:evenHBand="0" w:firstRowFirstColumn="0" w:firstRowLastColumn="0" w:lastRowFirstColumn="0" w:lastRowLastColumn="0"/>
@@ -11491,7 +11534,8 @@
           <w:p>
             <w:pPr>
               <w:pStyle w:val="Normal"/>
-              <w:widowControl/>
+              <w:widowControl w:val="false"/>
+              <w:suppressAutoHyphens w:val="true"/>
               <w:spacing w:before="0" w:after="120"/>
               <w:jc w:val="left"/>
               <w:cnfStyle w:val="000000000000" w:firstRow="0" w:lastRow="0" w:firstColumn="0" w:lastColumn="0" w:oddVBand="0" w:evenVBand="0" w:oddHBand="0" w:evenHBand="0" w:firstRowFirstColumn="0" w:firstRowLastColumn="0" w:lastRowFirstColumn="0" w:lastRowLastColumn="0"/>
@@ -11510,7 +11554,8 @@
           <w:p>
             <w:pPr>
               <w:pStyle w:val="Normal"/>
-              <w:widowControl/>
+              <w:widowControl w:val="false"/>
+              <w:suppressAutoHyphens w:val="true"/>
               <w:spacing w:before="0" w:after="120"/>
               <w:jc w:val="left"/>
               <w:cnfStyle w:val="000000000000" w:firstRow="0" w:lastRow="0" w:firstColumn="0" w:lastColumn="0" w:oddVBand="0" w:evenVBand="0" w:oddHBand="0" w:evenHBand="0" w:firstRowFirstColumn="0" w:firstRowLastColumn="0" w:lastRowFirstColumn="0" w:lastRowLastColumn="0"/>
@@ -11529,7 +11574,8 @@
           <w:p>
             <w:pPr>
               <w:pStyle w:val="Normal"/>
-              <w:widowControl/>
+              <w:widowControl w:val="false"/>
+              <w:suppressAutoHyphens w:val="true"/>
               <w:spacing w:before="0" w:after="120"/>
               <w:jc w:val="left"/>
               <w:cnfStyle w:val="000000000000" w:firstRow="0" w:lastRow="0" w:firstColumn="0" w:lastColumn="0" w:oddVBand="0" w:evenVBand="0" w:oddHBand="0" w:evenHBand="0" w:firstRowFirstColumn="0" w:firstRowLastColumn="0" w:lastRowFirstColumn="0" w:lastRowLastColumn="0"/>
@@ -11548,7 +11594,8 @@
           <w:p>
             <w:pPr>
               <w:pStyle w:val="Normal"/>
-              <w:widowControl/>
+              <w:widowControl w:val="false"/>
+              <w:suppressAutoHyphens w:val="true"/>
               <w:spacing w:before="0" w:after="120"/>
               <w:jc w:val="left"/>
               <w:cnfStyle w:val="000000000000" w:firstRow="0" w:lastRow="0" w:firstColumn="0" w:lastColumn="0" w:oddVBand="0" w:evenVBand="0" w:oddHBand="0" w:evenHBand="0" w:firstRowFirstColumn="0" w:firstRowLastColumn="0" w:lastRowFirstColumn="0" w:lastRowLastColumn="0"/>
@@ -11567,7 +11614,8 @@
           <w:p>
             <w:pPr>
               <w:pStyle w:val="Heading3"/>
-              <w:widowControl/>
+              <w:widowControl w:val="false"/>
+              <w:suppressAutoHyphens w:val="true"/>
               <w:spacing w:before="240" w:after="120"/>
               <w:jc w:val="left"/>
               <w:cnfStyle w:val="000000000000" w:firstRow="0" w:lastRow="0" w:firstColumn="0" w:lastColumn="0" w:oddVBand="0" w:evenVBand="0" w:oddHBand="0" w:evenHBand="0" w:firstRowFirstColumn="0" w:firstRowLastColumn="0" w:lastRowFirstColumn="0" w:lastRowLastColumn="0"/>
@@ -11597,7 +11645,8 @@
           <w:p>
             <w:pPr>
               <w:pStyle w:val="Heading3"/>
-              <w:widowControl/>
+              <w:widowControl w:val="false"/>
+              <w:suppressAutoHyphens w:val="true"/>
               <w:spacing w:before="240" w:after="120"/>
               <w:jc w:val="left"/>
               <w:cnfStyle w:val="000000000000" w:firstRow="0" w:lastRow="0" w:firstColumn="0" w:lastColumn="0" w:oddVBand="0" w:evenVBand="0" w:oddHBand="0" w:evenHBand="0" w:firstRowFirstColumn="0" w:firstRowLastColumn="0" w:lastRowFirstColumn="0" w:lastRowLastColumn="0"/>
@@ -11632,7 +11681,8 @@
           <w:p>
             <w:pPr>
               <w:pStyle w:val="Normal"/>
-              <w:widowControl/>
+              <w:widowControl w:val="false"/>
+              <w:suppressAutoHyphens w:val="true"/>
               <w:spacing w:before="240" w:after="120"/>
               <w:jc w:val="left"/>
               <w:rPr>
@@ -11668,7 +11718,8 @@
           <w:p>
             <w:pPr>
               <w:pStyle w:val="Heading3"/>
-              <w:widowControl/>
+              <w:widowControl w:val="false"/>
+              <w:suppressAutoHyphens w:val="true"/>
               <w:spacing w:before="240" w:after="120"/>
               <w:jc w:val="left"/>
               <w:cnfStyle w:val="000000100000" w:firstRow="0" w:lastRow="0" w:firstColumn="0" w:lastColumn="0" w:oddVBand="0" w:evenVBand="0" w:oddHBand="1" w:evenHBand="0" w:firstRowFirstColumn="0" w:firstRowLastColumn="0" w:lastRowFirstColumn="0" w:lastRowLastColumn="0"/>
@@ -11688,7 +11739,8 @@
           <w:p>
             <w:pPr>
               <w:pStyle w:val="Normal"/>
-              <w:widowControl/>
+              <w:widowControl w:val="false"/>
+              <w:suppressAutoHyphens w:val="true"/>
               <w:spacing w:before="240" w:after="120"/>
               <w:jc w:val="left"/>
               <w:cnfStyle w:val="000000100000" w:firstRow="0" w:lastRow="0" w:firstColumn="0" w:lastColumn="0" w:oddVBand="0" w:evenVBand="0" w:oddHBand="1" w:evenHBand="0" w:firstRowFirstColumn="0" w:firstRowLastColumn="0" w:lastRowFirstColumn="0" w:lastRowLastColumn="0"/>
@@ -11720,7 +11772,8 @@
           <w:p>
             <w:pPr>
               <w:pStyle w:val="Normal"/>
-              <w:widowControl/>
+              <w:widowControl w:val="false"/>
+              <w:suppressAutoHyphens w:val="true"/>
               <w:spacing w:before="240" w:after="120"/>
               <w:jc w:val="left"/>
               <w:cnfStyle w:val="000000100000" w:firstRow="0" w:lastRow="0" w:firstColumn="0" w:lastColumn="0" w:oddVBand="0" w:evenVBand="0" w:oddHBand="1" w:evenHBand="0" w:firstRowFirstColumn="0" w:firstRowLastColumn="0" w:lastRowFirstColumn="0" w:lastRowLastColumn="0"/>
@@ -11752,7 +11805,8 @@
           <w:p>
             <w:pPr>
               <w:pStyle w:val="Normal"/>
-              <w:widowControl/>
+              <w:widowControl w:val="false"/>
+              <w:suppressAutoHyphens w:val="true"/>
               <w:spacing w:before="240" w:after="120"/>
               <w:jc w:val="left"/>
               <w:cnfStyle w:val="000000100000" w:firstRow="0" w:lastRow="0" w:firstColumn="0" w:lastColumn="0" w:oddVBand="0" w:evenVBand="0" w:oddHBand="1" w:evenHBand="0" w:firstRowFirstColumn="0" w:firstRowLastColumn="0" w:lastRowFirstColumn="0" w:lastRowLastColumn="0"/>
@@ -11772,11 +11826,12 @@
           <w:p>
             <w:pPr>
               <w:pStyle w:val="ListParagraph"/>
-              <w:widowControl/>
+              <w:widowControl w:val="false"/>
               <w:numPr>
                 <w:ilvl w:val="0"/>
                 <w:numId w:val="17"/>
               </w:numPr>
+              <w:suppressAutoHyphens w:val="true"/>
               <w:spacing w:before="240" w:after="200"/>
               <w:contextualSpacing/>
               <w:jc w:val="left"/>
@@ -11827,11 +11882,12 @@
           <w:p>
             <w:pPr>
               <w:pStyle w:val="ListParagraph"/>
-              <w:widowControl/>
+              <w:widowControl w:val="false"/>
               <w:numPr>
                 <w:ilvl w:val="0"/>
                 <w:numId w:val="17"/>
               </w:numPr>
+              <w:suppressAutoHyphens w:val="true"/>
               <w:spacing w:before="240" w:after="200"/>
               <w:contextualSpacing/>
               <w:jc w:val="left"/>
@@ -11868,11 +11924,12 @@
           <w:p>
             <w:pPr>
               <w:pStyle w:val="ListParagraph"/>
-              <w:widowControl/>
+              <w:widowControl w:val="false"/>
               <w:numPr>
                 <w:ilvl w:val="0"/>
                 <w:numId w:val="17"/>
               </w:numPr>
+              <w:suppressAutoHyphens w:val="true"/>
               <w:spacing w:before="240" w:after="200"/>
               <w:contextualSpacing/>
               <w:jc w:val="left"/>
@@ -11893,11 +11950,12 @@
           <w:p>
             <w:pPr>
               <w:pStyle w:val="ListParagraph"/>
-              <w:widowControl/>
+              <w:widowControl w:val="false"/>
               <w:numPr>
                 <w:ilvl w:val="0"/>
                 <w:numId w:val="17"/>
               </w:numPr>
+              <w:suppressAutoHyphens w:val="true"/>
               <w:spacing w:before="240" w:after="200"/>
               <w:contextualSpacing/>
               <w:jc w:val="left"/>
@@ -11918,11 +11976,12 @@
           <w:p>
             <w:pPr>
               <w:pStyle w:val="ListParagraph"/>
-              <w:widowControl/>
+              <w:widowControl w:val="false"/>
               <w:numPr>
                 <w:ilvl w:val="0"/>
                 <w:numId w:val="17"/>
               </w:numPr>
+              <w:suppressAutoHyphens w:val="true"/>
               <w:spacing w:before="240" w:after="200"/>
               <w:contextualSpacing/>
               <w:jc w:val="left"/>
@@ -11961,7 +12020,8 @@
           <w:p>
             <w:pPr>
               <w:pStyle w:val="Normal"/>
-              <w:widowControl/>
+              <w:widowControl w:val="false"/>
+              <w:suppressAutoHyphens w:val="true"/>
               <w:spacing w:before="240" w:after="120"/>
               <w:jc w:val="left"/>
               <w:cnfStyle w:val="000000100000" w:firstRow="0" w:lastRow="0" w:firstColumn="0" w:lastColumn="0" w:oddVBand="0" w:evenVBand="0" w:oddHBand="1" w:evenHBand="0" w:firstRowFirstColumn="0" w:firstRowLastColumn="0" w:lastRowFirstColumn="0" w:lastRowLastColumn="0"/>
@@ -11990,7 +12050,8 @@
           <w:p>
             <w:pPr>
               <w:pStyle w:val="Heading3"/>
-              <w:widowControl/>
+              <w:widowControl w:val="false"/>
+              <w:suppressAutoHyphens w:val="true"/>
               <w:spacing w:before="240" w:after="120"/>
               <w:jc w:val="left"/>
               <w:cnfStyle w:val="000000100000" w:firstRow="0" w:lastRow="0" w:firstColumn="0" w:lastColumn="0" w:oddVBand="0" w:evenVBand="0" w:oddHBand="1" w:evenHBand="0" w:firstRowFirstColumn="0" w:firstRowLastColumn="0" w:lastRowFirstColumn="0" w:lastRowLastColumn="0"/>
@@ -12009,7 +12070,8 @@
           <w:p>
             <w:pPr>
               <w:pStyle w:val="Normal"/>
-              <w:widowControl/>
+              <w:widowControl w:val="false"/>
+              <w:suppressAutoHyphens w:val="true"/>
               <w:spacing w:before="0" w:after="120"/>
               <w:jc w:val="left"/>
               <w:cnfStyle w:val="000000100000" w:firstRow="0" w:lastRow="0" w:firstColumn="0" w:lastColumn="0" w:oddVBand="0" w:evenVBand="0" w:oddHBand="1" w:evenHBand="0" w:firstRowFirstColumn="0" w:firstRowLastColumn="0" w:lastRowFirstColumn="0" w:lastRowLastColumn="0"/>
@@ -12046,7 +12108,8 @@
           <w:p>
             <w:pPr>
               <w:pStyle w:val="Normal"/>
-              <w:widowControl/>
+              <w:widowControl w:val="false"/>
+              <w:suppressAutoHyphens w:val="true"/>
               <w:spacing w:before="240" w:after="120"/>
               <w:jc w:val="left"/>
               <w:rPr>
@@ -12060,9 +12123,7 @@
                 <w:rFonts w:asciiTheme="majorHAnsi" w:hAnsiTheme="majorHAnsi" w:ascii="Century Gothic" w:hAnsi="Century Gothic"/>
                 <w:b/>
                 <w:color w:val="C00000"/>
-                <w:kern w:val="0"/>
                 <w:sz w:val="48"/>
-                <w:lang w:val="en-AU" w:bidi="ar-SA"/>
               </w:rPr>
             </w:r>
           </w:p>
@@ -12081,7 +12142,8 @@
           <w:p>
             <w:pPr>
               <w:pStyle w:val="Heading3"/>
-              <w:widowControl/>
+              <w:widowControl w:val="false"/>
+              <w:suppressAutoHyphens w:val="true"/>
               <w:spacing w:before="240" w:after="120"/>
               <w:jc w:val="left"/>
               <w:cnfStyle w:val="000000000000" w:firstRow="0" w:lastRow="0" w:firstColumn="0" w:lastColumn="0" w:oddVBand="0" w:evenVBand="0" w:oddHBand="0" w:evenHBand="0" w:firstRowFirstColumn="0" w:firstRowLastColumn="0" w:lastRowFirstColumn="0" w:lastRowLastColumn="0"/>
@@ -12100,7 +12162,8 @@
           <w:p>
             <w:pPr>
               <w:pStyle w:val="Normal"/>
-              <w:widowControl/>
+              <w:widowControl w:val="false"/>
+              <w:suppressAutoHyphens w:val="true"/>
               <w:spacing w:before="0" w:after="120"/>
               <w:jc w:val="left"/>
               <w:cnfStyle w:val="000000000000" w:firstRow="0" w:lastRow="0" w:firstColumn="0" w:lastColumn="0" w:oddVBand="0" w:evenVBand="0" w:oddHBand="0" w:evenHBand="0" w:firstRowFirstColumn="0" w:firstRowLastColumn="0" w:lastRowFirstColumn="0" w:lastRowLastColumn="0"/>
@@ -12119,7 +12182,8 @@
           <w:p>
             <w:pPr>
               <w:pStyle w:val="Normal"/>
-              <w:widowControl/>
+              <w:widowControl w:val="false"/>
+              <w:suppressAutoHyphens w:val="true"/>
               <w:spacing w:before="0" w:after="120"/>
               <w:jc w:val="left"/>
               <w:cnfStyle w:val="000000000000" w:firstRow="0" w:lastRow="0" w:firstColumn="0" w:lastColumn="0" w:oddVBand="0" w:evenVBand="0" w:oddHBand="0" w:evenHBand="0" w:firstRowFirstColumn="0" w:firstRowLastColumn="0" w:lastRowFirstColumn="0" w:lastRowLastColumn="0"/>
@@ -12138,7 +12202,8 @@
           <w:p>
             <w:pPr>
               <w:pStyle w:val="Normal"/>
-              <w:widowControl/>
+              <w:widowControl w:val="false"/>
+              <w:suppressAutoHyphens w:val="true"/>
               <w:spacing w:before="0" w:after="120"/>
               <w:jc w:val="left"/>
               <w:cnfStyle w:val="000000000000" w:firstRow="0" w:lastRow="0" w:firstColumn="0" w:lastColumn="0" w:oddVBand="0" w:evenVBand="0" w:oddHBand="0" w:evenHBand="0" w:firstRowFirstColumn="0" w:firstRowLastColumn="0" w:lastRowFirstColumn="0" w:lastRowLastColumn="0"/>
@@ -12157,7 +12222,8 @@
           <w:p>
             <w:pPr>
               <w:pStyle w:val="Normal"/>
-              <w:widowControl/>
+              <w:widowControl w:val="false"/>
+              <w:suppressAutoHyphens w:val="true"/>
               <w:spacing w:before="0" w:after="120"/>
               <w:jc w:val="center"/>
               <w:cnfStyle w:val="000000000000" w:firstRow="0" w:lastRow="0" w:firstColumn="0" w:lastColumn="0" w:oddVBand="0" w:evenVBand="0" w:oddHBand="0" w:evenHBand="0" w:firstRowFirstColumn="0" w:firstRowLastColumn="0" w:lastRowFirstColumn="0" w:lastRowLastColumn="0"/>
@@ -12182,7 +12248,8 @@
           <w:p>
             <w:pPr>
               <w:pStyle w:val="Normal"/>
-              <w:widowControl/>
+              <w:widowControl w:val="false"/>
+              <w:suppressAutoHyphens w:val="true"/>
               <w:spacing w:before="0" w:after="120"/>
               <w:jc w:val="left"/>
               <w:cnfStyle w:val="000000000000" w:firstRow="0" w:lastRow="0" w:firstColumn="0" w:lastColumn="0" w:oddVBand="0" w:evenVBand="0" w:oddHBand="0" w:evenHBand="0" w:firstRowFirstColumn="0" w:firstRowLastColumn="0" w:lastRowFirstColumn="0" w:lastRowLastColumn="0"/>
@@ -12201,7 +12268,8 @@
           <w:p>
             <w:pPr>
               <w:pStyle w:val="Normal"/>
-              <w:widowControl/>
+              <w:widowControl w:val="false"/>
+              <w:suppressAutoHyphens w:val="true"/>
               <w:spacing w:before="0" w:after="120"/>
               <w:jc w:val="left"/>
               <w:cnfStyle w:val="000000000000" w:firstRow="0" w:lastRow="0" w:firstColumn="0" w:lastColumn="0" w:oddVBand="0" w:evenVBand="0" w:oddHBand="0" w:evenHBand="0" w:firstRowFirstColumn="0" w:firstRowLastColumn="0" w:lastRowFirstColumn="0" w:lastRowLastColumn="0"/>
@@ -12231,7 +12299,8 @@
           <w:p>
             <w:pPr>
               <w:pStyle w:val="Heading3"/>
-              <w:widowControl/>
+              <w:widowControl w:val="false"/>
+              <w:suppressAutoHyphens w:val="true"/>
               <w:spacing w:before="240" w:after="120"/>
               <w:jc w:val="left"/>
               <w:cnfStyle w:val="000000000000" w:firstRow="0" w:lastRow="0" w:firstColumn="0" w:lastColumn="0" w:oddVBand="0" w:evenVBand="0" w:oddHBand="0" w:evenHBand="0" w:firstRowFirstColumn="0" w:firstRowLastColumn="0" w:lastRowFirstColumn="0" w:lastRowLastColumn="0"/>
@@ -12266,7 +12335,8 @@
           <w:p>
             <w:pPr>
               <w:pStyle w:val="Normal"/>
-              <w:widowControl/>
+              <w:widowControl w:val="false"/>
+              <w:suppressAutoHyphens w:val="true"/>
               <w:spacing w:before="240" w:after="120"/>
               <w:jc w:val="left"/>
               <w:rPr>
@@ -12282,9 +12352,7 @@
                 <w:rFonts w:asciiTheme="majorHAnsi" w:hAnsiTheme="majorHAnsi" w:ascii="Century Gothic" w:hAnsi="Century Gothic"/>
                 <w:b/>
                 <w:color w:val="C00000"/>
-                <w:kern w:val="0"/>
                 <w:sz w:val="48"/>
-                <w:lang w:val="en-AU" w:bidi="ar-SA"/>
               </w:rPr>
             </w:r>
           </w:p>
@@ -12301,7 +12369,8 @@
           <w:p>
             <w:pPr>
               <w:pStyle w:val="Heading3"/>
-              <w:widowControl/>
+              <w:widowControl w:val="false"/>
+              <w:suppressAutoHyphens w:val="true"/>
               <w:spacing w:before="240" w:after="120"/>
               <w:jc w:val="left"/>
               <w:cnfStyle w:val="000000100000" w:firstRow="0" w:lastRow="0" w:firstColumn="0" w:lastColumn="0" w:oddVBand="0" w:evenVBand="0" w:oddHBand="1" w:evenHBand="0" w:firstRowFirstColumn="0" w:firstRowLastColumn="0" w:lastRowFirstColumn="0" w:lastRowLastColumn="0"/>
@@ -12321,7 +12390,8 @@
           <w:p>
             <w:pPr>
               <w:pStyle w:val="Normal"/>
-              <w:widowControl/>
+              <w:widowControl w:val="false"/>
+              <w:suppressAutoHyphens w:val="true"/>
               <w:spacing w:before="240" w:after="120"/>
               <w:jc w:val="left"/>
               <w:cnfStyle w:val="000000100000" w:firstRow="0" w:lastRow="0" w:firstColumn="0" w:lastColumn="0" w:oddVBand="0" w:evenVBand="0" w:oddHBand="1" w:evenHBand="0" w:firstRowFirstColumn="0" w:firstRowLastColumn="0" w:lastRowFirstColumn="0" w:lastRowLastColumn="0"/>
@@ -12341,11 +12411,12 @@
           <w:p>
             <w:pPr>
               <w:pStyle w:val="ListParagraph"/>
-              <w:widowControl/>
+              <w:widowControl w:val="false"/>
               <w:numPr>
                 <w:ilvl w:val="0"/>
                 <w:numId w:val="5"/>
               </w:numPr>
+              <w:suppressAutoHyphens w:val="true"/>
               <w:spacing w:before="240" w:after="200"/>
               <w:contextualSpacing/>
               <w:jc w:val="left"/>
@@ -12378,11 +12449,12 @@
           <w:p>
             <w:pPr>
               <w:pStyle w:val="ListParagraph"/>
-              <w:widowControl/>
+              <w:widowControl w:val="false"/>
               <w:numPr>
                 <w:ilvl w:val="0"/>
                 <w:numId w:val="5"/>
               </w:numPr>
+              <w:suppressAutoHyphens w:val="true"/>
               <w:spacing w:before="240" w:after="200"/>
               <w:contextualSpacing/>
               <w:jc w:val="left"/>
@@ -12430,11 +12502,12 @@
           <w:p>
             <w:pPr>
               <w:pStyle w:val="ListParagraph"/>
-              <w:widowControl/>
+              <w:widowControl w:val="false"/>
               <w:numPr>
                 <w:ilvl w:val="0"/>
                 <w:numId w:val="5"/>
               </w:numPr>
+              <w:suppressAutoHyphens w:val="true"/>
               <w:spacing w:before="240" w:after="200"/>
               <w:contextualSpacing/>
               <w:jc w:val="left"/>
@@ -12455,11 +12528,12 @@
           <w:p>
             <w:pPr>
               <w:pStyle w:val="ListParagraph"/>
-              <w:widowControl/>
+              <w:widowControl w:val="false"/>
               <w:numPr>
                 <w:ilvl w:val="0"/>
                 <w:numId w:val="5"/>
               </w:numPr>
+              <w:suppressAutoHyphens w:val="true"/>
               <w:spacing w:before="240" w:after="200"/>
               <w:contextualSpacing/>
               <w:jc w:val="left"/>
@@ -12480,11 +12554,12 @@
           <w:p>
             <w:pPr>
               <w:pStyle w:val="ListParagraph"/>
-              <w:widowControl/>
+              <w:widowControl w:val="false"/>
               <w:numPr>
                 <w:ilvl w:val="0"/>
                 <w:numId w:val="5"/>
               </w:numPr>
+              <w:suppressAutoHyphens w:val="true"/>
               <w:spacing w:before="240" w:after="200"/>
               <w:contextualSpacing/>
               <w:jc w:val="left"/>
@@ -12505,7 +12580,8 @@
           <w:p>
             <w:pPr>
               <w:pStyle w:val="Normal"/>
-              <w:widowControl/>
+              <w:widowControl w:val="false"/>
+              <w:suppressAutoHyphens w:val="true"/>
               <w:spacing w:before="240" w:after="120"/>
               <w:jc w:val="left"/>
               <w:cnfStyle w:val="000000100000" w:firstRow="0" w:lastRow="0" w:firstColumn="0" w:lastColumn="0" w:oddVBand="0" w:evenVBand="0" w:oddHBand="1" w:evenHBand="0" w:firstRowFirstColumn="0" w:firstRowLastColumn="0" w:lastRowFirstColumn="0" w:lastRowLastColumn="0"/>
@@ -12524,7 +12600,8 @@
           <w:p>
             <w:pPr>
               <w:pStyle w:val="Normal"/>
-              <w:widowControl/>
+              <w:widowControl w:val="false"/>
+              <w:suppressAutoHyphens w:val="true"/>
               <w:spacing w:before="240" w:after="120"/>
               <w:jc w:val="left"/>
               <w:cnfStyle w:val="000000100000" w:firstRow="0" w:lastRow="0" w:firstColumn="0" w:lastColumn="0" w:oddVBand="0" w:evenVBand="0" w:oddHBand="1" w:evenHBand="0" w:firstRowFirstColumn="0" w:firstRowLastColumn="0" w:lastRowFirstColumn="0" w:lastRowLastColumn="0"/>
@@ -12562,7 +12639,8 @@
           <w:p>
             <w:pPr>
               <w:pStyle w:val="Normal"/>
-              <w:widowControl/>
+              <w:widowControl w:val="false"/>
+              <w:suppressAutoHyphens w:val="true"/>
               <w:spacing w:before="240" w:after="120"/>
               <w:jc w:val="left"/>
               <w:cnfStyle w:val="000000100000" w:firstRow="0" w:lastRow="0" w:firstColumn="0" w:lastColumn="0" w:oddVBand="0" w:evenVBand="0" w:oddHBand="1" w:evenHBand="0" w:firstRowFirstColumn="0" w:firstRowLastColumn="0" w:lastRowFirstColumn="0" w:lastRowLastColumn="0"/>
@@ -12590,7 +12668,8 @@
           <w:p>
             <w:pPr>
               <w:pStyle w:val="Normal"/>
-              <w:widowControl/>
+              <w:widowControl w:val="false"/>
+              <w:suppressAutoHyphens w:val="true"/>
               <w:spacing w:before="240" w:after="120"/>
               <w:jc w:val="left"/>
               <w:cnfStyle w:val="000000100000" w:firstRow="0" w:lastRow="0" w:firstColumn="0" w:lastColumn="0" w:oddVBand="0" w:evenVBand="0" w:oddHBand="1" w:evenHBand="0" w:firstRowFirstColumn="0" w:firstRowLastColumn="0" w:lastRowFirstColumn="0" w:lastRowLastColumn="0"/>
@@ -12816,7 +12895,8 @@
         <w:p>
           <w:pPr>
             <w:pStyle w:val="Footer"/>
-            <w:widowControl/>
+            <w:widowControl w:val="false"/>
+            <w:suppressAutoHyphens w:val="true"/>
             <w:spacing w:before="0" w:after="0"/>
             <w:jc w:val="left"/>
             <w:rPr>
@@ -12850,7 +12930,8 @@
         <w:p>
           <w:pPr>
             <w:pStyle w:val="Footer"/>
-            <w:widowControl/>
+            <w:widowControl w:val="false"/>
+            <w:suppressAutoHyphens w:val="true"/>
             <w:spacing w:before="0" w:after="0"/>
             <w:jc w:val="left"/>
             <w:rPr>
@@ -12884,7 +12965,8 @@
         <w:p>
           <w:pPr>
             <w:pStyle w:val="Normal"/>
-            <w:widowControl/>
+            <w:widowControl w:val="false"/>
+            <w:suppressAutoHyphens w:val="true"/>
             <w:spacing w:lineRule="auto" w:line="240" w:before="0" w:after="0"/>
             <w:jc w:val="right"/>
             <w:rPr>
@@ -12935,7 +13017,8 @@
         <w:p>
           <w:pPr>
             <w:pStyle w:val="Footer"/>
-            <w:widowControl/>
+            <w:widowControl w:val="false"/>
+            <w:suppressAutoHyphens w:val="true"/>
             <w:spacing w:before="0" w:after="0"/>
             <w:jc w:val="left"/>
             <w:rPr>
@@ -12967,7 +13050,8 @@
         <w:p>
           <w:pPr>
             <w:pStyle w:val="Footer"/>
-            <w:widowControl/>
+            <w:widowControl w:val="false"/>
+            <w:suppressAutoHyphens w:val="true"/>
             <w:spacing w:before="0" w:after="0"/>
             <w:jc w:val="left"/>
             <w:rPr>
@@ -13047,12 +13131,13 @@
         <w:p>
           <w:pPr>
             <w:pStyle w:val="Normal"/>
-            <w:widowControl/>
+            <w:widowControl w:val="false"/>
             <w:tabs>
               <w:tab w:val="clear" w:pos="720"/>
               <w:tab w:val="center" w:pos="4820" w:leader="none"/>
               <w:tab w:val="right" w:pos="9638" w:leader="none"/>
             </w:tabs>
+            <w:suppressAutoHyphens w:val="true"/>
             <w:spacing w:lineRule="auto" w:line="240" w:before="0" w:after="0"/>
             <w:jc w:val="right"/>
             <w:rPr>
@@ -13103,7 +13188,8 @@
         <w:p>
           <w:pPr>
             <w:pStyle w:val="Footer"/>
-            <w:widowControl/>
+            <w:widowControl w:val="false"/>
+            <w:suppressAutoHyphens w:val="true"/>
             <w:spacing w:before="0" w:after="0"/>
             <w:jc w:val="left"/>
             <w:rPr>
@@ -13135,7 +13221,8 @@
         <w:p>
           <w:pPr>
             <w:pStyle w:val="Footer"/>
-            <w:widowControl/>
+            <w:widowControl w:val="false"/>
+            <w:suppressAutoHyphens w:val="true"/>
             <w:spacing w:before="0" w:after="0"/>
             <w:jc w:val="left"/>
             <w:rPr>
@@ -13176,7 +13263,8 @@
         <w:p>
           <w:pPr>
             <w:pStyle w:val="Footer"/>
-            <w:widowControl/>
+            <w:widowControl w:val="false"/>
+            <w:suppressAutoHyphens w:val="true"/>
             <w:spacing w:before="0" w:after="0"/>
             <w:ind w:left="43" w:right="79" w:hanging="0"/>
             <w:jc w:val="right"/>
@@ -13323,7 +13411,8 @@
         <w:p>
           <w:pPr>
             <w:pStyle w:val="Footer"/>
-            <w:widowControl/>
+            <w:widowControl w:val="false"/>
+            <w:suppressAutoHyphens w:val="true"/>
             <w:spacing w:before="0" w:after="0"/>
             <w:jc w:val="left"/>
             <w:rPr>
@@ -13355,7 +13444,8 @@
         <w:p>
           <w:pPr>
             <w:pStyle w:val="Footer"/>
-            <w:widowControl/>
+            <w:widowControl w:val="false"/>
+            <w:suppressAutoHyphens w:val="true"/>
             <w:spacing w:before="0" w:after="0"/>
             <w:jc w:val="left"/>
             <w:rPr>
@@ -13393,7 +13483,8 @@
         <w:p>
           <w:pPr>
             <w:pStyle w:val="Footer"/>
-            <w:widowControl/>
+            <w:widowControl w:val="false"/>
+            <w:suppressAutoHyphens w:val="true"/>
             <w:spacing w:before="0" w:after="0"/>
             <w:ind w:left="43" w:right="79" w:hanging="0"/>
             <w:jc w:val="right"/>
@@ -13477,7 +13568,8 @@
         <w:p>
           <w:pPr>
             <w:pStyle w:val="Normal"/>
-            <w:widowControl/>
+            <w:widowControl w:val="false"/>
+            <w:suppressAutoHyphens w:val="true"/>
             <w:spacing w:before="0" w:after="120"/>
             <w:jc w:val="left"/>
             <w:rPr>
@@ -13486,10 +13578,7 @@
             </w:rPr>
           </w:pPr>
           <w:r>
-            <w:rPr>
-              <w:kern w:val="0"/>
-              <w:lang w:val="en-AU" w:bidi="ar-SA"/>
-            </w:rPr>
+            <w:rPr/>
             <w:drawing>
               <wp:inline distT="0" distB="0" distL="0" distR="0">
                 <wp:extent cx="2649220" cy="474980"/>
@@ -13544,7 +13633,8 @@
         <w:p>
           <w:pPr>
             <w:pStyle w:val="Title"/>
-            <w:widowControl/>
+            <w:widowControl w:val="false"/>
+            <w:suppressAutoHyphens w:val="true"/>
             <w:spacing w:before="60" w:after="120"/>
             <w:contextualSpacing/>
             <w:jc w:val="right"/>
@@ -13582,7 +13672,8 @@
         <w:p>
           <w:pPr>
             <w:pStyle w:val="Normal"/>
-            <w:widowControl/>
+            <w:widowControl w:val="false"/>
+            <w:suppressAutoHyphens w:val="true"/>
             <w:spacing w:lineRule="auto" w:line="240" w:before="0" w:after="120"/>
             <w:jc w:val="left"/>
             <w:rPr>
@@ -13616,7 +13707,8 @@
         <w:p>
           <w:pPr>
             <w:pStyle w:val="Normal"/>
-            <w:widowControl/>
+            <w:widowControl w:val="false"/>
+            <w:suppressAutoHyphens w:val="true"/>
             <w:spacing w:lineRule="auto" w:line="240" w:before="0" w:after="120"/>
             <w:jc w:val="left"/>
             <w:rPr>
@@ -13654,7 +13746,8 @@
         <w:p>
           <w:pPr>
             <w:pStyle w:val="Normal"/>
-            <w:widowControl/>
+            <w:widowControl w:val="false"/>
+            <w:suppressAutoHyphens w:val="true"/>
             <w:spacing w:lineRule="auto" w:line="240" w:before="0" w:after="120"/>
             <w:jc w:val="left"/>
             <w:rPr>
@@ -13688,7 +13781,8 @@
         <w:p>
           <w:pPr>
             <w:pStyle w:val="Normal"/>
-            <w:widowControl/>
+            <w:widowControl w:val="false"/>
+            <w:suppressAutoHyphens w:val="true"/>
             <w:spacing w:lineRule="auto" w:line="240" w:before="0" w:after="120"/>
             <w:ind w:left="1440" w:hanging="1440"/>
             <w:jc w:val="left"/>
@@ -13710,7 +13804,8 @@
         <w:p>
           <w:pPr>
             <w:pStyle w:val="Normal"/>
-            <w:widowControl/>
+            <w:widowControl w:val="false"/>
+            <w:suppressAutoHyphens w:val="true"/>
             <w:spacing w:lineRule="auto" w:line="240" w:before="0" w:after="120"/>
             <w:ind w:left="1440" w:hanging="1440"/>
             <w:jc w:val="left"/>
@@ -16469,6 +16564,7 @@
     <w:rsid w:val="006b36ce"/>
     <w:pPr>
       <w:widowControl/>
+      <w:suppressAutoHyphens w:val="true"/>
       <w:bidi w:val="0"/>
       <w:spacing w:lineRule="auto" w:line="276" w:before="0" w:after="120"/>
       <w:jc w:val="left"/>
@@ -16480,7 +16576,7 @@
       <w:kern w:val="0"/>
       <w:sz w:val="22"/>
       <w:szCs w:val="24"/>
-      <w:lang w:eastAsia="en-US" w:val="en-AU" w:bidi="ar-SA"/>
+      <w:lang w:val="en-AU" w:eastAsia="en-US" w:bidi="ar-SA"/>
     </w:rPr>
   </w:style>
   <w:style w:type="paragraph" w:styleId="Heading1">
@@ -17500,6 +17596,7 @@
     <w:rsid w:val="00b47bfd"/>
     <w:pPr>
       <w:widowControl/>
+      <w:suppressAutoHyphens w:val="true"/>
       <w:bidi w:val="0"/>
       <w:spacing w:before="0" w:after="0"/>
       <w:jc w:val="left"/>
@@ -17511,7 +17608,7 @@
       <w:kern w:val="0"/>
       <w:sz w:val="22"/>
       <w:szCs w:val="24"/>
-      <w:lang w:eastAsia="en-US" w:val="en-AU" w:bidi="ar-SA"/>
+      <w:lang w:val="en-AU" w:eastAsia="en-US" w:bidi="ar-SA"/>
     </w:rPr>
   </w:style>
   <w:style w:type="paragraph" w:styleId="Quote">

--- a/C-RIOT-AT2-Part2.docx
+++ b/C-RIOT-AT2-Part2.docx
@@ -18,8 +18,8 @@
         <w:tblLook w:val="04a0" w:noHBand="0" w:noVBand="1" w:firstColumn="1" w:lastRow="0" w:lastColumn="0" w:firstRow="1"/>
       </w:tblPr>
       <w:tblGrid>
-        <w:gridCol w:w="562"/>
-        <w:gridCol w:w="1134"/>
+        <w:gridCol w:w="559"/>
+        <w:gridCol w:w="1137"/>
         <w:gridCol w:w="3399"/>
         <w:gridCol w:w="436"/>
         <w:gridCol w:w="4663"/>
@@ -363,7 +363,7 @@
         <w:trPr/>
         <w:tc>
           <w:tcPr>
-            <w:tcW w:w="562" w:type="dxa"/>
+            <w:tcW w:w="559" w:type="dxa"/>
             <w:tcBorders>
               <w:left w:val="nil"/>
               <w:bottom w:val="nil"/>
@@ -389,7 +389,7 @@
                   <w14:checkedState w:val=""/>
                   <w14:uncheckedState w:val=""/>
                 </w14:checkbox>
-                <w:id w:val="616260165"/>
+                <w:id w:val="1698041412"/>
               </w:sdtPr>
               <w:sdtContent>
                 <w:r>
@@ -406,7 +406,7 @@
         </w:tc>
         <w:tc>
           <w:tcPr>
-            <w:tcW w:w="4533" w:type="dxa"/>
+            <w:tcW w:w="4536" w:type="dxa"/>
             <w:gridSpan w:val="2"/>
             <w:tcBorders>
               <w:left w:val="nil"/>
@@ -463,7 +463,7 @@
                   <w14:checkedState w:val=""/>
                   <w14:uncheckedState w:val=""/>
                 </w14:checkbox>
-                <w:id w:val="960602698"/>
+                <w:id w:val="668153951"/>
               </w:sdtPr>
               <w:sdtContent>
                 <w:r>
@@ -513,7 +513,7 @@
         <w:trPr/>
         <w:tc>
           <w:tcPr>
-            <w:tcW w:w="562" w:type="dxa"/>
+            <w:tcW w:w="559" w:type="dxa"/>
             <w:tcBorders>
               <w:top w:val="nil"/>
               <w:left w:val="nil"/>
@@ -540,7 +540,7 @@
                   <w14:checkedState w:val=""/>
                   <w14:uncheckedState w:val=""/>
                 </w14:checkbox>
-                <w:id w:val="798160463"/>
+                <w:id w:val="2085522183"/>
               </w:sdtPr>
               <w:sdtContent>
                 <w:r>
@@ -557,7 +557,7 @@
         </w:tc>
         <w:tc>
           <w:tcPr>
-            <w:tcW w:w="4533" w:type="dxa"/>
+            <w:tcW w:w="4536" w:type="dxa"/>
             <w:gridSpan w:val="2"/>
             <w:tcBorders>
               <w:top w:val="nil"/>
@@ -616,7 +616,7 @@
                   <w14:checkedState w:val=""/>
                   <w14:uncheckedState w:val=""/>
                 </w14:checkbox>
-                <w:id w:val="1104046407"/>
+                <w:id w:val="107245793"/>
               </w:sdtPr>
               <w:sdtContent>
                 <w:r>
@@ -667,7 +667,7 @@
         <w:trPr/>
         <w:tc>
           <w:tcPr>
-            <w:tcW w:w="562" w:type="dxa"/>
+            <w:tcW w:w="559" w:type="dxa"/>
             <w:tcBorders>
               <w:top w:val="nil"/>
               <w:left w:val="nil"/>
@@ -694,7 +694,7 @@
                   <w14:checkedState w:val=""/>
                   <w14:uncheckedState w:val=""/>
                 </w14:checkbox>
-                <w:id w:val="258780663"/>
+                <w:id w:val="921227058"/>
               </w:sdtPr>
               <w:sdtContent>
                 <w:r>
@@ -711,7 +711,7 @@
         </w:tc>
         <w:tc>
           <w:tcPr>
-            <w:tcW w:w="4533" w:type="dxa"/>
+            <w:tcW w:w="4536" w:type="dxa"/>
             <w:gridSpan w:val="2"/>
             <w:tcBorders>
               <w:top w:val="nil"/>
@@ -770,7 +770,7 @@
                   <w14:checkedState w:val=""/>
                   <w14:uncheckedState w:val=""/>
                 </w14:checkbox>
-                <w:id w:val="2013165895"/>
+                <w:id w:val="1616863682"/>
               </w:sdtPr>
               <w:sdtContent>
                 <w:r>
@@ -872,7 +872,7 @@
               <w:widowControl w:val="false"/>
               <w:numPr>
                 <w:ilvl w:val="0"/>
-                <w:numId w:val="3"/>
+                <w:numId w:val="2"/>
               </w:numPr>
               <w:spacing w:before="60" w:after="60"/>
               <w:ind w:left="453" w:hanging="360"/>
@@ -893,7 +893,7 @@
               <w:widowControl w:val="false"/>
               <w:numPr>
                 <w:ilvl w:val="0"/>
-                <w:numId w:val="3"/>
+                <w:numId w:val="2"/>
               </w:numPr>
               <w:spacing w:before="60" w:after="60"/>
               <w:ind w:left="453" w:hanging="360"/>
@@ -920,7 +920,7 @@
               <w:widowControl w:val="false"/>
               <w:numPr>
                 <w:ilvl w:val="0"/>
-                <w:numId w:val="3"/>
+                <w:numId w:val="2"/>
               </w:numPr>
               <w:spacing w:before="60" w:after="60"/>
               <w:ind w:left="453" w:hanging="360"/>
@@ -942,7 +942,7 @@
               <w:widowControl w:val="false"/>
               <w:numPr>
                 <w:ilvl w:val="0"/>
-                <w:numId w:val="3"/>
+                <w:numId w:val="2"/>
               </w:numPr>
               <w:spacing w:before="60" w:after="60"/>
               <w:ind w:left="453" w:hanging="360"/>
@@ -963,7 +963,7 @@
               <w:widowControl w:val="false"/>
               <w:numPr>
                 <w:ilvl w:val="0"/>
-                <w:numId w:val="3"/>
+                <w:numId w:val="2"/>
               </w:numPr>
               <w:spacing w:before="60" w:after="60"/>
               <w:ind w:left="453" w:hanging="360"/>
@@ -1278,7 +1278,7 @@
               <w:widowControl w:val="false"/>
               <w:numPr>
                 <w:ilvl w:val="0"/>
-                <w:numId w:val="4"/>
+                <w:numId w:val="3"/>
               </w:numPr>
               <w:rPr/>
             </w:pPr>
@@ -1526,7 +1526,7 @@
               <w:widowControl w:val="false"/>
               <w:numPr>
                 <w:ilvl w:val="0"/>
-                <w:numId w:val="8"/>
+                <w:numId w:val="7"/>
               </w:numPr>
               <w:rPr/>
             </w:pPr>
@@ -1541,7 +1541,7 @@
               <w:widowControl w:val="false"/>
               <w:numPr>
                 <w:ilvl w:val="0"/>
-                <w:numId w:val="8"/>
+                <w:numId w:val="7"/>
               </w:numPr>
               <w:rPr/>
             </w:pPr>
@@ -1556,7 +1556,7 @@
               <w:widowControl w:val="false"/>
               <w:numPr>
                 <w:ilvl w:val="0"/>
-                <w:numId w:val="8"/>
+                <w:numId w:val="7"/>
               </w:numPr>
               <w:rPr/>
             </w:pPr>
@@ -1571,7 +1571,7 @@
               <w:widowControl w:val="false"/>
               <w:numPr>
                 <w:ilvl w:val="0"/>
-                <w:numId w:val="8"/>
+                <w:numId w:val="7"/>
               </w:numPr>
               <w:spacing w:before="0" w:after="200"/>
               <w:contextualSpacing/>
@@ -1642,7 +1642,7 @@
               <w:widowControl w:val="false"/>
               <w:numPr>
                 <w:ilvl w:val="0"/>
-                <w:numId w:val="6"/>
+                <w:numId w:val="5"/>
               </w:numPr>
               <w:spacing w:before="240" w:after="200"/>
               <w:contextualSpacing/>
@@ -1885,7 +1885,7 @@
               <w:widowControl w:val="false"/>
               <w:numPr>
                 <w:ilvl w:val="0"/>
-                <w:numId w:val="7"/>
+                <w:numId w:val="6"/>
               </w:numPr>
               <w:spacing w:before="240" w:after="200"/>
               <w:contextualSpacing/>
@@ -1914,7 +1914,7 @@
               <w:widowControl w:val="false"/>
               <w:numPr>
                 <w:ilvl w:val="0"/>
-                <w:numId w:val="7"/>
+                <w:numId w:val="6"/>
               </w:numPr>
               <w:spacing w:before="240" w:after="200"/>
               <w:contextualSpacing/>
@@ -3860,7 +3860,7 @@
               <w:widowControl w:val="false"/>
               <w:numPr>
                 <w:ilvl w:val="0"/>
-                <w:numId w:val="9"/>
+                <w:numId w:val="8"/>
               </w:numPr>
               <w:suppressAutoHyphens w:val="true"/>
               <w:spacing w:before="0" w:after="200"/>
@@ -3886,7 +3886,42 @@
               <w:widowControl w:val="false"/>
               <w:numPr>
                 <w:ilvl w:val="0"/>
-                <w:numId w:val="9"/>
+                <w:numId w:val="0"/>
+              </w:numPr>
+              <w:suppressAutoHyphens w:val="true"/>
+              <w:spacing w:before="0" w:after="200"/>
+              <w:ind w:left="720" w:hanging="0"/>
+              <w:contextualSpacing/>
+              <w:jc w:val="left"/>
+              <w:cnfStyle w:val="000000100000" w:firstRow="0" w:lastRow="0" w:firstColumn="0" w:lastColumn="0" w:oddVBand="0" w:evenVBand="0" w:oddHBand="1" w:evenHBand="0" w:firstRowFirstColumn="0" w:firstRowLastColumn="0" w:lastRowFirstColumn="0" w:lastRowLastColumn="0"/>
+              <w:rPr>
+                <w:rStyle w:val="Emphasis"/>
+              </w:rPr>
+            </w:pPr>
+            <w:r>
+              <w:rPr>
+                <w:rStyle w:val="Emphasis"/>
+                <w:kern w:val="0"/>
+                <w:lang w:val="en-AU" w:bidi="ar-SA"/>
+              </w:rPr>
+              <w:t xml:space="preserve"> </w:t>
+            </w:r>
+            <w:r>
+              <w:rPr>
+                <w:rStyle w:val="Emphasis"/>
+                <w:kern w:val="0"/>
+                <w:lang w:val="en-AU" w:bidi="ar-SA"/>
+              </w:rPr>
+              <w:t>A. five classes</w:t>
+            </w:r>
+          </w:p>
+          <w:p>
+            <w:pPr>
+              <w:pStyle w:val="ListParagraph"/>
+              <w:widowControl w:val="false"/>
+              <w:numPr>
+                <w:ilvl w:val="0"/>
+                <w:numId w:val="8"/>
               </w:numPr>
               <w:suppressAutoHyphens w:val="true"/>
               <w:spacing w:before="0" w:after="200"/>
@@ -3912,7 +3947,34 @@
               <w:widowControl w:val="false"/>
               <w:numPr>
                 <w:ilvl w:val="0"/>
-                <w:numId w:val="9"/>
+                <w:numId w:val="0"/>
+              </w:numPr>
+              <w:suppressAutoHyphens w:val="true"/>
+              <w:spacing w:before="0" w:after="200"/>
+              <w:ind w:left="720" w:hanging="0"/>
+              <w:contextualSpacing/>
+              <w:jc w:val="left"/>
+              <w:cnfStyle w:val="000000100000" w:firstRow="0" w:lastRow="0" w:firstColumn="0" w:lastColumn="0" w:oddVBand="0" w:evenVBand="0" w:oddHBand="1" w:evenHBand="0" w:firstRowFirstColumn="0" w:firstRowLastColumn="0" w:lastRowFirstColumn="0" w:lastRowLastColumn="0"/>
+              <w:rPr>
+                <w:rStyle w:val="Emphasis"/>
+              </w:rPr>
+            </w:pPr>
+            <w:r>
+              <w:rPr>
+                <w:rStyle w:val="Emphasis"/>
+                <w:kern w:val="0"/>
+                <w:lang w:val="en-AU" w:bidi="ar-SA"/>
+              </w:rPr>
+              <w:t>B. abstract base class, ABC. This creates a class with an outline of the design without implementation. It has an abstract method called blink that need to be implement.</w:t>
+            </w:r>
+          </w:p>
+          <w:p>
+            <w:pPr>
+              <w:pStyle w:val="ListParagraph"/>
+              <w:widowControl w:val="false"/>
+              <w:numPr>
+                <w:ilvl w:val="0"/>
+                <w:numId w:val="8"/>
               </w:numPr>
               <w:suppressAutoHyphens w:val="true"/>
               <w:spacing w:before="0" w:after="200"/>
@@ -3938,7 +4000,61 @@
               <w:widowControl w:val="false"/>
               <w:numPr>
                 <w:ilvl w:val="0"/>
-                <w:numId w:val="9"/>
+                <w:numId w:val="0"/>
+              </w:numPr>
+              <w:suppressAutoHyphens w:val="true"/>
+              <w:spacing w:before="0" w:after="200"/>
+              <w:ind w:left="720" w:hanging="0"/>
+              <w:contextualSpacing/>
+              <w:jc w:val="left"/>
+              <w:cnfStyle w:val="000000100000" w:firstRow="0" w:lastRow="0" w:firstColumn="0" w:lastColumn="0" w:oddVBand="0" w:evenVBand="0" w:oddHBand="1" w:evenHBand="0" w:firstRowFirstColumn="0" w:firstRowLastColumn="0" w:lastRowFirstColumn="0" w:lastRowLastColumn="0"/>
+              <w:rPr>
+                <w:rStyle w:val="Emphasis"/>
+              </w:rPr>
+            </w:pPr>
+            <w:r>
+              <w:rPr>
+                <w:rStyle w:val="Emphasis"/>
+                <w:kern w:val="0"/>
+                <w:lang w:val="en-AU" w:bidi="ar-SA"/>
+              </w:rPr>
+              <w:t>C. Happy and Sad are sub-class of Smiley, which is the super class.</w:t>
+            </w:r>
+          </w:p>
+          <w:p>
+            <w:pPr>
+              <w:pStyle w:val="ListParagraph"/>
+              <w:widowControl w:val="false"/>
+              <w:numPr>
+                <w:ilvl w:val="0"/>
+                <w:numId w:val="0"/>
+              </w:numPr>
+              <w:suppressAutoHyphens w:val="true"/>
+              <w:spacing w:before="0" w:after="200"/>
+              <w:ind w:left="720" w:hanging="0"/>
+              <w:contextualSpacing/>
+              <w:jc w:val="left"/>
+              <w:cnfStyle w:val="000000100000" w:firstRow="0" w:lastRow="0" w:firstColumn="0" w:lastColumn="0" w:oddVBand="0" w:evenVBand="0" w:oddHBand="1" w:evenHBand="0" w:firstRowFirstColumn="0" w:firstRowLastColumn="0" w:lastRowFirstColumn="0" w:lastRowLastColumn="0"/>
+              <w:rPr>
+                <w:rStyle w:val="Emphasis"/>
+              </w:rPr>
+            </w:pPr>
+            <w:r>
+              <w:rPr>
+                <w:rStyle w:val="Emphasis"/>
+                <w:kern w:val="0"/>
+                <w:lang w:val="en-AU" w:bidi="ar-SA"/>
+              </w:rPr>
+              <w:t>binkable is also a superclass for happy</w:t>
+            </w:r>
+          </w:p>
+          <w:p>
+            <w:pPr>
+              <w:pStyle w:val="ListParagraph"/>
+              <w:widowControl w:val="false"/>
+              <w:numPr>
+                <w:ilvl w:val="0"/>
+                <w:numId w:val="8"/>
               </w:numPr>
               <w:suppressAutoHyphens w:val="true"/>
               <w:spacing w:before="0" w:after="200"/>
@@ -3960,6 +4076,33 @@
           </w:p>
           <w:p>
             <w:pPr>
+              <w:pStyle w:val="ListParagraph"/>
+              <w:widowControl w:val="false"/>
+              <w:numPr>
+                <w:ilvl w:val="0"/>
+                <w:numId w:val="0"/>
+              </w:numPr>
+              <w:suppressAutoHyphens w:val="true"/>
+              <w:spacing w:before="0" w:after="200"/>
+              <w:ind w:left="720" w:hanging="0"/>
+              <w:contextualSpacing/>
+              <w:jc w:val="left"/>
+              <w:rPr>
+                <w:rStyle w:val="Emphasis"/>
+                <w:lang w:val="en-AU"/>
+              </w:rPr>
+            </w:pPr>
+            <w:r>
+              <w:rPr>
+                <w:rStyle w:val="Emphasis"/>
+                <w:kern w:val="0"/>
+                <w:lang w:val="en-AU" w:bidi="ar-SA"/>
+              </w:rPr>
+              <w:t>Inheritance</w:t>
+            </w:r>
+          </w:p>
+          <w:p>
+            <w:pPr>
               <w:pStyle w:val="Normal"/>
               <w:widowControl w:val="false"/>
               <w:suppressAutoHyphens w:val="true"/>
@@ -3971,12 +4114,67 @@
               </w:rPr>
             </w:pPr>
             <w:r>
-              <w:rPr>
-                <w:rStyle w:val="Emphasis"/>
-                <w:kern w:val="0"/>
-                <w:lang w:val="en-AU" w:bidi="ar-SA"/>
-              </w:rPr>
-              <w:t xml:space="preserve"> </w:t>
+              <w:rPr/>
+            </w:r>
+          </w:p>
+          <w:p>
+            <w:pPr>
+              <w:pStyle w:val="Normal"/>
+              <w:widowControl w:val="false"/>
+              <w:suppressAutoHyphens w:val="true"/>
+              <w:spacing w:before="0" w:after="120"/>
+              <w:jc w:val="center"/>
+              <w:rPr>
+                <w:color w:val="808080" w:themeColor="background1" w:themeShade="80" w:themeTint="ff"/>
+                <w:sz w:val="18"/>
+                <w:szCs w:val="18"/>
+              </w:rPr>
+            </w:pPr>
+            <w:r>
+              <w:rPr>
+                <w:color w:val="808080" w:themeColor="background1" w:themeShade="80" w:themeTint="ff"/>
+                <w:sz w:val="18"/>
+                <w:szCs w:val="18"/>
+              </w:rPr>
+            </w:r>
+          </w:p>
+          <w:p>
+            <w:pPr>
+              <w:pStyle w:val="Normal"/>
+              <w:widowControl w:val="false"/>
+              <w:suppressAutoHyphens w:val="true"/>
+              <w:bidi w:val="0"/>
+              <w:spacing w:lineRule="auto" w:line="276" w:beforeAutospacing="0" w:before="0" w:afterAutospacing="0" w:after="120"/>
+              <w:ind w:left="0" w:right="0" w:hanging="0"/>
+              <w:jc w:val="center"/>
+              <w:rPr>
+                <w:color w:val="808080" w:themeColor="background1" w:themeShade="80" w:themeTint="ff"/>
+                <w:sz w:val="18"/>
+                <w:szCs w:val="18"/>
+              </w:rPr>
+            </w:pPr>
+            <w:r>
+              <w:rPr>
+                <w:color w:val="808080" w:themeColor="background1" w:themeShade="80" w:themeTint="ff"/>
+                <w:sz w:val="18"/>
+                <w:szCs w:val="18"/>
+              </w:rPr>
+            </w:r>
+          </w:p>
+          <w:p>
+            <w:pPr>
+              <w:pStyle w:val="Normal"/>
+              <w:widowControl w:val="false"/>
+              <w:suppressAutoHyphens w:val="true"/>
+              <w:spacing w:before="0" w:after="120"/>
+              <w:jc w:val="left"/>
+              <w:cnfStyle w:val="000000100000" w:firstRow="0" w:lastRow="0" w:firstColumn="0" w:lastColumn="0" w:oddVBand="0" w:evenVBand="0" w:oddHBand="1" w:evenHBand="0" w:firstRowFirstColumn="0" w:firstRowLastColumn="0" w:lastRowFirstColumn="0" w:lastRowLastColumn="0"/>
+              <w:rPr>
+                <w:rStyle w:val="Emphasis"/>
+              </w:rPr>
+            </w:pPr>
+            <w:r>
+              <w:rPr/>
             </w:r>
           </w:p>
         </w:tc>
@@ -4145,87 +4343,10 @@
             </w:pPr>
             <w:r>
               <w:rPr>
-                <w:color w:val="808080" w:themeColor="background1" w:themeShade="80" w:themeTint="ff"/>
-                <w:kern w:val="0"/>
+                <w:color w:val="808080" w:themeColor="background1" w:themeShade="80"/>
                 <w:sz w:val="18"/>
                 <w:szCs w:val="18"/>
-                <w:lang w:val="en-AU" w:bidi="ar-SA"/>
-              </w:rPr>
-              <w:t>A. five classes</w:t>
-            </w:r>
-          </w:p>
-          <w:p>
-            <w:pPr>
-              <w:pStyle w:val="Normal"/>
-              <w:widowControl w:val="false"/>
-              <w:suppressAutoHyphens w:val="true"/>
-              <w:spacing w:before="0" w:after="120"/>
-              <w:jc w:val="center"/>
-              <w:rPr>
-                <w:color w:val="808080" w:themeColor="background1" w:themeShade="80" w:themeTint="ff"/>
-                <w:sz w:val="18"/>
-                <w:szCs w:val="18"/>
-              </w:rPr>
-            </w:pPr>
-            <w:r>
-              <w:rPr>
-                <w:color w:val="808080" w:themeColor="background1" w:themeShade="80" w:themeTint="ff"/>
-                <w:kern w:val="0"/>
-                <w:sz w:val="18"/>
-                <w:szCs w:val="18"/>
-                <w:lang w:val="en-AU" w:bidi="ar-SA"/>
-              </w:rPr>
-              <w:t>B. abstract base class, ABC</w:t>
-            </w:r>
-          </w:p>
-          <w:p>
-            <w:pPr>
-              <w:pStyle w:val="Normal"/>
-              <w:widowControl w:val="false"/>
-              <w:suppressAutoHyphens w:val="true"/>
-              <w:bidi w:val="0"/>
-              <w:spacing w:lineRule="auto" w:line="276" w:beforeAutospacing="0" w:before="0" w:afterAutospacing="0" w:after="120"/>
-              <w:ind w:left="0" w:right="0" w:hanging="0"/>
-              <w:jc w:val="center"/>
-              <w:rPr>
-                <w:color w:val="808080" w:themeColor="background1" w:themeShade="80" w:themeTint="ff"/>
-                <w:sz w:val="18"/>
-                <w:szCs w:val="18"/>
-              </w:rPr>
-            </w:pPr>
-            <w:r>
-              <w:rPr>
-                <w:color w:val="808080" w:themeColor="background1" w:themeShade="80" w:themeTint="ff"/>
-                <w:kern w:val="0"/>
-                <w:sz w:val="18"/>
-                <w:szCs w:val="18"/>
-                <w:lang w:val="en-AU" w:bidi="ar-SA"/>
-              </w:rPr>
-              <w:t>C. Happy and Sad are sub-class of Smiley, which is the super class</w:t>
-            </w:r>
-          </w:p>
-          <w:p>
-            <w:pPr>
-              <w:pStyle w:val="Normal"/>
-              <w:widowControl w:val="false"/>
-              <w:suppressAutoHyphens w:val="true"/>
-              <w:spacing w:before="0" w:after="120"/>
-              <w:jc w:val="center"/>
-              <w:rPr>
-                <w:color w:val="808080" w:themeColor="background1" w:themeShade="80" w:themeTint="ff"/>
-                <w:sz w:val="18"/>
-                <w:szCs w:val="18"/>
-              </w:rPr>
-            </w:pPr>
-            <w:r>
-              <w:rPr>
-                <w:color w:val="808080" w:themeColor="background1" w:themeShade="80" w:themeTint="ff"/>
-                <w:kern w:val="0"/>
-                <w:sz w:val="18"/>
-                <w:szCs w:val="18"/>
-                <w:lang w:val="en-AU" w:bidi="ar-SA"/>
-              </w:rPr>
-              <w:t>D. Inheritance</w:t>
+              </w:rPr>
             </w:r>
           </w:p>
           <w:p>
@@ -4704,7 +4825,7 @@
               <w:widowControl w:val="false"/>
               <w:numPr>
                 <w:ilvl w:val="0"/>
-                <w:numId w:val="10"/>
+                <w:numId w:val="9"/>
               </w:numPr>
               <w:suppressAutoHyphens w:val="true"/>
               <w:spacing w:before="0" w:after="200"/>
@@ -4758,7 +4879,7 @@
               <w:widowControl w:val="false"/>
               <w:numPr>
                 <w:ilvl w:val="0"/>
-                <w:numId w:val="10"/>
+                <w:numId w:val="9"/>
               </w:numPr>
               <w:suppressAutoHyphens w:val="true"/>
               <w:spacing w:before="0" w:after="200"/>
@@ -4812,7 +4933,7 @@
               <w:widowControl w:val="false"/>
               <w:numPr>
                 <w:ilvl w:val="0"/>
-                <w:numId w:val="10"/>
+                <w:numId w:val="9"/>
               </w:numPr>
               <w:suppressAutoHyphens w:val="true"/>
               <w:spacing w:before="0" w:after="200"/>
@@ -4973,7 +5094,7 @@
                 <w:kern w:val="0"/>
                 <w:lang w:val="en-AU" w:bidi="ar-SA"/>
               </w:rPr>
-              <w:t>Happy and Sad are mostly the same but the names. Happy also inherits from Blinkable. Happy also has a blink method</w:t>
+              <w:t>Happy and Sad are mostly the same but the names. Happy inherits from Blinkable. Happy also has a blink method implement.</w:t>
             </w:r>
           </w:p>
           <w:p>
@@ -5346,7 +5467,7 @@
               <w:widowControl w:val="false"/>
               <w:numPr>
                 <w:ilvl w:val="0"/>
-                <w:numId w:val="11"/>
+                <w:numId w:val="10"/>
               </w:numPr>
               <w:suppressAutoHyphens w:val="true"/>
               <w:spacing w:before="0" w:after="200"/>
@@ -5410,7 +5531,35 @@
               <w:widowControl w:val="false"/>
               <w:numPr>
                 <w:ilvl w:val="0"/>
-                <w:numId w:val="11"/>
+                <w:numId w:val="0"/>
+              </w:numPr>
+              <w:suppressAutoHyphens w:val="true"/>
+              <w:spacing w:before="0" w:after="200"/>
+              <w:ind w:left="720" w:hanging="0"/>
+              <w:contextualSpacing/>
+              <w:jc w:val="left"/>
+              <w:cnfStyle w:val="000000000000" w:firstRow="0" w:lastRow="0" w:firstColumn="0" w:lastColumn="0" w:oddVBand="0" w:evenVBand="0" w:oddHBand="0" w:evenHBand="0" w:firstRowFirstColumn="0" w:firstRowLastColumn="0" w:lastRowFirstColumn="0" w:lastRowLastColumn="0"/>
+              <w:rPr>
+                <w:kern w:val="0"/>
+                <w:lang w:val="en-AU" w:bidi="ar-SA"/>
+              </w:rPr>
+            </w:pPr>
+            <w:r>
+              <w:rPr>
+                <w:rStyle w:val="Emphasis"/>
+                <w:kern w:val="0"/>
+                <w:lang w:val="en-AU" w:bidi="ar-SA"/>
+              </w:rPr>
+              <w:t>SenseHat is used in the Smiley class and is initialised in the __init__() method</w:t>
+            </w:r>
+          </w:p>
+          <w:p>
+            <w:pPr>
+              <w:pStyle w:val="ListParagraph"/>
+              <w:widowControl w:val="false"/>
+              <w:numPr>
+                <w:ilvl w:val="0"/>
+                <w:numId w:val="10"/>
               </w:numPr>
               <w:suppressAutoHyphens w:val="true"/>
               <w:spacing w:before="0" w:after="200"/>
@@ -5456,7 +5605,39 @@
               <w:widowControl w:val="false"/>
               <w:numPr>
                 <w:ilvl w:val="0"/>
-                <w:numId w:val="11"/>
+                <w:numId w:val="0"/>
+              </w:numPr>
+              <w:suppressAutoHyphens w:val="true"/>
+              <w:spacing w:before="0" w:after="200"/>
+              <w:ind w:left="720" w:hanging="0"/>
+              <w:contextualSpacing/>
+              <w:jc w:val="left"/>
+              <w:cnfStyle w:val="000000100000" w:firstRow="0" w:lastRow="0" w:firstColumn="0" w:lastColumn="0" w:oddVBand="0" w:evenVBand="0" w:oddHBand="1" w:evenHBand="0" w:firstRowFirstColumn="0" w:firstRowLastColumn="0" w:lastRowFirstColumn="0" w:lastRowLastColumn="0"/>
+              <w:rPr>
+                <w:rFonts w:ascii="Arial" w:hAnsi="Arial" w:eastAsia="Calibri" w:cs="Times New Roman"/>
+                <w:sz w:val="22"/>
+                <w:szCs w:val="22"/>
+              </w:rPr>
+            </w:pPr>
+            <w:r>
+              <w:rPr>
+                <w:rStyle w:val="Emphasis"/>
+                <w:rFonts w:eastAsia="Calibri" w:cs="Times New Roman"/>
+                <w:kern w:val="0"/>
+                <w:sz w:val="22"/>
+                <w:szCs w:val="22"/>
+                <w:lang w:val="en-AU" w:bidi="ar-SA"/>
+              </w:rPr>
+              <w:t>Low_light and set_pixels</w:t>
+            </w:r>
+          </w:p>
+          <w:p>
+            <w:pPr>
+              <w:pStyle w:val="ListParagraph"/>
+              <w:widowControl w:val="false"/>
+              <w:numPr>
+                <w:ilvl w:val="0"/>
+                <w:numId w:val="10"/>
               </w:numPr>
               <w:suppressAutoHyphens w:val="true"/>
               <w:spacing w:before="0" w:after="200"/>
@@ -5482,7 +5663,39 @@
               <w:widowControl w:val="false"/>
               <w:numPr>
                 <w:ilvl w:val="0"/>
-                <w:numId w:val="11"/>
+                <w:numId w:val="0"/>
+              </w:numPr>
+              <w:suppressAutoHyphens w:val="true"/>
+              <w:spacing w:before="0" w:after="200"/>
+              <w:ind w:left="0" w:hanging="0"/>
+              <w:contextualSpacing/>
+              <w:jc w:val="left"/>
+              <w:cnfStyle w:val="000000100000" w:firstRow="0" w:lastRow="0" w:firstColumn="0" w:lastColumn="0" w:oddVBand="0" w:evenVBand="0" w:oddHBand="1" w:evenHBand="0" w:firstRowFirstColumn="0" w:firstRowLastColumn="0" w:lastRowFirstColumn="0" w:lastRowLastColumn="0"/>
+              <w:rPr>
+                <w:rFonts w:ascii="Arial" w:hAnsi="Arial" w:eastAsia="Calibri" w:cs="Times New Roman"/>
+                <w:sz w:val="22"/>
+                <w:szCs w:val="22"/>
+              </w:rPr>
+            </w:pPr>
+            <w:r>
+              <w:rPr>
+                <w:rStyle w:val="Emphasis"/>
+                <w:rFonts w:eastAsia="Calibri" w:cs="Times New Roman"/>
+                <w:kern w:val="0"/>
+                <w:sz w:val="22"/>
+                <w:szCs w:val="22"/>
+                <w:lang w:val="en-AU" w:bidi="ar-SA"/>
+              </w:rPr>
+              <w:t>Encapsulation</w:t>
+            </w:r>
+          </w:p>
+          <w:p>
+            <w:pPr>
+              <w:pStyle w:val="ListParagraph"/>
+              <w:widowControl w:val="false"/>
+              <w:numPr>
+                <w:ilvl w:val="0"/>
+                <w:numId w:val="10"/>
               </w:numPr>
               <w:suppressAutoHyphens w:val="true"/>
               <w:spacing w:before="0" w:after="200"/>
@@ -5524,161 +5737,15 @@
           </w:p>
           <w:p>
             <w:pPr>
-              <w:pStyle w:val="Normal"/>
-              <w:widowControl w:val="false"/>
-              <w:suppressAutoHyphens w:val="true"/>
-              <w:spacing w:before="0" w:after="120"/>
-              <w:jc w:val="left"/>
-              <w:cnfStyle w:val="000000100000" w:firstRow="0" w:lastRow="0" w:firstColumn="0" w:lastColumn="0" w:oddVBand="0" w:evenVBand="0" w:oddHBand="1" w:evenHBand="0" w:firstRowFirstColumn="0" w:firstRowLastColumn="0" w:lastRowFirstColumn="0" w:lastRowLastColumn="0"/>
-              <w:rPr>
-                <w:kern w:val="0"/>
-                <w:lang w:val="en-AU" w:bidi="ar-SA"/>
-              </w:rPr>
-            </w:pPr>
-            <w:r>
-              <w:rPr>
-                <w:kern w:val="0"/>
-                <w:lang w:val="en-AU" w:bidi="ar-SA"/>
-              </w:rPr>
-            </w:r>
-          </w:p>
-        </w:tc>
-        <w:tc>
-          <w:tcPr>
-            <w:tcW w:w="1531" w:type="dxa"/>
-            <w:cnfStyle w:val="000000000000" w:firstRow="0" w:lastRow="0" w:firstColumn="0" w:lastColumn="0" w:oddVBand="0" w:evenVBand="0" w:oddHBand="0" w:evenHBand="0" w:firstRowFirstColumn="0" w:firstRowLastColumn="0" w:lastRowFirstColumn="0" w:lastRowLastColumn="0"/>
-            <w:tcBorders>
-              <w:left w:val="nil"/>
-            </w:tcBorders>
-          </w:tcPr>
-          <w:p>
-            <w:pPr>
-              <w:pStyle w:val="Heading3"/>
-              <w:widowControl w:val="false"/>
-              <w:suppressAutoHyphens w:val="true"/>
-              <w:spacing w:before="240" w:after="120"/>
-              <w:jc w:val="left"/>
-              <w:cnfStyle w:val="000000100000" w:firstRow="0" w:lastRow="0" w:firstColumn="0" w:lastColumn="0" w:oddVBand="0" w:evenVBand="0" w:oddHBand="1" w:evenHBand="0" w:firstRowFirstColumn="0" w:firstRowLastColumn="0" w:lastRowFirstColumn="0" w:lastRowLastColumn="0"/>
-              <w:rPr>
-                <w:kern w:val="0"/>
-                <w:lang w:val="en-AU" w:bidi="ar-SA"/>
-              </w:rPr>
-            </w:pPr>
-            <w:r>
-              <w:rPr>
-                <w:kern w:val="0"/>
-                <w:lang w:val="en-AU" w:bidi="ar-SA"/>
-              </w:rPr>
-              <w:t>n/a</w:t>
-            </w:r>
-          </w:p>
-        </w:tc>
-      </w:tr>
-      <w:tr>
-        <w:trPr>
-          <w:cantSplit w:val="true"/>
-        </w:trPr>
-        <w:tc>
-          <w:tcPr>
-            <w:tcW w:w="1020" w:type="dxa"/>
-            <w:cnfStyle w:val="001000000000" w:firstRow="0" w:lastRow="0" w:firstColumn="1" w:lastColumn="0" w:oddVBand="0" w:evenVBand="0" w:oddHBand="0" w:evenHBand="0" w:firstRowFirstColumn="0" w:firstRowLastColumn="0" w:lastRowFirstColumn="0" w:lastRowLastColumn="0"/>
-            <w:tcBorders>
-              <w:top w:val="nil"/>
-              <w:bottom w:val="nil"/>
-              <w:right w:val="nil"/>
-            </w:tcBorders>
-            <w:shd w:color="auto" w:fill="FFFFFF" w:themeFill="background1" w:val="clear"/>
-          </w:tcPr>
-          <w:p>
-            <w:pPr>
-              <w:pStyle w:val="Normal"/>
-              <w:widowControl w:val="false"/>
-              <w:suppressAutoHyphens w:val="true"/>
-              <w:spacing w:before="240" w:after="120"/>
-              <w:jc w:val="left"/>
-              <w:rPr>
-                <w:rFonts w:ascii="Century Gothic" w:hAnsi="Century Gothic" w:asciiTheme="majorHAnsi" w:hAnsiTheme="majorHAnsi"/>
-                <w:color w:val="C00000"/>
-                <w:sz w:val="48"/>
-              </w:rPr>
-            </w:pPr>
-            <w:r>
-              <w:rPr>
-                <w:rFonts w:asciiTheme="majorHAnsi" w:hAnsiTheme="majorHAnsi" w:ascii="Century Gothic" w:hAnsi="Century Gothic"/>
-                <w:b/>
-                <w:color w:val="C00000"/>
-                <w:sz w:val="48"/>
-              </w:rPr>
-            </w:r>
-          </w:p>
-        </w:tc>
-        <w:tc>
-          <w:tcPr>
-            <w:tcW w:w="7653" w:type="dxa"/>
-            <w:cnfStyle w:val="000000000000" w:firstRow="0" w:lastRow="0" w:firstColumn="0" w:lastColumn="0" w:oddVBand="0" w:evenVBand="0" w:oddHBand="0" w:evenHBand="0" w:firstRowFirstColumn="0" w:firstRowLastColumn="0" w:lastRowFirstColumn="0" w:lastRowLastColumn="0"/>
-            <w:tcBorders>
-              <w:top w:val="nil"/>
-              <w:left w:val="nil"/>
-              <w:bottom w:val="nil"/>
-              <w:right w:val="nil"/>
-            </w:tcBorders>
-          </w:tcPr>
-          <w:p>
-            <w:pPr>
-              <w:pStyle w:val="Normal"/>
-              <w:widowControl w:val="false"/>
-              <w:suppressAutoHyphens w:val="true"/>
-              <w:spacing w:before="0" w:after="120"/>
-              <w:jc w:val="left"/>
-              <w:cnfStyle w:val="000000000000" w:firstRow="0" w:lastRow="0" w:firstColumn="0" w:lastColumn="0" w:oddVBand="0" w:evenVBand="0" w:oddHBand="0" w:evenHBand="0" w:firstRowFirstColumn="0" w:firstRowLastColumn="0" w:lastRowFirstColumn="0" w:lastRowLastColumn="0"/>
-              <w:rPr>
-                <w:kern w:val="0"/>
-                <w:lang w:val="en-AU" w:bidi="ar-SA"/>
-              </w:rPr>
-            </w:pPr>
-            <w:r>
-              <w:rPr>
-                <w:kern w:val="0"/>
-                <w:lang w:val="en-AU" w:bidi="ar-SA"/>
-              </w:rPr>
-            </w:r>
-          </w:p>
-          <w:p>
-            <w:pPr>
               <w:pStyle w:val="ListParagraph"/>
               <w:widowControl w:val="false"/>
               <w:numPr>
                 <w:ilvl w:val="0"/>
-                <w:numId w:val="1"/>
+                <w:numId w:val="0"/>
               </w:numPr>
               <w:suppressAutoHyphens w:val="true"/>
               <w:spacing w:before="0" w:after="200"/>
-              <w:contextualSpacing/>
-              <w:jc w:val="left"/>
-              <w:cnfStyle w:val="000000000000" w:firstRow="0" w:lastRow="0" w:firstColumn="0" w:lastColumn="0" w:oddVBand="0" w:evenVBand="0" w:oddHBand="0" w:evenHBand="0" w:firstRowFirstColumn="0" w:firstRowLastColumn="0" w:lastRowFirstColumn="0" w:lastRowLastColumn="0"/>
-              <w:rPr>
-                <w:kern w:val="0"/>
-                <w:lang w:val="en-AU" w:bidi="ar-SA"/>
-              </w:rPr>
-            </w:pPr>
-            <w:r>
-              <w:rPr>
-                <w:kern w:val="0"/>
-                <w:lang w:val="en-AU" w:bidi="ar-SA"/>
-              </w:rPr>
-              <w:t>SenseHat is used in the Smiley class</w:t>
-            </w:r>
-          </w:p>
-          <w:p>
-            <w:pPr>
-              <w:pStyle w:val="ListParagraph"/>
-              <w:widowControl w:val="false"/>
-              <w:numPr>
-                <w:ilvl w:val="0"/>
-                <w:numId w:val="1"/>
-              </w:numPr>
-              <w:suppressAutoHyphens w:val="true"/>
-              <w:spacing w:before="0" w:after="200"/>
+              <w:ind w:left="0" w:hanging="0"/>
               <w:contextualSpacing/>
               <w:jc w:val="left"/>
               <w:rPr>
@@ -5690,97 +5757,19 @@
             <w:r>
               <w:rPr>
                 <w:rFonts w:eastAsia="Calibri" w:cs="Times New Roman"/>
-                <w:kern w:val="0"/>
                 <w:sz w:val="22"/>
                 <w:szCs w:val="22"/>
-                <w:lang w:val="en-AU" w:bidi="ar-SA"/>
-              </w:rPr>
-              <w:t>Low_light and set_pixels</w:t>
-            </w:r>
-          </w:p>
-          <w:p>
-            <w:pPr>
-              <w:pStyle w:val="ListParagraph"/>
-              <w:widowControl w:val="false"/>
-              <w:numPr>
-                <w:ilvl w:val="0"/>
-                <w:numId w:val="1"/>
-              </w:numPr>
-              <w:suppressAutoHyphens w:val="true"/>
-              <w:spacing w:before="0" w:after="200"/>
-              <w:contextualSpacing/>
-              <w:jc w:val="left"/>
-              <w:rPr>
-                <w:rFonts w:ascii="Arial" w:hAnsi="Arial" w:eastAsia="Calibri" w:cs="Times New Roman"/>
-                <w:sz w:val="22"/>
-                <w:szCs w:val="22"/>
-              </w:rPr>
-            </w:pPr>
-            <w:r>
-              <w:rPr>
-                <w:rFonts w:eastAsia="Calibri" w:cs="Times New Roman"/>
-                <w:kern w:val="0"/>
-                <w:sz w:val="22"/>
-                <w:szCs w:val="22"/>
-                <w:lang w:val="en-AU" w:bidi="ar-SA"/>
-              </w:rPr>
-              <w:t>Encapsulation</w:t>
-            </w:r>
-          </w:p>
-          <w:p>
-            <w:pPr>
-              <w:pStyle w:val="ListParagraph"/>
-              <w:widowControl w:val="false"/>
-              <w:numPr>
-                <w:ilvl w:val="0"/>
-                <w:numId w:val="1"/>
-              </w:numPr>
-              <w:suppressAutoHyphens w:val="true"/>
-              <w:spacing w:before="0" w:after="200"/>
-              <w:contextualSpacing/>
-              <w:jc w:val="left"/>
-              <w:rPr>
-                <w:rFonts w:ascii="Arial" w:hAnsi="Arial" w:eastAsia="Calibri" w:cs="Times New Roman"/>
-                <w:sz w:val="22"/>
-                <w:szCs w:val="22"/>
-              </w:rPr>
-            </w:pPr>
-            <w:r>
-              <w:rPr>
-                <w:rFonts w:eastAsia="Calibri" w:cs="Times New Roman"/>
-                <w:sz w:val="22"/>
-                <w:szCs w:val="22"/>
-              </w:rPr>
-            </w:r>
-          </w:p>
-          <w:p>
-            <w:pPr>
-              <w:pStyle w:val="Normal"/>
-              <w:widowControl w:val="false"/>
-              <w:suppressAutoHyphens w:val="true"/>
-              <w:spacing w:before="0" w:after="120"/>
-              <w:jc w:val="left"/>
-              <w:cnfStyle w:val="000000000000" w:firstRow="0" w:lastRow="0" w:firstColumn="0" w:lastColumn="0" w:oddVBand="0" w:evenVBand="0" w:oddHBand="0" w:evenHBand="0" w:firstRowFirstColumn="0" w:firstRowLastColumn="0" w:lastRowFirstColumn="0" w:lastRowLastColumn="0"/>
-              <w:rPr>
-                <w:kern w:val="0"/>
-                <w:lang w:val="en-AU" w:bidi="ar-SA"/>
-              </w:rPr>
-            </w:pPr>
-            <w:r>
-              <w:rPr>
-                <w:kern w:val="0"/>
-                <w:lang w:val="en-AU" w:bidi="ar-SA"/>
               </w:rPr>
               <w:drawing>
-                <wp:anchor behindDoc="0" distT="0" distB="0" distL="0" distR="0" simplePos="0" locked="0" layoutInCell="1" allowOverlap="1" relativeHeight="31">
+                <wp:anchor behindDoc="0" distT="0" distB="0" distL="0" distR="0" simplePos="0" locked="0" layoutInCell="1" allowOverlap="1" relativeHeight="30">
                   <wp:simplePos x="0" y="0"/>
                   <wp:positionH relativeFrom="column">
-                    <wp:posOffset>777875</wp:posOffset>
+                    <wp:posOffset>996950</wp:posOffset>
                   </wp:positionH>
                   <wp:positionV relativeFrom="paragraph">
-                    <wp:posOffset>-43180</wp:posOffset>
+                    <wp:posOffset>72390</wp:posOffset>
                   </wp:positionV>
-                  <wp:extent cx="1987550" cy="2884805"/>
+                  <wp:extent cx="582295" cy="805815"/>
                   <wp:effectExtent l="0" t="0" r="0" b="0"/>
                   <wp:wrapSquare wrapText="largest"/>
                   <wp:docPr id="2" name="Image1" descr=""/>
@@ -5805,7 +5794,7 @@
                         <pic:spPr bwMode="auto">
                           <a:xfrm>
                             <a:off x="0" y="0"/>
-                            <a:ext cx="1987550" cy="2884805"/>
+                            <a:ext cx="582295" cy="805815"/>
                           </a:xfrm>
                           <a:prstGeom prst="rect">
                             <a:avLst/>
@@ -5820,10 +5809,42 @@
           </w:p>
           <w:p>
             <w:pPr>
-              <w:pStyle w:val="Normal"/>
-              <w:widowControl w:val="false"/>
-              <w:suppressAutoHyphens w:val="true"/>
-              <w:spacing w:before="0" w:after="120"/>
+              <w:pStyle w:val="ListParagraph"/>
+              <w:widowControl w:val="false"/>
+              <w:numPr>
+                <w:ilvl w:val="0"/>
+                <w:numId w:val="0"/>
+              </w:numPr>
+              <w:suppressAutoHyphens w:val="true"/>
+              <w:spacing w:before="0" w:after="200"/>
+              <w:ind w:left="720" w:hanging="0"/>
+              <w:contextualSpacing/>
+              <w:jc w:val="left"/>
+              <w:rPr>
+                <w:rFonts w:ascii="Arial" w:hAnsi="Arial" w:eastAsia="Calibri" w:cs="Times New Roman"/>
+                <w:sz w:val="22"/>
+                <w:szCs w:val="22"/>
+              </w:rPr>
+            </w:pPr>
+            <w:r>
+              <w:rPr>
+                <w:rFonts w:eastAsia="Calibri" w:cs="Times New Roman"/>
+                <w:sz w:val="22"/>
+                <w:szCs w:val="22"/>
+              </w:rPr>
+            </w:r>
+          </w:p>
+          <w:p>
+            <w:pPr>
+              <w:pStyle w:val="Normal"/>
+              <w:widowControl w:val="false"/>
+              <w:numPr>
+                <w:ilvl w:val="0"/>
+                <w:numId w:val="0"/>
+              </w:numPr>
+              <w:suppressAutoHyphens w:val="true"/>
+              <w:spacing w:before="0" w:after="120"/>
+              <w:ind w:left="720" w:hanging="0"/>
               <w:jc w:val="left"/>
               <w:cnfStyle w:val="000000000000" w:firstRow="0" w:lastRow="0" w:firstColumn="0" w:lastColumn="0" w:oddVBand="0" w:evenVBand="0" w:oddHBand="0" w:evenHBand="0" w:firstRowFirstColumn="0" w:firstRowLastColumn="0" w:lastRowFirstColumn="0" w:lastRowLastColumn="0"/>
               <w:rPr>
@@ -5845,102 +5866,28 @@
               <w:suppressAutoHyphens w:val="true"/>
               <w:spacing w:before="0" w:after="120"/>
               <w:jc w:val="left"/>
-              <w:cnfStyle w:val="000000000000" w:firstRow="0" w:lastRow="0" w:firstColumn="0" w:lastColumn="0" w:oddVBand="0" w:evenVBand="0" w:oddHBand="0" w:evenHBand="0" w:firstRowFirstColumn="0" w:firstRowLastColumn="0" w:lastRowFirstColumn="0" w:lastRowLastColumn="0"/>
-              <w:rPr>
-                <w:kern w:val="0"/>
-                <w:lang w:val="en-AU" w:bidi="ar-SA"/>
-              </w:rPr>
-            </w:pPr>
-            <w:r>
-              <w:rPr>
-                <w:kern w:val="0"/>
-                <w:lang w:val="en-AU" w:bidi="ar-SA"/>
-              </w:rPr>
-            </w:r>
-          </w:p>
-          <w:p>
-            <w:pPr>
-              <w:pStyle w:val="Normal"/>
-              <w:widowControl w:val="false"/>
-              <w:suppressAutoHyphens w:val="true"/>
-              <w:spacing w:before="0" w:after="120"/>
-              <w:jc w:val="left"/>
-              <w:cnfStyle w:val="000000000000" w:firstRow="0" w:lastRow="0" w:firstColumn="0" w:lastColumn="0" w:oddVBand="0" w:evenVBand="0" w:oddHBand="0" w:evenHBand="0" w:firstRowFirstColumn="0" w:firstRowLastColumn="0" w:lastRowFirstColumn="0" w:lastRowLastColumn="0"/>
-              <w:rPr>
-                <w:kern w:val="0"/>
-                <w:lang w:val="en-AU" w:bidi="ar-SA"/>
-              </w:rPr>
-            </w:pPr>
-            <w:r>
-              <w:rPr>
-                <w:kern w:val="0"/>
-                <w:lang w:val="en-AU" w:bidi="ar-SA"/>
-              </w:rPr>
-            </w:r>
-          </w:p>
-          <w:p>
-            <w:pPr>
-              <w:pStyle w:val="Normal"/>
-              <w:widowControl w:val="false"/>
-              <w:suppressAutoHyphens w:val="true"/>
-              <w:spacing w:before="0" w:after="120"/>
-              <w:jc w:val="center"/>
-              <w:cnfStyle w:val="000000000000" w:firstRow="0" w:lastRow="0" w:firstColumn="0" w:lastColumn="0" w:oddVBand="0" w:evenVBand="0" w:oddHBand="0" w:evenHBand="0" w:firstRowFirstColumn="0" w:firstRowLastColumn="0" w:lastRowFirstColumn="0" w:lastRowLastColumn="0"/>
-              <w:rPr>
-                <w:i/>
-                <w:i/>
-                <w:color w:val="808080" w:themeColor="background1" w:themeShade="80"/>
-                <w:sz w:val="18"/>
-              </w:rPr>
-            </w:pPr>
-            <w:r>
-              <w:rPr>
-                <w:i/>
-                <w:color w:val="808080" w:themeColor="background1" w:themeShade="80"/>
-                <w:sz w:val="18"/>
-              </w:rPr>
-            </w:r>
-          </w:p>
-          <w:p>
-            <w:pPr>
-              <w:pStyle w:val="Normal"/>
-              <w:widowControl w:val="false"/>
-              <w:suppressAutoHyphens w:val="true"/>
-              <w:spacing w:before="0" w:after="120"/>
-              <w:jc w:val="left"/>
-              <w:cnfStyle w:val="000000000000" w:firstRow="0" w:lastRow="0" w:firstColumn="0" w:lastColumn="0" w:oddVBand="0" w:evenVBand="0" w:oddHBand="0" w:evenHBand="0" w:firstRowFirstColumn="0" w:firstRowLastColumn="0" w:lastRowFirstColumn="0" w:lastRowLastColumn="0"/>
-              <w:rPr>
-                <w:kern w:val="0"/>
-                <w:lang w:val="en-AU" w:bidi="ar-SA"/>
-              </w:rPr>
-            </w:pPr>
-            <w:r>
-              <w:rPr>
-                <w:kern w:val="0"/>
-                <w:lang w:val="en-AU" w:bidi="ar-SA"/>
-              </w:rPr>
-            </w:r>
-          </w:p>
-          <w:p>
-            <w:pPr>
-              <w:pStyle w:val="Normal"/>
-              <w:widowControl w:val="false"/>
-              <w:suppressAutoHyphens w:val="true"/>
-              <w:spacing w:before="0" w:after="120"/>
-              <w:jc w:val="left"/>
-              <w:cnfStyle w:val="000000000000" w:firstRow="0" w:lastRow="0" w:firstColumn="0" w:lastColumn="0" w:oddVBand="0" w:evenVBand="0" w:oddHBand="0" w:evenHBand="0" w:firstRowFirstColumn="0" w:firstRowLastColumn="0" w:lastRowFirstColumn="0" w:lastRowLastColumn="0"/>
-              <w:rPr>
-                <w:kern w:val="0"/>
-                <w:lang w:val="en-AU" w:bidi="ar-SA"/>
-              </w:rPr>
-            </w:pPr>
-            <w:r>
-              <w:rPr>
-                <w:kern w:val="0"/>
-                <w:lang w:val="en-AU" w:bidi="ar-SA"/>
-              </w:rPr>
-            </w:r>
-          </w:p>
+              <w:cnfStyle w:val="000000100000" w:firstRow="0" w:lastRow="0" w:firstColumn="0" w:lastColumn="0" w:oddVBand="0" w:evenVBand="0" w:oddHBand="1" w:evenHBand="0" w:firstRowFirstColumn="0" w:firstRowLastColumn="0" w:lastRowFirstColumn="0" w:lastRowLastColumn="0"/>
+              <w:rPr>
+                <w:kern w:val="0"/>
+                <w:lang w:val="en-AU" w:bidi="ar-SA"/>
+              </w:rPr>
+            </w:pPr>
+            <w:r>
+              <w:rPr>
+                <w:kern w:val="0"/>
+                <w:lang w:val="en-AU" w:bidi="ar-SA"/>
+              </w:rPr>
+            </w:r>
+          </w:p>
+        </w:tc>
+        <w:tc>
+          <w:tcPr>
+            <w:tcW w:w="1531" w:type="dxa"/>
+            <w:cnfStyle w:val="000000000000" w:firstRow="0" w:lastRow="0" w:firstColumn="0" w:lastColumn="0" w:oddVBand="0" w:evenVBand="0" w:oddHBand="0" w:evenHBand="0" w:firstRowFirstColumn="0" w:firstRowLastColumn="0" w:lastRowFirstColumn="0" w:lastRowLastColumn="0"/>
+            <w:tcBorders>
+              <w:left w:val="nil"/>
+            </w:tcBorders>
+          </w:tcPr>
           <w:p>
             <w:pPr>
               <w:pStyle w:val="Heading3"/>
@@ -5948,59 +5895,71 @@
               <w:suppressAutoHyphens w:val="true"/>
               <w:spacing w:before="240" w:after="120"/>
               <w:jc w:val="left"/>
-              <w:cnfStyle w:val="000000000000" w:firstRow="0" w:lastRow="0" w:firstColumn="0" w:lastColumn="0" w:oddVBand="0" w:evenVBand="0" w:oddHBand="0" w:evenHBand="0" w:firstRowFirstColumn="0" w:firstRowLastColumn="0" w:lastRowFirstColumn="0" w:lastRowLastColumn="0"/>
-              <w:rPr>
-                <w:kern w:val="0"/>
-                <w:lang w:val="en-AU" w:bidi="ar-SA"/>
-              </w:rPr>
-            </w:pPr>
-            <w:r>
-              <w:rPr>
-                <w:kern w:val="0"/>
-                <w:lang w:val="en-AU" w:bidi="ar-SA"/>
-              </w:rPr>
-            </w:r>
-          </w:p>
-          <w:p>
-            <w:pPr>
-              <w:pStyle w:val="Normal"/>
-              <w:widowControl w:val="false"/>
-              <w:suppressAutoHyphens w:val="true"/>
-              <w:spacing w:before="0" w:after="120"/>
-              <w:jc w:val="left"/>
-              <w:cnfStyle w:val="000000000000" w:firstRow="0" w:lastRow="0" w:firstColumn="0" w:lastColumn="0" w:oddVBand="0" w:evenVBand="0" w:oddHBand="0" w:evenHBand="0" w:firstRowFirstColumn="0" w:firstRowLastColumn="0" w:lastRowFirstColumn="0" w:lastRowLastColumn="0"/>
-              <w:rPr>
-                <w:kern w:val="0"/>
-                <w:lang w:val="en-AU" w:bidi="ar-SA"/>
-              </w:rPr>
-            </w:pPr>
-            <w:r>
-              <w:rPr>
-                <w:kern w:val="0"/>
-                <w:lang w:val="en-AU" w:bidi="ar-SA"/>
-              </w:rPr>
-            </w:r>
-          </w:p>
-          <w:p>
-            <w:pPr>
-              <w:pStyle w:val="Normal"/>
-              <w:widowControl w:val="false"/>
-              <w:suppressAutoHyphens w:val="true"/>
-              <w:spacing w:before="0" w:after="120"/>
-              <w:jc w:val="left"/>
-              <w:cnfStyle w:val="000000000000" w:firstRow="0" w:lastRow="0" w:firstColumn="0" w:lastColumn="0" w:oddVBand="0" w:evenVBand="0" w:oddHBand="0" w:evenHBand="0" w:firstRowFirstColumn="0" w:firstRowLastColumn="0" w:lastRowFirstColumn="0" w:lastRowLastColumn="0"/>
-              <w:rPr>
-                <w:kern w:val="0"/>
-                <w:lang w:val="en-AU" w:bidi="ar-SA"/>
-              </w:rPr>
-            </w:pPr>
-            <w:r>
-              <w:rPr>
-                <w:kern w:val="0"/>
-                <w:lang w:val="en-AU" w:bidi="ar-SA"/>
-              </w:rPr>
-            </w:r>
-          </w:p>
+              <w:cnfStyle w:val="000000100000" w:firstRow="0" w:lastRow="0" w:firstColumn="0" w:lastColumn="0" w:oddVBand="0" w:evenVBand="0" w:oddHBand="1" w:evenHBand="0" w:firstRowFirstColumn="0" w:firstRowLastColumn="0" w:lastRowFirstColumn="0" w:lastRowLastColumn="0"/>
+              <w:rPr>
+                <w:kern w:val="0"/>
+                <w:lang w:val="en-AU" w:bidi="ar-SA"/>
+              </w:rPr>
+            </w:pPr>
+            <w:r>
+              <w:rPr>
+                <w:kern w:val="0"/>
+                <w:lang w:val="en-AU" w:bidi="ar-SA"/>
+              </w:rPr>
+              <w:t>n/a</w:t>
+            </w:r>
+          </w:p>
+        </w:tc>
+      </w:tr>
+      <w:tr>
+        <w:trPr>
+          <w:cantSplit w:val="true"/>
+        </w:trPr>
+        <w:tc>
+          <w:tcPr>
+            <w:tcW w:w="1020" w:type="dxa"/>
+            <w:cnfStyle w:val="001000000000" w:firstRow="0" w:lastRow="0" w:firstColumn="1" w:lastColumn="0" w:oddVBand="0" w:evenVBand="0" w:oddHBand="0" w:evenHBand="0" w:firstRowFirstColumn="0" w:firstRowLastColumn="0" w:lastRowFirstColumn="0" w:lastRowLastColumn="0"/>
+            <w:tcBorders>
+              <w:top w:val="nil"/>
+              <w:bottom w:val="nil"/>
+              <w:right w:val="nil"/>
+            </w:tcBorders>
+            <w:shd w:color="auto" w:fill="FFFFFF" w:themeFill="background1" w:val="clear"/>
+          </w:tcPr>
+          <w:p>
+            <w:pPr>
+              <w:pStyle w:val="Normal"/>
+              <w:widowControl w:val="false"/>
+              <w:suppressAutoHyphens w:val="true"/>
+              <w:spacing w:before="240" w:after="120"/>
+              <w:jc w:val="left"/>
+              <w:rPr>
+                <w:rFonts w:ascii="Century Gothic" w:hAnsi="Century Gothic" w:asciiTheme="majorHAnsi" w:hAnsiTheme="majorHAnsi"/>
+                <w:color w:val="C00000"/>
+                <w:sz w:val="48"/>
+              </w:rPr>
+            </w:pPr>
+            <w:r>
+              <w:rPr>
+                <w:rFonts w:asciiTheme="majorHAnsi" w:hAnsiTheme="majorHAnsi" w:ascii="Century Gothic" w:hAnsi="Century Gothic"/>
+                <w:b/>
+                <w:color w:val="C00000"/>
+                <w:sz w:val="48"/>
+              </w:rPr>
+            </w:r>
+          </w:p>
+        </w:tc>
+        <w:tc>
+          <w:tcPr>
+            <w:tcW w:w="7653" w:type="dxa"/>
+            <w:cnfStyle w:val="000000000000" w:firstRow="0" w:lastRow="0" w:firstColumn="0" w:lastColumn="0" w:oddVBand="0" w:evenVBand="0" w:oddHBand="0" w:evenHBand="0" w:firstRowFirstColumn="0" w:firstRowLastColumn="0" w:lastRowFirstColumn="0" w:lastRowLastColumn="0"/>
+            <w:tcBorders>
+              <w:top w:val="nil"/>
+              <w:left w:val="nil"/>
+              <w:bottom w:val="nil"/>
+              <w:right w:val="nil"/>
+            </w:tcBorders>
+          </w:tcPr>
           <w:p>
             <w:pPr>
               <w:pStyle w:val="Normal"/>
@@ -6302,7 +6261,7 @@
               <w:widowControl w:val="false"/>
               <w:numPr>
                 <w:ilvl w:val="0"/>
-                <w:numId w:val="12"/>
+                <w:numId w:val="11"/>
               </w:numPr>
               <w:suppressAutoHyphens w:val="true"/>
               <w:spacing w:before="240" w:after="200"/>
@@ -6346,7 +6305,56 @@
               <w:widowControl w:val="false"/>
               <w:numPr>
                 <w:ilvl w:val="0"/>
-                <w:numId w:val="12"/>
+                <w:numId w:val="0"/>
+              </w:numPr>
+              <w:suppressAutoHyphens w:val="true"/>
+              <w:spacing w:before="240" w:after="200"/>
+              <w:ind w:left="0" w:hanging="0"/>
+              <w:contextualSpacing/>
+              <w:jc w:val="left"/>
+              <w:cnfStyle w:val="000000100000" w:firstRow="0" w:lastRow="0" w:firstColumn="0" w:lastColumn="0" w:oddVBand="0" w:evenVBand="0" w:oddHBand="1" w:evenHBand="0" w:firstRowFirstColumn="0" w:firstRowLastColumn="0" w:lastRowFirstColumn="0" w:lastRowLastColumn="0"/>
+              <w:rPr>
+                <w:rStyle w:val="Emphasis"/>
+              </w:rPr>
+            </w:pPr>
+            <w:r>
+              <w:rPr>
+                <w:rStyle w:val="Emphasis"/>
+                <w:kern w:val="0"/>
+                <w:lang w:val="en-AU" w:bidi="ar-SA"/>
+              </w:rPr>
+              <w:t>A.The blink() uses the draw_eyes method. When False is passed to the draw_eyes() will change the value to yellow at the coordination in eyes attribute then it uses the show method to update the LEDs. It will delay, after that will pass True to the draw_eyes() which will change the value to blank at the eyes attribute coordination. then it uses the show method to update the LEDs.</w:t>
+            </w:r>
+          </w:p>
+          <w:p>
+            <w:pPr>
+              <w:pStyle w:val="ListParagraph"/>
+              <w:widowControl w:val="false"/>
+              <w:numPr>
+                <w:ilvl w:val="0"/>
+                <w:numId w:val="0"/>
+              </w:numPr>
+              <w:suppressAutoHyphens w:val="true"/>
+              <w:spacing w:before="240" w:after="200"/>
+              <w:ind w:left="0" w:hanging="0"/>
+              <w:contextualSpacing/>
+              <w:jc w:val="left"/>
+              <w:cnfStyle w:val="000000100000" w:firstRow="0" w:lastRow="0" w:firstColumn="0" w:lastColumn="0" w:oddVBand="0" w:evenVBand="0" w:oddHBand="1" w:evenHBand="0" w:firstRowFirstColumn="0" w:firstRowLastColumn="0" w:lastRowFirstColumn="0" w:lastRowLastColumn="0"/>
+              <w:rPr>
+                <w:rStyle w:val="Emphasis"/>
+              </w:rPr>
+            </w:pPr>
+            <w:r>
+              <w:rPr/>
+            </w:r>
+          </w:p>
+          <w:p>
+            <w:pPr>
+              <w:pStyle w:val="ListParagraph"/>
+              <w:widowControl w:val="false"/>
+              <w:numPr>
+                <w:ilvl w:val="0"/>
+                <w:numId w:val="11"/>
               </w:numPr>
               <w:suppressAutoHyphens w:val="true"/>
               <w:spacing w:before="240" w:after="200"/>
@@ -6504,7 +6512,7 @@
               <w:widowControl w:val="false"/>
               <w:numPr>
                 <w:ilvl w:val="0"/>
-                <w:numId w:val="12"/>
+                <w:numId w:val="11"/>
               </w:numPr>
               <w:suppressAutoHyphens w:val="true"/>
               <w:spacing w:before="240" w:after="200"/>
@@ -6555,7 +6563,7 @@
               <w:widowControl w:val="false"/>
               <w:numPr>
                 <w:ilvl w:val="0"/>
-                <w:numId w:val="12"/>
+                <w:numId w:val="11"/>
               </w:numPr>
               <w:suppressAutoHyphens w:val="true"/>
               <w:spacing w:before="240" w:after="200"/>
@@ -6702,37 +6710,17 @@
               <w:spacing w:before="0" w:after="120"/>
               <w:jc w:val="left"/>
               <w:cnfStyle w:val="000000000000" w:firstRow="0" w:lastRow="0" w:firstColumn="0" w:lastColumn="0" w:oddVBand="0" w:evenVBand="0" w:oddHBand="0" w:evenHBand="0" w:firstRowFirstColumn="0" w:firstRowLastColumn="0" w:lastRowFirstColumn="0" w:lastRowLastColumn="0"/>
-              <w:rPr/>
-            </w:pPr>
-            <w:r>
-              <w:rPr/>
-            </w:r>
-          </w:p>
-          <w:p>
-            <w:pPr>
-              <w:pStyle w:val="ListParagraph"/>
-              <w:widowControl w:val="false"/>
-              <w:numPr>
-                <w:ilvl w:val="0"/>
-                <w:numId w:val="0"/>
-              </w:numPr>
-              <w:suppressAutoHyphens w:val="true"/>
-              <w:spacing w:before="240" w:after="200"/>
-              <w:ind w:left="0" w:hanging="0"/>
-              <w:contextualSpacing/>
-              <w:jc w:val="left"/>
-              <w:cnfStyle w:val="000000100000" w:firstRow="0" w:lastRow="0" w:firstColumn="0" w:lastColumn="0" w:oddVBand="0" w:evenVBand="0" w:oddHBand="1" w:evenHBand="0" w:firstRowFirstColumn="0" w:firstRowLastColumn="0" w:lastRowFirstColumn="0" w:lastRowLastColumn="0"/>
-              <w:rPr>
-                <w:rStyle w:val="Emphasis"/>
-              </w:rPr>
-            </w:pPr>
-            <w:r>
-              <w:rPr>
-                <w:rStyle w:val="Emphasis"/>
-                <w:kern w:val="0"/>
-                <w:lang w:val="en-AU" w:bidi="ar-SA"/>
-              </w:rPr>
-              <w:t>A.The blink() uses the draw_eyes method. When False is passed to the draw_eyes() will change the value to yellow at the coordination in eyes attribute then it uses the show method to update the LEDs. It will delay, after that will pass True to the draw_eyes() which will change the value to blank at the eyes attribute coordination. then it uses the show method to update the LEDs.</w:t>
+              <w:rPr>
+                <w:rStyle w:val="Emphasis"/>
+                <w:kern w:val="0"/>
+                <w:lang w:val="en-AU" w:bidi="ar-SA"/>
+              </w:rPr>
+            </w:pPr>
+            <w:r>
+              <w:rPr>
+                <w:kern w:val="0"/>
+                <w:lang w:val="en-AU" w:bidi="ar-SA"/>
+              </w:rPr>
             </w:r>
           </w:p>
           <w:p>
@@ -6999,35 +6987,7 @@
               </w:rPr>
             </w:pPr>
             <w:r>
-              <w:rPr>
-                <w:rFonts w:ascii="Droid Sans Mono;monospace;monospace" w:hAnsi="Droid Sans Mono;monospace;monospace"/>
-                <w:b w:val="false"/>
-                <w:color w:val="CE9178"/>
-                <w:sz w:val="21"/>
-                <w:shd w:fill="000000" w:val="clear"/>
-              </w:rPr>
-              <w:t>This is the implementation of the abstract method from the</w:t>
-            </w:r>
-          </w:p>
-          <w:p>
-            <w:pPr>
-              <w:pStyle w:val="Normal"/>
-              <w:widowControl w:val="false"/>
-              <w:suppressAutoHyphens w:val="true"/>
-              <w:spacing w:lineRule="atLeast" w:line="285" w:before="0" w:after="0"/>
-              <w:rPr>
-                <w:rStyle w:val="Emphasis"/>
-              </w:rPr>
-            </w:pPr>
-            <w:r>
-              <w:rPr>
-                <w:rFonts w:ascii="Droid Sans Mono;monospace;monospace" w:hAnsi="Droid Sans Mono;monospace;monospace"/>
-                <w:b w:val="false"/>
-                <w:color w:val="CE9178"/>
-                <w:sz w:val="21"/>
-                <w:shd w:fill="000000" w:val="clear"/>
-              </w:rPr>
-              <w:t>Blinkable abstract class.</w:t>
+              <w:rPr/>
             </w:r>
           </w:p>
           <w:p>
@@ -7652,28 +7612,7 @@
                 <w:kern w:val="0"/>
                 <w:lang w:val="en-AU" w:bidi="ar-SA"/>
               </w:rPr>
-              <w:t>blink. (If you did, that’s fine. In that case, however, you should assume you did not when answering the following questions.)</w:t>
-            </w:r>
-          </w:p>
-          <w:p>
-            <w:pPr>
-              <w:pStyle w:val="Normal"/>
-              <w:widowControl w:val="false"/>
-              <w:suppressAutoHyphens w:val="true"/>
-              <w:spacing w:before="0" w:after="120"/>
-              <w:jc w:val="left"/>
-              <w:cnfStyle w:val="000000100000" w:firstRow="0" w:lastRow="0" w:firstColumn="0" w:lastColumn="0" w:oddVBand="0" w:evenVBand="0" w:oddHBand="1" w:evenHBand="0" w:firstRowFirstColumn="0" w:firstRowLastColumn="0" w:lastRowFirstColumn="0" w:lastRowLastColumn="0"/>
-              <w:rPr>
-                <w:kern w:val="0"/>
-                <w:lang w:val="en-AU" w:bidi="ar-SA"/>
-              </w:rPr>
-            </w:pPr>
-            <w:r>
-              <w:rPr>
-                <w:kern w:val="0"/>
-                <w:lang w:val="en-AU" w:bidi="ar-SA"/>
-              </w:rPr>
-              <w:t xml:space="preserve">You did not have to use </w:t>
+              <w:t xml:space="preserve">blink. (If you did, that’s fine. In that case, however, you should assume you did not when answering the following questions.)You did not have to use </w:t>
             </w:r>
             <w:r>
               <w:rPr>
@@ -7709,19 +7648,6 @@
               </w:rPr>
               <w:t xml:space="preserve"> smiley to blink. </w:t>
             </w:r>
-          </w:p>
-          <w:p>
-            <w:pPr>
-              <w:pStyle w:val="Normal"/>
-              <w:widowControl w:val="false"/>
-              <w:suppressAutoHyphens w:val="true"/>
-              <w:spacing w:before="0" w:after="120"/>
-              <w:jc w:val="left"/>
-              <w:cnfStyle w:val="000000100000" w:firstRow="0" w:lastRow="0" w:firstColumn="0" w:lastColumn="0" w:oddVBand="0" w:evenVBand="0" w:oddHBand="1" w:evenHBand="0" w:firstRowFirstColumn="0" w:firstRowLastColumn="0" w:lastRowFirstColumn="0" w:lastRowLastColumn="0"/>
-              <w:rPr>
-                <w:rStyle w:val="Emphasis"/>
-              </w:rPr>
-            </w:pPr>
             <w:r>
               <w:rPr>
                 <w:rStyle w:val="Emphasis"/>
@@ -7737,7 +7663,7 @@
               <w:widowControl w:val="false"/>
               <w:numPr>
                 <w:ilvl w:val="0"/>
-                <w:numId w:val="13"/>
+                <w:numId w:val="12"/>
               </w:numPr>
               <w:suppressAutoHyphens w:val="true"/>
               <w:spacing w:before="0" w:after="200"/>
@@ -7808,7 +7734,7 @@
               <w:widowControl w:val="false"/>
               <w:numPr>
                 <w:ilvl w:val="0"/>
-                <w:numId w:val="13"/>
+                <w:numId w:val="12"/>
               </w:numPr>
               <w:suppressAutoHyphens w:val="true"/>
               <w:spacing w:before="0" w:after="200"/>
@@ -7883,7 +7809,10 @@
               </w:rPr>
             </w:pPr>
             <w:r>
-              <w:rPr/>
+              <w:rPr>
+                <w:rStyle w:val="Emphasis"/>
+              </w:rPr>
+              <w:t>An interface</w:t>
             </w:r>
           </w:p>
           <w:p>
@@ -7892,7 +7821,7 @@
               <w:widowControl w:val="false"/>
               <w:numPr>
                 <w:ilvl w:val="0"/>
-                <w:numId w:val="13"/>
+                <w:numId w:val="12"/>
               </w:numPr>
               <w:suppressAutoHyphens w:val="true"/>
               <w:spacing w:before="0" w:after="200"/>
@@ -7909,7 +7838,7 @@
                 <w:kern w:val="0"/>
                 <w:lang w:val="en-AU" w:bidi="ar-SA"/>
               </w:rPr>
-              <w:t>What is the answer from the previous question an example of? Choose from: Abstraction, Polymorphism, Inheritance, and Encapsulation.</w:t>
+              <w:t>What is the answer from the previous question an example of? Choose from: Abstraction, Polymorphism, Inheritance, and .</w:t>
             </w:r>
           </w:p>
           <w:p>
@@ -7936,69 +7865,7 @@
                 <w:kern w:val="0"/>
                 <w:lang w:val="en-AU" w:bidi="ar-SA"/>
               </w:rPr>
-              <w:t>Inheritance</w:t>
-            </w:r>
-          </w:p>
-          <w:p>
-            <w:pPr>
-              <w:pStyle w:val="ListParagraph"/>
-              <w:widowControl w:val="false"/>
-              <w:numPr>
-                <w:ilvl w:val="0"/>
-                <w:numId w:val="13"/>
-              </w:numPr>
-              <w:suppressAutoHyphens w:val="true"/>
-              <w:spacing w:before="0" w:after="200"/>
-              <w:contextualSpacing/>
-              <w:jc w:val="left"/>
-              <w:cnfStyle w:val="000000100000" w:firstRow="0" w:lastRow="0" w:firstColumn="0" w:lastColumn="0" w:oddVBand="0" w:evenVBand="0" w:oddHBand="1" w:evenHBand="0" w:firstRowFirstColumn="0" w:firstRowLastColumn="0" w:lastRowFirstColumn="0" w:lastRowLastColumn="0"/>
-              <w:rPr>
-                <w:rStyle w:val="Emphasis"/>
-              </w:rPr>
-            </w:pPr>
-            <w:r>
-              <w:rPr>
-                <w:rStyle w:val="Emphasis"/>
-                <w:kern w:val="0"/>
-                <w:lang w:val="en-AU" w:bidi="ar-SA"/>
-              </w:rPr>
-              <w:t xml:space="preserve">Why were you able to use it like the one defined in </w:t>
-            </w:r>
-            <w:r>
-              <w:rPr>
-                <w:rFonts w:cs="Courier New" w:ascii="Courier New" w:hAnsi="Courier New"/>
-                <w:b/>
-                <w:color w:val="FF0000"/>
-                <w:kern w:val="0"/>
-                <w:lang w:val="en-AU" w:bidi="ar-SA"/>
-              </w:rPr>
-              <w:t>Happy</w:t>
-            </w:r>
-            <w:r>
-              <w:rPr>
-                <w:rStyle w:val="Emphasis"/>
-                <w:kern w:val="0"/>
-                <w:lang w:val="en-AU" w:bidi="ar-SA"/>
-              </w:rPr>
-              <w:t xml:space="preserve">, yet without using </w:t>
-            </w:r>
-            <w:r>
-              <w:rPr>
-                <w:rFonts w:cs="Courier New" w:ascii="Courier New" w:hAnsi="Courier New"/>
-                <w:b/>
-                <w:color w:val="FF0000"/>
-                <w:kern w:val="0"/>
-                <w:lang w:val="en-AU" w:bidi="ar-SA"/>
-              </w:rPr>
-              <w:t>Blinkable</w:t>
-            </w:r>
-            <w:r>
-              <w:rPr>
-                <w:rStyle w:val="Emphasis"/>
-                <w:kern w:val="0"/>
-                <w:lang w:val="en-AU" w:bidi="ar-SA"/>
-              </w:rPr>
-              <w:t xml:space="preserve">? </w:t>
+              <w:t>Polymorphism</w:t>
             </w:r>
           </w:p>
           <w:p>
@@ -8025,7 +7892,7 @@
                 <w:kern w:val="0"/>
                 <w:lang w:val="en-AU" w:bidi="ar-SA"/>
               </w:rPr>
-              <w:t>Blinkable makes any class that inherits from it define blink. A class that doesn't inherit can have or not have blink.</w:t>
+              <w:t>Inheritance</w:t>
             </w:r>
           </w:p>
           <w:p>
@@ -8034,7 +7901,7 @@
               <w:widowControl w:val="false"/>
               <w:numPr>
                 <w:ilvl w:val="0"/>
-                <w:numId w:val="13"/>
+                <w:numId w:val="12"/>
               </w:numPr>
               <w:suppressAutoHyphens w:val="true"/>
               <w:spacing w:before="0" w:after="200"/>
@@ -8051,7 +7918,43 @@
                 <w:kern w:val="0"/>
                 <w:lang w:val="en-AU" w:bidi="ar-SA"/>
               </w:rPr>
-              <w:t>Regarding the answer to d., what is this called and why does it work in Python but not in some other languages, like C#? (A hint is in the title of this question.)</w:t>
+              <w:t xml:space="preserve">Why were you able to use it like the one defined in </w:t>
+            </w:r>
+            <w:r>
+              <w:rPr>
+                <w:rFonts w:cs="Courier New" w:ascii="Courier New" w:hAnsi="Courier New"/>
+                <w:b/>
+                <w:color w:val="FF0000"/>
+                <w:kern w:val="0"/>
+                <w:lang w:val="en-AU" w:bidi="ar-SA"/>
+              </w:rPr>
+              <w:t>Happy</w:t>
+            </w:r>
+            <w:r>
+              <w:rPr>
+                <w:rStyle w:val="Emphasis"/>
+                <w:kern w:val="0"/>
+                <w:lang w:val="en-AU" w:bidi="ar-SA"/>
+              </w:rPr>
+              <w:t xml:space="preserve">, yet without using </w:t>
+            </w:r>
+            <w:r>
+              <w:rPr>
+                <w:rFonts w:cs="Courier New" w:ascii="Courier New" w:hAnsi="Courier New"/>
+                <w:b/>
+                <w:color w:val="FF0000"/>
+                <w:kern w:val="0"/>
+                <w:lang w:val="en-AU" w:bidi="ar-SA"/>
+              </w:rPr>
+              <w:t>Blinkable</w:t>
+            </w:r>
+            <w:r>
+              <w:rPr>
+                <w:rStyle w:val="Emphasis"/>
+                <w:kern w:val="0"/>
+                <w:lang w:val="en-AU" w:bidi="ar-SA"/>
+              </w:rPr>
+              <w:t xml:space="preserve">? </w:t>
             </w:r>
           </w:p>
           <w:p>
@@ -8078,7 +7981,7 @@
                 <w:kern w:val="0"/>
                 <w:lang w:val="en-AU" w:bidi="ar-SA"/>
               </w:rPr>
-              <w:t>abstractmethod</w:t>
+              <w:t>Blinkable makes any class that inherits from it define blink. A class that doesn't inherit can have or not have blink.</w:t>
             </w:r>
           </w:p>
           <w:p>
@@ -8087,7 +7990,7 @@
               <w:widowControl w:val="false"/>
               <w:numPr>
                 <w:ilvl w:val="0"/>
-                <w:numId w:val="13"/>
+                <w:numId w:val="12"/>
               </w:numPr>
               <w:suppressAutoHyphens w:val="true"/>
               <w:spacing w:before="0" w:after="200"/>
@@ -8104,7 +8007,104 @@
                 <w:kern w:val="0"/>
                 <w:lang w:val="en-AU" w:bidi="ar-SA"/>
               </w:rPr>
-              <w:t>python just needs the right returns but c# needs to be the thing it says and that will return what is expected</w:t>
+              <w:t>Regarding the answer to d., what is this called and why does it work in Python but not in some other languages, like C#? (A hint is in the</w:t>
+            </w:r>
+          </w:p>
+          <w:p>
+            <w:pPr>
+              <w:pStyle w:val="ListParagraph"/>
+              <w:widowControl w:val="false"/>
+              <w:numPr>
+                <w:ilvl w:val="0"/>
+                <w:numId w:val="0"/>
+              </w:numPr>
+              <w:suppressAutoHyphens w:val="true"/>
+              <w:spacing w:before="0" w:after="200"/>
+              <w:ind w:left="720" w:hanging="0"/>
+              <w:contextualSpacing/>
+              <w:jc w:val="left"/>
+              <w:cnfStyle w:val="000000100000" w:firstRow="0" w:lastRow="0" w:firstColumn="0" w:lastColumn="0" w:oddVBand="0" w:evenVBand="0" w:oddHBand="1" w:evenHBand="0" w:firstRowFirstColumn="0" w:firstRowLastColumn="0" w:lastRowFirstColumn="0" w:lastRowLastColumn="0"/>
+              <w:rPr>
+                <w:rStyle w:val="Emphasis"/>
+              </w:rPr>
+            </w:pPr>
+            <w:r>
+              <w:rPr>
+                <w:rStyle w:val="Emphasis"/>
+                <w:kern w:val="0"/>
+                <w:lang w:val="en-AU" w:bidi="ar-SA"/>
+              </w:rPr>
+              <w:t xml:space="preserve"> </w:t>
+            </w:r>
+            <w:r>
+              <w:rPr>
+                <w:rStyle w:val="Emphasis"/>
+                <w:kern w:val="0"/>
+                <w:lang w:val="en-AU" w:bidi="ar-SA"/>
+              </w:rPr>
+              <w:t>title of this question.)</w:t>
+            </w:r>
+          </w:p>
+          <w:p>
+            <w:pPr>
+              <w:pStyle w:val="ListParagraph"/>
+              <w:widowControl w:val="false"/>
+              <w:numPr>
+                <w:ilvl w:val="0"/>
+                <w:numId w:val="0"/>
+              </w:numPr>
+              <w:suppressAutoHyphens w:val="true"/>
+              <w:spacing w:before="0" w:after="200"/>
+              <w:ind w:left="720" w:hanging="0"/>
+              <w:contextualSpacing/>
+              <w:jc w:val="left"/>
+              <w:cnfStyle w:val="000000100000" w:firstRow="0" w:lastRow="0" w:firstColumn="0" w:lastColumn="0" w:oddVBand="0" w:evenVBand="0" w:oddHBand="1" w:evenHBand="0" w:firstRowFirstColumn="0" w:firstRowLastColumn="0" w:lastRowFirstColumn="0" w:lastRowLastColumn="0"/>
+              <w:rPr>
+                <w:rStyle w:val="Emphasis"/>
+              </w:rPr>
+            </w:pPr>
+            <w:r>
+              <w:rPr>
+                <w:rStyle w:val="Emphasis"/>
+                <w:kern w:val="0"/>
+                <w:lang w:val="en-AU" w:bidi="ar-SA"/>
+              </w:rPr>
+              <w:t>duck typing</w:t>
+            </w:r>
+          </w:p>
+          <w:p>
+            <w:pPr>
+              <w:pStyle w:val="ListParagraph"/>
+              <w:widowControl w:val="false"/>
+              <w:numPr>
+                <w:ilvl w:val="0"/>
+                <w:numId w:val="0"/>
+              </w:numPr>
+              <w:suppressAutoHyphens w:val="true"/>
+              <w:spacing w:before="0" w:after="200"/>
+              <w:ind w:left="720" w:hanging="0"/>
+              <w:contextualSpacing/>
+              <w:jc w:val="left"/>
+              <w:cnfStyle w:val="000000100000" w:firstRow="0" w:lastRow="0" w:firstColumn="0" w:lastColumn="0" w:oddVBand="0" w:evenVBand="0" w:oddHBand="1" w:evenHBand="0" w:firstRowFirstColumn="0" w:firstRowLastColumn="0" w:lastRowFirstColumn="0" w:lastRowLastColumn="0"/>
+              <w:rPr>
+                <w:rStyle w:val="Emphasis"/>
+              </w:rPr>
+            </w:pPr>
+            <w:r>
+              <w:rPr>
+                <w:rStyle w:val="Emphasis"/>
+                <w:kern w:val="0"/>
+                <w:lang w:val="en-AU" w:bidi="ar-SA"/>
+              </w:rPr>
+              <w:t xml:space="preserve">Python doesn't check it’s inputs and if it can preform the tasks asked of it on them it will. C# </w:t>
+            </w:r>
+            <w:r>
+              <w:rPr>
+                <w:rStyle w:val="Emphasis"/>
+                <w:kern w:val="0"/>
+                <w:lang w:val="en-AU" w:bidi="ar-SA"/>
+              </w:rPr>
+              <w:t>the type must be declared and that type must be used</w:t>
             </w:r>
           </w:p>
           <w:p>
@@ -8803,7 +8803,7 @@
               <w:widowControl w:val="false"/>
               <w:numPr>
                 <w:ilvl w:val="0"/>
-                <w:numId w:val="14"/>
+                <w:numId w:val="13"/>
               </w:numPr>
               <w:suppressAutoHyphens w:val="true"/>
               <w:spacing w:before="0" w:after="200"/>
@@ -8874,7 +8874,7 @@
               <w:widowControl w:val="false"/>
               <w:numPr>
                 <w:ilvl w:val="0"/>
-                <w:numId w:val="14"/>
+                <w:numId w:val="13"/>
               </w:numPr>
               <w:suppressAutoHyphens w:val="true"/>
               <w:spacing w:before="0" w:after="200"/>
@@ -8945,7 +8945,7 @@
               <w:widowControl w:val="false"/>
               <w:numPr>
                 <w:ilvl w:val="0"/>
-                <w:numId w:val="14"/>
+                <w:numId w:val="13"/>
               </w:numPr>
               <w:suppressAutoHyphens w:val="true"/>
               <w:spacing w:before="0" w:after="200"/>
@@ -9016,7 +9016,7 @@
               <w:widowControl w:val="false"/>
               <w:numPr>
                 <w:ilvl w:val="0"/>
-                <w:numId w:val="14"/>
+                <w:numId w:val="13"/>
               </w:numPr>
               <w:suppressAutoHyphens w:val="true"/>
               <w:spacing w:before="0" w:after="200"/>
@@ -9650,7 +9650,7 @@
               <w:widowControl w:val="false"/>
               <w:numPr>
                 <w:ilvl w:val="0"/>
-                <w:numId w:val="15"/>
+                <w:numId w:val="14"/>
               </w:numPr>
               <w:suppressAutoHyphens w:val="true"/>
               <w:spacing w:before="0" w:after="200"/>
@@ -9741,7 +9741,7 @@
               <w:widowControl w:val="false"/>
               <w:numPr>
                 <w:ilvl w:val="0"/>
-                <w:numId w:val="15"/>
+                <w:numId w:val="14"/>
               </w:numPr>
               <w:suppressAutoHyphens w:val="true"/>
               <w:spacing w:before="0" w:after="200"/>
@@ -9788,7 +9788,7 @@
               <w:widowControl w:val="false"/>
               <w:numPr>
                 <w:ilvl w:val="0"/>
-                <w:numId w:val="15"/>
+                <w:numId w:val="14"/>
               </w:numPr>
               <w:suppressAutoHyphens w:val="true"/>
               <w:spacing w:before="0" w:after="200"/>
@@ -9832,7 +9832,7 @@
               <w:widowControl w:val="false"/>
               <w:numPr>
                 <w:ilvl w:val="0"/>
-                <w:numId w:val="15"/>
+                <w:numId w:val="14"/>
               </w:numPr>
               <w:suppressAutoHyphens w:val="true"/>
               <w:spacing w:before="0" w:after="200"/>
@@ -10593,7 +10593,7 @@
               <w:widowControl w:val="false"/>
               <w:numPr>
                 <w:ilvl w:val="0"/>
-                <w:numId w:val="16"/>
+                <w:numId w:val="15"/>
               </w:numPr>
               <w:suppressAutoHyphens w:val="true"/>
               <w:spacing w:before="0" w:after="200"/>
@@ -10712,7 +10712,7 @@
               <w:widowControl w:val="false"/>
               <w:numPr>
                 <w:ilvl w:val="0"/>
-                <w:numId w:val="16"/>
+                <w:numId w:val="15"/>
               </w:numPr>
               <w:suppressAutoHyphens w:val="true"/>
               <w:spacing w:before="0" w:after="200"/>
@@ -10806,7 +10806,7 @@
               <w:widowControl w:val="false"/>
               <w:numPr>
                 <w:ilvl w:val="0"/>
-                <w:numId w:val="16"/>
+                <w:numId w:val="15"/>
               </w:numPr>
               <w:suppressAutoHyphens w:val="true"/>
               <w:spacing w:before="0" w:after="200"/>
@@ -10873,7 +10873,7 @@
               <w:widowControl w:val="false"/>
               <w:numPr>
                 <w:ilvl w:val="0"/>
-                <w:numId w:val="16"/>
+                <w:numId w:val="15"/>
               </w:numPr>
               <w:suppressAutoHyphens w:val="true"/>
               <w:spacing w:before="0" w:after="200"/>
@@ -10950,7 +10950,7 @@
               <w:widowControl w:val="false"/>
               <w:numPr>
                 <w:ilvl w:val="0"/>
-                <w:numId w:val="16"/>
+                <w:numId w:val="15"/>
               </w:numPr>
               <w:suppressAutoHyphens w:val="true"/>
               <w:spacing w:before="0" w:after="200"/>
@@ -11045,7 +11045,7 @@
               <w:widowControl w:val="false"/>
               <w:numPr>
                 <w:ilvl w:val="0"/>
-                <w:numId w:val="16"/>
+                <w:numId w:val="15"/>
               </w:numPr>
               <w:suppressAutoHyphens w:val="true"/>
               <w:spacing w:before="0" w:after="200"/>
@@ -11829,7 +11829,7 @@
               <w:widowControl w:val="false"/>
               <w:numPr>
                 <w:ilvl w:val="0"/>
-                <w:numId w:val="17"/>
+                <w:numId w:val="16"/>
               </w:numPr>
               <w:suppressAutoHyphens w:val="true"/>
               <w:spacing w:before="240" w:after="200"/>
@@ -11885,7 +11885,7 @@
               <w:widowControl w:val="false"/>
               <w:numPr>
                 <w:ilvl w:val="0"/>
-                <w:numId w:val="17"/>
+                <w:numId w:val="16"/>
               </w:numPr>
               <w:suppressAutoHyphens w:val="true"/>
               <w:spacing w:before="240" w:after="200"/>
@@ -11927,7 +11927,7 @@
               <w:widowControl w:val="false"/>
               <w:numPr>
                 <w:ilvl w:val="0"/>
-                <w:numId w:val="17"/>
+                <w:numId w:val="16"/>
               </w:numPr>
               <w:suppressAutoHyphens w:val="true"/>
               <w:spacing w:before="240" w:after="200"/>
@@ -11953,7 +11953,7 @@
               <w:widowControl w:val="false"/>
               <w:numPr>
                 <w:ilvl w:val="0"/>
-                <w:numId w:val="17"/>
+                <w:numId w:val="16"/>
               </w:numPr>
               <w:suppressAutoHyphens w:val="true"/>
               <w:spacing w:before="240" w:after="200"/>
@@ -11979,7 +11979,7 @@
               <w:widowControl w:val="false"/>
               <w:numPr>
                 <w:ilvl w:val="0"/>
-                <w:numId w:val="17"/>
+                <w:numId w:val="16"/>
               </w:numPr>
               <w:suppressAutoHyphens w:val="true"/>
               <w:spacing w:before="240" w:after="200"/>
@@ -12414,7 +12414,7 @@
               <w:widowControl w:val="false"/>
               <w:numPr>
                 <w:ilvl w:val="0"/>
-                <w:numId w:val="5"/>
+                <w:numId w:val="4"/>
               </w:numPr>
               <w:suppressAutoHyphens w:val="true"/>
               <w:spacing w:before="240" w:after="200"/>
@@ -12452,7 +12452,7 @@
               <w:widowControl w:val="false"/>
               <w:numPr>
                 <w:ilvl w:val="0"/>
-                <w:numId w:val="5"/>
+                <w:numId w:val="4"/>
               </w:numPr>
               <w:suppressAutoHyphens w:val="true"/>
               <w:spacing w:before="240" w:after="200"/>
@@ -12505,7 +12505,7 @@
               <w:widowControl w:val="false"/>
               <w:numPr>
                 <w:ilvl w:val="0"/>
-                <w:numId w:val="5"/>
+                <w:numId w:val="4"/>
               </w:numPr>
               <w:suppressAutoHyphens w:val="true"/>
               <w:spacing w:before="240" w:after="200"/>
@@ -12531,7 +12531,7 @@
               <w:widowControl w:val="false"/>
               <w:numPr>
                 <w:ilvl w:val="0"/>
-                <w:numId w:val="5"/>
+                <w:numId w:val="4"/>
               </w:numPr>
               <w:suppressAutoHyphens w:val="true"/>
               <w:spacing w:before="240" w:after="200"/>
@@ -12557,7 +12557,7 @@
               <w:widowControl w:val="false"/>
               <w:numPr>
                 <w:ilvl w:val="0"/>
-                <w:numId w:val="5"/>
+                <w:numId w:val="4"/>
               </w:numPr>
               <w:suppressAutoHyphens w:val="true"/>
               <w:spacing w:before="240" w:after="200"/>
@@ -13326,7 +13326,7 @@
               <w:szCs w:val="16"/>
               <w:lang w:val="en-AU" w:bidi="ar-SA"/>
             </w:rPr>
-            <w:t>28</w:t>
+            <w:t>27</w:t>
           </w:r>
           <w:r>
             <w:rPr>
@@ -13380,7 +13380,7 @@
               <w:szCs w:val="16"/>
               <w:lang w:val="en-AU" w:bidi="ar-SA"/>
             </w:rPr>
-            <w:t>28</w:t>
+            <w:t>27</w:t>
           </w:r>
           <w:r>
             <w:rPr>
@@ -13850,125 +13850,6 @@
   <w:abstractNum w:abstractNumId="1">
     <w:lvl w:ilvl="0">
       <w:start w:val="1"/>
-      <w:numFmt w:val="lowerLetter"/>
-      <w:lvlText w:val="%1."/>
-      <w:lvlJc w:val="left"/>
-      <w:pPr>
-        <w:tabs>
-          <w:tab w:val="num" w:pos="0"/>
-        </w:tabs>
-        <w:ind w:left="720" w:hanging="360"/>
-      </w:pPr>
-      <w:rPr/>
-    </w:lvl>
-    <w:lvl w:ilvl="1">
-      <w:start w:val="1"/>
-      <w:numFmt w:val="lowerLetter"/>
-      <w:lvlText w:val="%2."/>
-      <w:lvlJc w:val="left"/>
-      <w:pPr>
-        <w:tabs>
-          <w:tab w:val="num" w:pos="0"/>
-        </w:tabs>
-        <w:ind w:left="1440" w:hanging="360"/>
-      </w:pPr>
-      <w:rPr/>
-    </w:lvl>
-    <w:lvl w:ilvl="2">
-      <w:start w:val="1"/>
-      <w:numFmt w:val="lowerRoman"/>
-      <w:lvlText w:val="%3."/>
-      <w:lvlJc w:val="right"/>
-      <w:pPr>
-        <w:tabs>
-          <w:tab w:val="num" w:pos="0"/>
-        </w:tabs>
-        <w:ind w:left="2160" w:hanging="180"/>
-      </w:pPr>
-      <w:rPr/>
-    </w:lvl>
-    <w:lvl w:ilvl="3">
-      <w:start w:val="1"/>
-      <w:numFmt w:val="decimal"/>
-      <w:lvlText w:val="%4."/>
-      <w:lvlJc w:val="left"/>
-      <w:pPr>
-        <w:tabs>
-          <w:tab w:val="num" w:pos="0"/>
-        </w:tabs>
-        <w:ind w:left="2880" w:hanging="360"/>
-      </w:pPr>
-      <w:rPr/>
-    </w:lvl>
-    <w:lvl w:ilvl="4">
-      <w:start w:val="1"/>
-      <w:numFmt w:val="lowerLetter"/>
-      <w:lvlText w:val="%5."/>
-      <w:lvlJc w:val="left"/>
-      <w:pPr>
-        <w:tabs>
-          <w:tab w:val="num" w:pos="0"/>
-        </w:tabs>
-        <w:ind w:left="3600" w:hanging="360"/>
-      </w:pPr>
-      <w:rPr/>
-    </w:lvl>
-    <w:lvl w:ilvl="5">
-      <w:start w:val="1"/>
-      <w:numFmt w:val="lowerRoman"/>
-      <w:lvlText w:val="%6."/>
-      <w:lvlJc w:val="right"/>
-      <w:pPr>
-        <w:tabs>
-          <w:tab w:val="num" w:pos="0"/>
-        </w:tabs>
-        <w:ind w:left="4320" w:hanging="180"/>
-      </w:pPr>
-      <w:rPr/>
-    </w:lvl>
-    <w:lvl w:ilvl="6">
-      <w:start w:val="1"/>
-      <w:numFmt w:val="decimal"/>
-      <w:lvlText w:val="%7."/>
-      <w:lvlJc w:val="left"/>
-      <w:pPr>
-        <w:tabs>
-          <w:tab w:val="num" w:pos="0"/>
-        </w:tabs>
-        <w:ind w:left="5040" w:hanging="360"/>
-      </w:pPr>
-      <w:rPr/>
-    </w:lvl>
-    <w:lvl w:ilvl="7">
-      <w:start w:val="1"/>
-      <w:numFmt w:val="lowerLetter"/>
-      <w:lvlText w:val="%8."/>
-      <w:lvlJc w:val="left"/>
-      <w:pPr>
-        <w:tabs>
-          <w:tab w:val="num" w:pos="0"/>
-        </w:tabs>
-        <w:ind w:left="5760" w:hanging="360"/>
-      </w:pPr>
-      <w:rPr/>
-    </w:lvl>
-    <w:lvl w:ilvl="8">
-      <w:start w:val="1"/>
-      <w:numFmt w:val="lowerRoman"/>
-      <w:lvlText w:val="%9."/>
-      <w:lvlJc w:val="right"/>
-      <w:pPr>
-        <w:tabs>
-          <w:tab w:val="num" w:pos="0"/>
-        </w:tabs>
-        <w:ind w:left="6480" w:hanging="180"/>
-      </w:pPr>
-      <w:rPr/>
-    </w:lvl>
-  </w:abstractNum>
-  <w:abstractNum w:abstractNumId="2">
-    <w:lvl w:ilvl="0">
-      <w:start w:val="1"/>
       <w:numFmt w:val="bullet"/>
       <w:lvlText w:val=""/>
       <w:lvlJc w:val="left"/>
@@ -14095,6 +13976,143 @@
       <w:pPr>
         <w:tabs>
           <w:tab w:val="num" w:pos="6480"/>
+        </w:tabs>
+        <w:ind w:left="6480" w:hanging="360"/>
+      </w:pPr>
+      <w:rPr>
+        <w:rFonts w:ascii="Wingdings" w:hAnsi="Wingdings" w:cs="Wingdings" w:hint="default"/>
+      </w:rPr>
+    </w:lvl>
+  </w:abstractNum>
+  <w:abstractNum w:abstractNumId="2">
+    <w:lvl w:ilvl="0">
+      <w:start w:val="1"/>
+      <w:numFmt w:val="bullet"/>
+      <w:lvlText w:val=""/>
+      <w:lvlJc w:val="left"/>
+      <w:pPr>
+        <w:tabs>
+          <w:tab w:val="num" w:pos="0"/>
+        </w:tabs>
+        <w:ind w:left="720" w:hanging="360"/>
+      </w:pPr>
+      <w:rPr>
+        <w:rFonts w:ascii="Symbol" w:hAnsi="Symbol" w:cs="Symbol" w:hint="default"/>
+      </w:rPr>
+    </w:lvl>
+    <w:lvl w:ilvl="1">
+      <w:start w:val="1"/>
+      <w:numFmt w:val="bullet"/>
+      <w:lvlText w:val="o"/>
+      <w:lvlJc w:val="left"/>
+      <w:pPr>
+        <w:tabs>
+          <w:tab w:val="num" w:pos="0"/>
+        </w:tabs>
+        <w:ind w:left="1440" w:hanging="360"/>
+      </w:pPr>
+      <w:rPr>
+        <w:rFonts w:ascii="Courier New" w:hAnsi="Courier New" w:cs="Courier New" w:hint="default"/>
+      </w:rPr>
+    </w:lvl>
+    <w:lvl w:ilvl="2">
+      <w:start w:val="1"/>
+      <w:numFmt w:val="bullet"/>
+      <w:lvlText w:val=""/>
+      <w:lvlJc w:val="left"/>
+      <w:pPr>
+        <w:tabs>
+          <w:tab w:val="num" w:pos="0"/>
+        </w:tabs>
+        <w:ind w:left="2160" w:hanging="360"/>
+      </w:pPr>
+      <w:rPr>
+        <w:rFonts w:ascii="Wingdings" w:hAnsi="Wingdings" w:cs="Wingdings" w:hint="default"/>
+      </w:rPr>
+    </w:lvl>
+    <w:lvl w:ilvl="3">
+      <w:start w:val="1"/>
+      <w:numFmt w:val="bullet"/>
+      <w:lvlText w:val=""/>
+      <w:lvlJc w:val="left"/>
+      <w:pPr>
+        <w:tabs>
+          <w:tab w:val="num" w:pos="0"/>
+        </w:tabs>
+        <w:ind w:left="2880" w:hanging="360"/>
+      </w:pPr>
+      <w:rPr>
+        <w:rFonts w:ascii="Symbol" w:hAnsi="Symbol" w:cs="Symbol" w:hint="default"/>
+      </w:rPr>
+    </w:lvl>
+    <w:lvl w:ilvl="4">
+      <w:start w:val="1"/>
+      <w:numFmt w:val="bullet"/>
+      <w:lvlText w:val="o"/>
+      <w:lvlJc w:val="left"/>
+      <w:pPr>
+        <w:tabs>
+          <w:tab w:val="num" w:pos="0"/>
+        </w:tabs>
+        <w:ind w:left="3600" w:hanging="360"/>
+      </w:pPr>
+      <w:rPr>
+        <w:rFonts w:ascii="Courier New" w:hAnsi="Courier New" w:cs="Courier New" w:hint="default"/>
+      </w:rPr>
+    </w:lvl>
+    <w:lvl w:ilvl="5">
+      <w:start w:val="1"/>
+      <w:numFmt w:val="bullet"/>
+      <w:lvlText w:val=""/>
+      <w:lvlJc w:val="left"/>
+      <w:pPr>
+        <w:tabs>
+          <w:tab w:val="num" w:pos="0"/>
+        </w:tabs>
+        <w:ind w:left="4320" w:hanging="360"/>
+      </w:pPr>
+      <w:rPr>
+        <w:rFonts w:ascii="Wingdings" w:hAnsi="Wingdings" w:cs="Wingdings" w:hint="default"/>
+      </w:rPr>
+    </w:lvl>
+    <w:lvl w:ilvl="6">
+      <w:start w:val="1"/>
+      <w:numFmt w:val="bullet"/>
+      <w:lvlText w:val=""/>
+      <w:lvlJc w:val="left"/>
+      <w:pPr>
+        <w:tabs>
+          <w:tab w:val="num" w:pos="0"/>
+        </w:tabs>
+        <w:ind w:left="5040" w:hanging="360"/>
+      </w:pPr>
+      <w:rPr>
+        <w:rFonts w:ascii="Symbol" w:hAnsi="Symbol" w:cs="Symbol" w:hint="default"/>
+      </w:rPr>
+    </w:lvl>
+    <w:lvl w:ilvl="7">
+      <w:start w:val="1"/>
+      <w:numFmt w:val="bullet"/>
+      <w:lvlText w:val="o"/>
+      <w:lvlJc w:val="left"/>
+      <w:pPr>
+        <w:tabs>
+          <w:tab w:val="num" w:pos="0"/>
+        </w:tabs>
+        <w:ind w:left="5760" w:hanging="360"/>
+      </w:pPr>
+      <w:rPr>
+        <w:rFonts w:ascii="Courier New" w:hAnsi="Courier New" w:cs="Courier New" w:hint="default"/>
+      </w:rPr>
+    </w:lvl>
+    <w:lvl w:ilvl="8">
+      <w:start w:val="1"/>
+      <w:numFmt w:val="bullet"/>
+      <w:lvlText w:val=""/>
+      <w:lvlJc w:val="left"/>
+      <w:pPr>
+        <w:tabs>
+          <w:tab w:val="num" w:pos="0"/>
         </w:tabs>
         <w:ind w:left="6480" w:hanging="360"/>
       </w:pPr>
@@ -14654,143 +14672,6 @@
   <w:abstractNum w:abstractNumId="7">
     <w:lvl w:ilvl="0">
       <w:start w:val="1"/>
-      <w:numFmt w:val="bullet"/>
-      <w:lvlText w:val=""/>
-      <w:lvlJc w:val="left"/>
-      <w:pPr>
-        <w:tabs>
-          <w:tab w:val="num" w:pos="0"/>
-        </w:tabs>
-        <w:ind w:left="720" w:hanging="360"/>
-      </w:pPr>
-      <w:rPr>
-        <w:rFonts w:ascii="Symbol" w:hAnsi="Symbol" w:cs="Symbol" w:hint="default"/>
-      </w:rPr>
-    </w:lvl>
-    <w:lvl w:ilvl="1">
-      <w:start w:val="1"/>
-      <w:numFmt w:val="bullet"/>
-      <w:lvlText w:val="o"/>
-      <w:lvlJc w:val="left"/>
-      <w:pPr>
-        <w:tabs>
-          <w:tab w:val="num" w:pos="0"/>
-        </w:tabs>
-        <w:ind w:left="1440" w:hanging="360"/>
-      </w:pPr>
-      <w:rPr>
-        <w:rFonts w:ascii="Courier New" w:hAnsi="Courier New" w:cs="Courier New" w:hint="default"/>
-      </w:rPr>
-    </w:lvl>
-    <w:lvl w:ilvl="2">
-      <w:start w:val="1"/>
-      <w:numFmt w:val="bullet"/>
-      <w:lvlText w:val=""/>
-      <w:lvlJc w:val="left"/>
-      <w:pPr>
-        <w:tabs>
-          <w:tab w:val="num" w:pos="0"/>
-        </w:tabs>
-        <w:ind w:left="2160" w:hanging="360"/>
-      </w:pPr>
-      <w:rPr>
-        <w:rFonts w:ascii="Wingdings" w:hAnsi="Wingdings" w:cs="Wingdings" w:hint="default"/>
-      </w:rPr>
-    </w:lvl>
-    <w:lvl w:ilvl="3">
-      <w:start w:val="1"/>
-      <w:numFmt w:val="bullet"/>
-      <w:lvlText w:val=""/>
-      <w:lvlJc w:val="left"/>
-      <w:pPr>
-        <w:tabs>
-          <w:tab w:val="num" w:pos="0"/>
-        </w:tabs>
-        <w:ind w:left="2880" w:hanging="360"/>
-      </w:pPr>
-      <w:rPr>
-        <w:rFonts w:ascii="Symbol" w:hAnsi="Symbol" w:cs="Symbol" w:hint="default"/>
-      </w:rPr>
-    </w:lvl>
-    <w:lvl w:ilvl="4">
-      <w:start w:val="1"/>
-      <w:numFmt w:val="bullet"/>
-      <w:lvlText w:val="o"/>
-      <w:lvlJc w:val="left"/>
-      <w:pPr>
-        <w:tabs>
-          <w:tab w:val="num" w:pos="0"/>
-        </w:tabs>
-        <w:ind w:left="3600" w:hanging="360"/>
-      </w:pPr>
-      <w:rPr>
-        <w:rFonts w:ascii="Courier New" w:hAnsi="Courier New" w:cs="Courier New" w:hint="default"/>
-      </w:rPr>
-    </w:lvl>
-    <w:lvl w:ilvl="5">
-      <w:start w:val="1"/>
-      <w:numFmt w:val="bullet"/>
-      <w:lvlText w:val=""/>
-      <w:lvlJc w:val="left"/>
-      <w:pPr>
-        <w:tabs>
-          <w:tab w:val="num" w:pos="0"/>
-        </w:tabs>
-        <w:ind w:left="4320" w:hanging="360"/>
-      </w:pPr>
-      <w:rPr>
-        <w:rFonts w:ascii="Wingdings" w:hAnsi="Wingdings" w:cs="Wingdings" w:hint="default"/>
-      </w:rPr>
-    </w:lvl>
-    <w:lvl w:ilvl="6">
-      <w:start w:val="1"/>
-      <w:numFmt w:val="bullet"/>
-      <w:lvlText w:val=""/>
-      <w:lvlJc w:val="left"/>
-      <w:pPr>
-        <w:tabs>
-          <w:tab w:val="num" w:pos="0"/>
-        </w:tabs>
-        <w:ind w:left="5040" w:hanging="360"/>
-      </w:pPr>
-      <w:rPr>
-        <w:rFonts w:ascii="Symbol" w:hAnsi="Symbol" w:cs="Symbol" w:hint="default"/>
-      </w:rPr>
-    </w:lvl>
-    <w:lvl w:ilvl="7">
-      <w:start w:val="1"/>
-      <w:numFmt w:val="bullet"/>
-      <w:lvlText w:val="o"/>
-      <w:lvlJc w:val="left"/>
-      <w:pPr>
-        <w:tabs>
-          <w:tab w:val="num" w:pos="0"/>
-        </w:tabs>
-        <w:ind w:left="5760" w:hanging="360"/>
-      </w:pPr>
-      <w:rPr>
-        <w:rFonts w:ascii="Courier New" w:hAnsi="Courier New" w:cs="Courier New" w:hint="default"/>
-      </w:rPr>
-    </w:lvl>
-    <w:lvl w:ilvl="8">
-      <w:start w:val="1"/>
-      <w:numFmt w:val="bullet"/>
-      <w:lvlText w:val=""/>
-      <w:lvlJc w:val="left"/>
-      <w:pPr>
-        <w:tabs>
-          <w:tab w:val="num" w:pos="0"/>
-        </w:tabs>
-        <w:ind w:left="6480" w:hanging="360"/>
-      </w:pPr>
-      <w:rPr>
-        <w:rFonts w:ascii="Wingdings" w:hAnsi="Wingdings" w:cs="Wingdings" w:hint="default"/>
-      </w:rPr>
-    </w:lvl>
-  </w:abstractNum>
-  <w:abstractNum w:abstractNumId="8">
-    <w:lvl w:ilvl="0">
-      <w:start w:val="1"/>
       <w:numFmt w:val="decimal"/>
       <w:lvlText w:val="%1."/>
       <w:lvlJc w:val="left"/>
@@ -14907,7 +14788,7 @@
       <w:rPr/>
     </w:lvl>
   </w:abstractNum>
-  <w:abstractNum w:abstractNumId="9">
+  <w:abstractNum w:abstractNumId="8">
     <w:lvl w:ilvl="0">
       <w:start w:val="1"/>
       <w:numFmt w:val="lowerLetter"/>
@@ -15026,7 +14907,7 @@
       <w:rPr/>
     </w:lvl>
   </w:abstractNum>
-  <w:abstractNum w:abstractNumId="10">
+  <w:abstractNum w:abstractNumId="9">
     <w:lvl w:ilvl="0">
       <w:start w:val="1"/>
       <w:numFmt w:val="bullet"/>
@@ -15161,6 +15042,125 @@
       <w:rPr>
         <w:rFonts w:ascii="Wingdings" w:hAnsi="Wingdings" w:cs="Wingdings" w:hint="default"/>
       </w:rPr>
+    </w:lvl>
+  </w:abstractNum>
+  <w:abstractNum w:abstractNumId="10">
+    <w:lvl w:ilvl="0">
+      <w:start w:val="1"/>
+      <w:numFmt w:val="lowerLetter"/>
+      <w:lvlText w:val="%1."/>
+      <w:lvlJc w:val="left"/>
+      <w:pPr>
+        <w:tabs>
+          <w:tab w:val="num" w:pos="0"/>
+        </w:tabs>
+        <w:ind w:left="720" w:hanging="360"/>
+      </w:pPr>
+      <w:rPr/>
+    </w:lvl>
+    <w:lvl w:ilvl="1">
+      <w:start w:val="1"/>
+      <w:numFmt w:val="lowerLetter"/>
+      <w:lvlText w:val="%2."/>
+      <w:lvlJc w:val="left"/>
+      <w:pPr>
+        <w:tabs>
+          <w:tab w:val="num" w:pos="0"/>
+        </w:tabs>
+        <w:ind w:left="1440" w:hanging="360"/>
+      </w:pPr>
+      <w:rPr/>
+    </w:lvl>
+    <w:lvl w:ilvl="2">
+      <w:start w:val="1"/>
+      <w:numFmt w:val="lowerRoman"/>
+      <w:lvlText w:val="%3."/>
+      <w:lvlJc w:val="right"/>
+      <w:pPr>
+        <w:tabs>
+          <w:tab w:val="num" w:pos="0"/>
+        </w:tabs>
+        <w:ind w:left="2160" w:hanging="180"/>
+      </w:pPr>
+      <w:rPr/>
+    </w:lvl>
+    <w:lvl w:ilvl="3">
+      <w:start w:val="1"/>
+      <w:numFmt w:val="decimal"/>
+      <w:lvlText w:val="%4."/>
+      <w:lvlJc w:val="left"/>
+      <w:pPr>
+        <w:tabs>
+          <w:tab w:val="num" w:pos="0"/>
+        </w:tabs>
+        <w:ind w:left="2880" w:hanging="360"/>
+      </w:pPr>
+      <w:rPr/>
+    </w:lvl>
+    <w:lvl w:ilvl="4">
+      <w:start w:val="1"/>
+      <w:numFmt w:val="lowerLetter"/>
+      <w:lvlText w:val="%5."/>
+      <w:lvlJc w:val="left"/>
+      <w:pPr>
+        <w:tabs>
+          <w:tab w:val="num" w:pos="0"/>
+        </w:tabs>
+        <w:ind w:left="3600" w:hanging="360"/>
+      </w:pPr>
+      <w:rPr/>
+    </w:lvl>
+    <w:lvl w:ilvl="5">
+      <w:start w:val="1"/>
+      <w:numFmt w:val="lowerRoman"/>
+      <w:lvlText w:val="%6."/>
+      <w:lvlJc w:val="right"/>
+      <w:pPr>
+        <w:tabs>
+          <w:tab w:val="num" w:pos="0"/>
+        </w:tabs>
+        <w:ind w:left="4320" w:hanging="180"/>
+      </w:pPr>
+      <w:rPr/>
+    </w:lvl>
+    <w:lvl w:ilvl="6">
+      <w:start w:val="1"/>
+      <w:numFmt w:val="decimal"/>
+      <w:lvlText w:val="%7."/>
+      <w:lvlJc w:val="left"/>
+      <w:pPr>
+        <w:tabs>
+          <w:tab w:val="num" w:pos="0"/>
+        </w:tabs>
+        <w:ind w:left="5040" w:hanging="360"/>
+      </w:pPr>
+      <w:rPr/>
+    </w:lvl>
+    <w:lvl w:ilvl="7">
+      <w:start w:val="1"/>
+      <w:numFmt w:val="lowerLetter"/>
+      <w:lvlText w:val="%8."/>
+      <w:lvlJc w:val="left"/>
+      <w:pPr>
+        <w:tabs>
+          <w:tab w:val="num" w:pos="0"/>
+        </w:tabs>
+        <w:ind w:left="5760" w:hanging="360"/>
+      </w:pPr>
+      <w:rPr/>
+    </w:lvl>
+    <w:lvl w:ilvl="8">
+      <w:start w:val="1"/>
+      <w:numFmt w:val="lowerRoman"/>
+      <w:lvlText w:val="%9."/>
+      <w:lvlJc w:val="right"/>
+      <w:pPr>
+        <w:tabs>
+          <w:tab w:val="num" w:pos="0"/>
+        </w:tabs>
+        <w:ind w:left="6480" w:hanging="180"/>
+      </w:pPr>
+      <w:rPr/>
     </w:lvl>
   </w:abstractNum>
   <w:abstractNum w:abstractNumId="11">
@@ -15880,125 +15880,6 @@
   <w:abstractNum w:abstractNumId="17">
     <w:lvl w:ilvl="0">
       <w:start w:val="1"/>
-      <w:numFmt w:val="lowerLetter"/>
-      <w:lvlText w:val="%1."/>
-      <w:lvlJc w:val="left"/>
-      <w:pPr>
-        <w:tabs>
-          <w:tab w:val="num" w:pos="0"/>
-        </w:tabs>
-        <w:ind w:left="720" w:hanging="360"/>
-      </w:pPr>
-      <w:rPr/>
-    </w:lvl>
-    <w:lvl w:ilvl="1">
-      <w:start w:val="1"/>
-      <w:numFmt w:val="lowerLetter"/>
-      <w:lvlText w:val="%2."/>
-      <w:lvlJc w:val="left"/>
-      <w:pPr>
-        <w:tabs>
-          <w:tab w:val="num" w:pos="0"/>
-        </w:tabs>
-        <w:ind w:left="1440" w:hanging="360"/>
-      </w:pPr>
-      <w:rPr/>
-    </w:lvl>
-    <w:lvl w:ilvl="2">
-      <w:start w:val="1"/>
-      <w:numFmt w:val="lowerRoman"/>
-      <w:lvlText w:val="%3."/>
-      <w:lvlJc w:val="right"/>
-      <w:pPr>
-        <w:tabs>
-          <w:tab w:val="num" w:pos="0"/>
-        </w:tabs>
-        <w:ind w:left="2160" w:hanging="180"/>
-      </w:pPr>
-      <w:rPr/>
-    </w:lvl>
-    <w:lvl w:ilvl="3">
-      <w:start w:val="1"/>
-      <w:numFmt w:val="decimal"/>
-      <w:lvlText w:val="%4."/>
-      <w:lvlJc w:val="left"/>
-      <w:pPr>
-        <w:tabs>
-          <w:tab w:val="num" w:pos="0"/>
-        </w:tabs>
-        <w:ind w:left="2880" w:hanging="360"/>
-      </w:pPr>
-      <w:rPr/>
-    </w:lvl>
-    <w:lvl w:ilvl="4">
-      <w:start w:val="1"/>
-      <w:numFmt w:val="lowerLetter"/>
-      <w:lvlText w:val="%5."/>
-      <w:lvlJc w:val="left"/>
-      <w:pPr>
-        <w:tabs>
-          <w:tab w:val="num" w:pos="0"/>
-        </w:tabs>
-        <w:ind w:left="3600" w:hanging="360"/>
-      </w:pPr>
-      <w:rPr/>
-    </w:lvl>
-    <w:lvl w:ilvl="5">
-      <w:start w:val="1"/>
-      <w:numFmt w:val="lowerRoman"/>
-      <w:lvlText w:val="%6."/>
-      <w:lvlJc w:val="right"/>
-      <w:pPr>
-        <w:tabs>
-          <w:tab w:val="num" w:pos="0"/>
-        </w:tabs>
-        <w:ind w:left="4320" w:hanging="180"/>
-      </w:pPr>
-      <w:rPr/>
-    </w:lvl>
-    <w:lvl w:ilvl="6">
-      <w:start w:val="1"/>
-      <w:numFmt w:val="decimal"/>
-      <w:lvlText w:val="%7."/>
-      <w:lvlJc w:val="left"/>
-      <w:pPr>
-        <w:tabs>
-          <w:tab w:val="num" w:pos="0"/>
-        </w:tabs>
-        <w:ind w:left="5040" w:hanging="360"/>
-      </w:pPr>
-      <w:rPr/>
-    </w:lvl>
-    <w:lvl w:ilvl="7">
-      <w:start w:val="1"/>
-      <w:numFmt w:val="lowerLetter"/>
-      <w:lvlText w:val="%8."/>
-      <w:lvlJc w:val="left"/>
-      <w:pPr>
-        <w:tabs>
-          <w:tab w:val="num" w:pos="0"/>
-        </w:tabs>
-        <w:ind w:left="5760" w:hanging="360"/>
-      </w:pPr>
-      <w:rPr/>
-    </w:lvl>
-    <w:lvl w:ilvl="8">
-      <w:start w:val="1"/>
-      <w:numFmt w:val="lowerRoman"/>
-      <w:lvlText w:val="%9."/>
-      <w:lvlJc w:val="right"/>
-      <w:pPr>
-        <w:tabs>
-          <w:tab w:val="num" w:pos="0"/>
-        </w:tabs>
-        <w:ind w:left="6480" w:hanging="180"/>
-      </w:pPr>
-      <w:rPr/>
-    </w:lvl>
-  </w:abstractNum>
-  <w:abstractNum w:abstractNumId="18">
-    <w:lvl w:ilvl="0">
-      <w:start w:val="1"/>
       <w:numFmt w:val="none"/>
       <w:suff w:val="nothing"/>
       <w:lvlText w:val=""/>
@@ -16165,9 +16046,6 @@
   </w:num>
   <w:num w:numId="17">
     <w:abstractNumId w:val="17"/>
-  </w:num>
-  <w:num w:numId="18">
-    <w:abstractNumId w:val="18"/>
   </w:num>
 </w:numbering>
 </file>
@@ -17222,7 +17100,7 @@
     <w:pPr>
       <w:numPr>
         <w:ilvl w:val="0"/>
-        <w:numId w:val="2"/>
+        <w:numId w:val="1"/>
       </w:numPr>
       <w:spacing w:lineRule="auto" w:line="360"/>
     </w:pPr>
